--- a/отчет проекта.docx
+++ b/отчет проекта.docx
@@ -50,10 +50,7 @@
         <w:ind w:left="567" w:firstLine="567"/>
       </w:pPr>
       <w:r>
-        <w:t xml:space="preserve">Институт информационных технологий, математики и </w:t>
-      </w:r>
-      <w:r>
-        <w:t>механики</w:t>
+        <w:t>Институт информационных технологий, математики и механики</w:t>
       </w:r>
     </w:p>
     <w:p>
@@ -156,6 +153,7 @@
         </w:rPr>
         <w:t xml:space="preserve"> </w:t>
       </w:r>
+      <w:proofErr w:type="spellStart"/>
       <w:r>
         <w:rPr>
           <w:sz w:val="40"/>
@@ -164,6 +162,7 @@
         </w:rPr>
         <w:t>HomeAssistant</w:t>
       </w:r>
+      <w:proofErr w:type="spellEnd"/>
     </w:p>
     <w:p>
       <w:pPr>
@@ -304,8 +303,13 @@
       </w:r>
       <w:r>
         <w:tab/>
-        <w:t>Лебедев Илья Генадьевич</w:t>
-      </w:r>
+        <w:t xml:space="preserve">Лебедев Илья </w:t>
+      </w:r>
+      <w:proofErr w:type="spellStart"/>
+      <w:r>
+        <w:t>Генадьевич</w:t>
+      </w:r>
+      <w:proofErr w:type="spellEnd"/>
     </w:p>
     <w:p>
       <w:pPr>
@@ -565,14 +569,7 @@
                 <w:rStyle w:val="aa"/>
                 <w:webHidden/>
               </w:rPr>
-              <w:t>Исследование рынк</w:t>
-            </w:r>
-            <w:r>
-              <w:rPr>
-                <w:rStyle w:val="aa"/>
-                <w:webHidden/>
-              </w:rPr>
-              <w:t>а.</w:t>
+              <w:t>Исследование рынка.</w:t>
             </w:r>
             <w:r>
               <w:rPr>
@@ -746,14 +743,7 @@
                 <w:rStyle w:val="aa"/>
                 <w:webHidden/>
               </w:rPr>
-              <w:t xml:space="preserve">Описание </w:t>
-            </w:r>
-            <w:r>
-              <w:rPr>
-                <w:rStyle w:val="aa"/>
-                <w:webHidden/>
-              </w:rPr>
-              <w:t>структуры программы.</w:t>
+              <w:t>Описание структуры программы.</w:t>
             </w:r>
             <w:r>
               <w:rPr>
@@ -1144,13 +1134,15 @@
         <w:ind w:left="1134" w:right="991" w:firstLine="851"/>
       </w:pPr>
       <w:r>
-        <w:t xml:space="preserve">Когда ты – студент-технарь, ты </w:t>
-      </w:r>
-      <w:r>
-        <w:t xml:space="preserve">можешь позволить себе сразу две прелести жизни: самостоятельно жить, потому что ты уже студент, и полный комфорт со стороны техники – потому что ты технарь. Мы хотим представить проект приложения «HomeAssistant», созданного как для студентов-технарей, так </w:t>
-      </w:r>
-      <w:r>
-        <w:t>и для тех, кто хочет обеспечить свою самостоятельную взрослую жизнь новшествами технологий 21 века.</w:t>
+        <w:t>Когда ты – студент-технарь, ты можешь позволить себе сразу две прелести жизни: самостоятельно жить, потому что ты уже студент, и полный комфорт со стороны техники – потому что ты технарь. Мы хотим представить проект приложения «</w:t>
+      </w:r>
+      <w:proofErr w:type="spellStart"/>
+      <w:r>
+        <w:t>HomeAssistant</w:t>
+      </w:r>
+      <w:proofErr w:type="spellEnd"/>
+      <w:r>
+        <w:t>», созданного как для студентов-технарей, так и для тех, кто хочет обеспечить свою самостоятельную взрослую жизнь новшествами технологий 21 века.</w:t>
       </w:r>
     </w:p>
     <w:p>
@@ -1164,10 +1156,7 @@
       </w:pPr>
       <w:r>
         <w:tab/>
-        <w:t>Данное приложение создавалось под реальные задачи студентов, поэтому несет в себе ряд особенностей, о которых нет представления у крупных компаний, которые</w:t>
-      </w:r>
-      <w:r>
-        <w:t xml:space="preserve"> занимаются разработкой приложений. Обзор таких приложений представлен в главе «Исследование рынка». Мы взяли пример с удачных вариантов и добавили свои новшества для приложений подобного типа.</w:t>
+        <w:t>Данное приложение создавалось под реальные задачи студентов, поэтому несет в себе ряд особенностей, о которых нет представления у крупных компаний, которые занимаются разработкой приложений. Обзор таких приложений представлен в главе «Исследование рынка». Мы взяли пример с удачных вариантов и добавили свои новшества для приложений подобного типа.</w:t>
       </w:r>
     </w:p>
     <w:p>
@@ -1180,10 +1169,7 @@
         <w:ind w:left="1134" w:right="991" w:firstLine="851"/>
       </w:pPr>
       <w:r>
-        <w:t>Цель работы: написать рабочую версию мобильного многопользоват</w:t>
-      </w:r>
-      <w:r>
-        <w:t>ельского приложения.</w:t>
+        <w:t>Цель работы: написать рабочую версию мобильного многопользовательского приложения.</w:t>
       </w:r>
     </w:p>
     <w:p>
@@ -1268,10 +1254,7 @@
         <w:ind w:left="1134" w:right="991" w:firstLine="851"/>
       </w:pPr>
       <w:r>
-        <w:t xml:space="preserve">Реализовать </w:t>
-      </w:r>
-      <w:r>
-        <w:t>рабочий код.</w:t>
+        <w:t>Реализовать рабочий код.</w:t>
       </w:r>
     </w:p>
     <w:p>
@@ -1302,10 +1285,7 @@
         <w:t>java</w:t>
       </w:r>
       <w:r>
-        <w:t xml:space="preserve"> можно узнать из таблиц исследований рынка в одноименной главе и описании руководства программиста. О вы</w:t>
-      </w:r>
-      <w:r>
-        <w:t xml:space="preserve">боре баз данных и прочих сторонних сервисов также можно прочитать из руководства программиста, описание алгоритмов. Те или иные методы и подходы мы выбирали исходя из советов, описанных в выбранной нами литературе. Так как полноценный курс </w:t>
+        <w:t xml:space="preserve"> можно узнать из таблиц исследований рынка в одноименной главе и описании руководства программиста. О выборе баз данных и прочих сторонних сервисов также можно прочитать из руководства программиста, описание алгоритмов. Те или иные методы и подходы мы выбирали исходя из советов, описанных в выбранной нами литературе. Так как полноценный курс </w:t>
       </w:r>
       <w:r>
         <w:rPr>
@@ -1314,10 +1294,7 @@
         <w:t>android</w:t>
       </w:r>
       <w:r>
-        <w:t xml:space="preserve"> разработ</w:t>
-      </w:r>
-      <w:r>
-        <w:t>ки в ВУЗе на нашем направлении не читается, то книг достаточно много.</w:t>
+        <w:t xml:space="preserve"> разработки в ВУЗе на нашем направлении не читается, то книг достаточно много.</w:t>
       </w:r>
     </w:p>
     <w:p>
@@ -1394,10 +1371,7 @@
         <w:ind w:left="1134" w:right="991" w:firstLine="851"/>
       </w:pPr>
       <w:r>
-        <w:t>Создат</w:t>
-      </w:r>
-      <w:r>
-        <w:t xml:space="preserve">ь многопользовательское приложение под </w:t>
+        <w:t xml:space="preserve">Создать многопользовательское приложение под </w:t>
       </w:r>
       <w:r>
         <w:rPr>
@@ -1442,11 +1416,13 @@
       <w:r>
         <w:t xml:space="preserve">Требуется создать базу данных, в </w:t>
       </w:r>
-      <w:r>
-        <w:t>которой  будет хранится идентификатор каждого пользователя, его данные для входа (номер телефона или почтовый адрес, пароль), личные данные (имя, фамилия, дата рождения). Информацию можно изменять (кроме идентификатора), можно удалять некоторые данные (нап</w:t>
-      </w:r>
-      <w:r>
-        <w:t>ример, оставить дату рождения пустым полем, такое нельзя сделать с данными для входа и идентификатором). Идентификатор является ключом пользователя, создается автоматически и запрещен к редактированию.</w:t>
+      <w:proofErr w:type="gramStart"/>
+      <w:r>
+        <w:t>которой  будет</w:t>
+      </w:r>
+      <w:proofErr w:type="gramEnd"/>
+      <w:r>
+        <w:t xml:space="preserve"> хранится идентификатор каждого пользователя, его данные для входа (номер телефона или почтовый адрес, пароль), личные данные (имя, фамилия, дата рождения). Информацию можно изменять (кроме идентификатора), можно удалять некоторые данные (например, оставить дату рождения пустым полем, такое нельзя сделать с данными для входа и идентификатором). Идентификатор является ключом пользователя, создается автоматически и запрещен к редактированию.</w:t>
       </w:r>
     </w:p>
     <w:p>
@@ -1480,10 +1456,7 @@
         <w:ind w:left="1134" w:right="991" w:firstLine="851"/>
       </w:pPr>
       <w:r>
-        <w:t>Общий класс счет, который хранит в себе</w:t>
-      </w:r>
-      <w:r>
-        <w:t xml:space="preserve"> сумму, идентификатор создателя, и название (типа строки). Так же возможность хранить локально историю операций.</w:t>
+        <w:t>Общий класс счет, который хранит в себе сумму, идентификатор создателя, и название (типа строки). Так же возможность хранить локально историю операций.</w:t>
       </w:r>
     </w:p>
     <w:p>
@@ -1551,10 +1524,7 @@
         <w:ind w:left="1134" w:right="991" w:firstLine="851"/>
       </w:pPr>
       <w:r>
-        <w:t>Данные из таблицы баз данных. Ячейки, которые дост</w:t>
-      </w:r>
-      <w:r>
-        <w:t>упны пользователю хранят в себе информацию о тексте сообщения, отправителе, получателе.</w:t>
+        <w:t>Данные из таблицы баз данных. Ячейки, которые доступны пользователю хранят в себе информацию о тексте сообщения, отправителе, получателе.</w:t>
       </w:r>
     </w:p>
     <w:p>
@@ -1688,10 +1658,7 @@
         <w:ind w:left="567" w:right="991" w:firstLine="567"/>
       </w:pPr>
       <w:r>
-        <w:t>Для начала работы необходимо ре</w:t>
-      </w:r>
-      <w:r>
-        <w:t>шить вопрос о выборе платформы, которая должна отвечать минимуму требований:</w:t>
+        <w:t>Для начала работы необходимо решить вопрос о выборе платформы, которая должна отвечать минимуму требований:</w:t>
       </w:r>
     </w:p>
     <w:p>
@@ -1743,10 +1710,15 @@
         <w:ind w:left="567" w:right="991"/>
       </w:pPr>
       <w:r>
-        <w:t>С выбором платформы нам помогло изучение крупных компаний, которые проводят аналитику мобильных устройств населения разных стран и в открытом доступе делятся своими исследованиями. Так, например, с помощью сайта StatCounter – Ирландского инструмента для об</w:t>
-      </w:r>
-      <w:r>
-        <w:t>работки информации - можно понять, как в целом в мире распределяются мобильные операционные системы (рис. 1).</w:t>
+        <w:t xml:space="preserve">С выбором платформы нам помогло изучение крупных компаний, которые проводят аналитику мобильных устройств населения разных стран и в открытом доступе делятся своими исследованиями. Так, например, с помощью сайта </w:t>
+      </w:r>
+      <w:proofErr w:type="spellStart"/>
+      <w:r>
+        <w:t>StatCounter</w:t>
+      </w:r>
+      <w:proofErr w:type="spellEnd"/>
+      <w:r>
+        <w:t xml:space="preserve"> – Ирландского инструмента для обработки информации - можно понять, как в целом в мире распределяются мобильные операционные системы (рис. 1).</w:t>
       </w:r>
     </w:p>
     <w:p>
@@ -1856,12 +1828,14 @@
       <w:r>
         <w:t xml:space="preserve">Самые популярные платформы в мире - </w:t>
       </w:r>
+      <w:proofErr w:type="spellStart"/>
       <w:r>
         <w:rPr>
           <w:lang w:val="en-US"/>
         </w:rPr>
         <w:t>ios</w:t>
       </w:r>
+      <w:proofErr w:type="spellEnd"/>
       <w:r>
         <w:t xml:space="preserve"> и </w:t>
       </w:r>
@@ -1881,10 +1855,15 @@
         <w:t>android</w:t>
       </w:r>
       <w:r>
-        <w:t xml:space="preserve"> (рис. 2), так как количество смартфонов на этой платформ</w:t>
-      </w:r>
-      <w:r>
-        <w:t xml:space="preserve">е все же больше. Анализ доступности и удобства разничных </w:t>
+        <w:t xml:space="preserve"> (рис. 2), так как количество смартфонов на этой платформе все же больше. Анализ доступности и удобства </w:t>
+      </w:r>
+      <w:proofErr w:type="spellStart"/>
+      <w:r>
+        <w:t>разничных</w:t>
+      </w:r>
+      <w:proofErr w:type="spellEnd"/>
+      <w:r>
+        <w:t xml:space="preserve"> </w:t>
       </w:r>
       <w:r>
         <w:rPr>
@@ -2115,9 +2094,11 @@
               </w:tabs>
               <w:ind w:right="991" w:firstLine="0"/>
             </w:pPr>
+            <w:proofErr w:type="spellStart"/>
             <w:r>
               <w:t>Дребеденьги</w:t>
             </w:r>
+            <w:proofErr w:type="spellEnd"/>
           </w:p>
           <w:p>
             <w:pPr>
@@ -2215,12 +2196,14 @@
                 <w:lang w:val="en-US"/>
               </w:rPr>
             </w:pPr>
+            <w:proofErr w:type="spellStart"/>
             <w:r>
               <w:rPr>
                 <w:lang w:val="en-US"/>
               </w:rPr>
               <w:t>Ios</w:t>
             </w:r>
+            <w:proofErr w:type="spellEnd"/>
           </w:p>
           <w:p>
             <w:pPr>
@@ -2237,12 +2220,14 @@
                 <w:lang w:val="en-US"/>
               </w:rPr>
             </w:pPr>
+            <w:proofErr w:type="spellStart"/>
             <w:r>
               <w:rPr>
                 <w:lang w:val="en-US"/>
               </w:rPr>
               <w:t>Winphone</w:t>
             </w:r>
+            <w:proofErr w:type="spellEnd"/>
           </w:p>
           <w:p>
             <w:pPr>
@@ -2489,12 +2474,14 @@
                 <w:lang w:val="en-US"/>
               </w:rPr>
             </w:pPr>
+            <w:proofErr w:type="spellStart"/>
             <w:r>
               <w:rPr>
                 <w:lang w:val="en-US"/>
               </w:rPr>
               <w:t>Ios</w:t>
             </w:r>
+            <w:proofErr w:type="spellEnd"/>
           </w:p>
           <w:p>
             <w:pPr>
@@ -2540,10 +2527,7 @@
               <w:ind w:right="991"/>
             </w:pPr>
             <w:r>
-              <w:t xml:space="preserve">1249 рублей в </w:t>
-            </w:r>
-            <w:r>
-              <w:t>год</w:t>
+              <w:t>1249 рублей в год</w:t>
             </w:r>
           </w:p>
           <w:p>
@@ -2649,6 +2633,7 @@
                 <w:szCs w:val="22"/>
               </w:rPr>
             </w:pPr>
+            <w:proofErr w:type="spellStart"/>
             <w:r>
               <w:rPr>
                 <w:rFonts w:ascii="Calibri" w:hAnsi="Calibri" w:cs="Calibri"/>
@@ -2656,7 +2641,17 @@
                 <w:sz w:val="22"/>
                 <w:szCs w:val="22"/>
               </w:rPr>
-              <w:t>CoinKeeper: учет расходов</w:t>
+              <w:t>CoinKeeper</w:t>
+            </w:r>
+            <w:proofErr w:type="spellEnd"/>
+            <w:r>
+              <w:rPr>
+                <w:rFonts w:ascii="Calibri" w:hAnsi="Calibri" w:cs="Calibri"/>
+                <w:color w:val="000000"/>
+                <w:sz w:val="22"/>
+                <w:szCs w:val="22"/>
+              </w:rPr>
+              <w:t>: учет расходов</w:t>
             </w:r>
           </w:p>
           <w:p>
@@ -2755,12 +2750,14 @@
                 <w:lang w:val="en-US"/>
               </w:rPr>
             </w:pPr>
+            <w:proofErr w:type="spellStart"/>
             <w:r>
               <w:rPr>
                 <w:lang w:val="en-US"/>
               </w:rPr>
               <w:t>Ios</w:t>
             </w:r>
+            <w:proofErr w:type="spellEnd"/>
           </w:p>
           <w:p>
             <w:pPr>
@@ -2912,6 +2909,7 @@
                 <w:szCs w:val="22"/>
               </w:rPr>
             </w:pPr>
+            <w:proofErr w:type="spellStart"/>
             <w:r>
               <w:rPr>
                 <w:rFonts w:ascii="Calibri" w:hAnsi="Calibri" w:cs="Calibri"/>
@@ -2919,7 +2917,17 @@
                 <w:sz w:val="22"/>
                 <w:szCs w:val="22"/>
               </w:rPr>
-              <w:t>Toshl Финансы - учет денег</w:t>
+              <w:t>Toshl</w:t>
+            </w:r>
+            <w:proofErr w:type="spellEnd"/>
+            <w:r>
+              <w:rPr>
+                <w:rFonts w:ascii="Calibri" w:hAnsi="Calibri" w:cs="Calibri"/>
+                <w:color w:val="000000"/>
+                <w:sz w:val="22"/>
+                <w:szCs w:val="22"/>
+              </w:rPr>
+              <w:t xml:space="preserve"> Финансы - учет денег</w:t>
             </w:r>
           </w:p>
           <w:p>
@@ -3018,12 +3026,14 @@
                 <w:lang w:val="en-US"/>
               </w:rPr>
             </w:pPr>
+            <w:proofErr w:type="spellStart"/>
             <w:r>
               <w:rPr>
                 <w:lang w:val="en-US"/>
               </w:rPr>
               <w:t>Ios</w:t>
             </w:r>
+            <w:proofErr w:type="spellEnd"/>
           </w:p>
           <w:p>
             <w:pPr>
@@ -3040,12 +3050,14 @@
                 <w:lang w:val="en-US"/>
               </w:rPr>
             </w:pPr>
+            <w:proofErr w:type="spellStart"/>
             <w:r>
               <w:rPr>
                 <w:lang w:val="en-US"/>
               </w:rPr>
               <w:t>Winphone</w:t>
             </w:r>
+            <w:proofErr w:type="spellEnd"/>
           </w:p>
           <w:p>
             <w:pPr>
@@ -3197,6 +3209,7 @@
                 <w:szCs w:val="22"/>
               </w:rPr>
             </w:pPr>
+            <w:proofErr w:type="spellStart"/>
             <w:r>
               <w:rPr>
                 <w:rFonts w:ascii="Calibri" w:hAnsi="Calibri" w:cs="Calibri"/>
@@ -3206,6 +3219,7 @@
               </w:rPr>
               <w:t>EasyFinance</w:t>
             </w:r>
+            <w:proofErr w:type="spellEnd"/>
           </w:p>
           <w:p>
             <w:pPr>
@@ -3308,12 +3322,14 @@
                 <w:lang w:val="en-US"/>
               </w:rPr>
             </w:pPr>
+            <w:proofErr w:type="spellStart"/>
             <w:r>
               <w:rPr>
                 <w:lang w:val="en-US"/>
               </w:rPr>
               <w:t>Ios</w:t>
             </w:r>
+            <w:proofErr w:type="spellEnd"/>
           </w:p>
           <w:p>
             <w:pPr>
@@ -3375,10 +3391,7 @@
               <w:ind w:right="991"/>
             </w:pPr>
             <w:r>
-              <w:t xml:space="preserve">Поддерживает разные </w:t>
-            </w:r>
-            <w:r>
-              <w:t>счета</w:t>
+              <w:t>Поддерживает разные счета</w:t>
             </w:r>
           </w:p>
           <w:p>
@@ -3468,6 +3481,7 @@
                 <w:szCs w:val="22"/>
               </w:rPr>
             </w:pPr>
+            <w:proofErr w:type="spellStart"/>
             <w:r>
               <w:rPr>
                 <w:rFonts w:ascii="Calibri" w:hAnsi="Calibri" w:cs="Calibri"/>
@@ -3475,8 +3489,29 @@
                 <w:sz w:val="22"/>
                 <w:szCs w:val="22"/>
               </w:rPr>
-              <w:t>Alzex Finance</w:t>
-            </w:r>
+              <w:t>Alzex</w:t>
+            </w:r>
+            <w:proofErr w:type="spellEnd"/>
+            <w:r>
+              <w:rPr>
+                <w:rFonts w:ascii="Calibri" w:hAnsi="Calibri" w:cs="Calibri"/>
+                <w:color w:val="000000"/>
+                <w:sz w:val="22"/>
+                <w:szCs w:val="22"/>
+              </w:rPr>
+              <w:t xml:space="preserve"> </w:t>
+            </w:r>
+            <w:proofErr w:type="spellStart"/>
+            <w:r>
+              <w:rPr>
+                <w:rFonts w:ascii="Calibri" w:hAnsi="Calibri" w:cs="Calibri"/>
+                <w:color w:val="000000"/>
+                <w:sz w:val="22"/>
+                <w:szCs w:val="22"/>
+              </w:rPr>
+              <w:t>Finance</w:t>
+            </w:r>
+            <w:proofErr w:type="spellEnd"/>
           </w:p>
           <w:p>
             <w:pPr>
@@ -3581,12 +3616,14 @@
                 <w:lang w:val="en-US"/>
               </w:rPr>
             </w:pPr>
+            <w:proofErr w:type="spellStart"/>
             <w:r>
               <w:rPr>
                 <w:lang w:val="en-US"/>
               </w:rPr>
               <w:t>Ios</w:t>
             </w:r>
+            <w:proofErr w:type="spellEnd"/>
           </w:p>
           <w:p>
             <w:pPr>
@@ -3838,10 +3875,7 @@
       <w:bookmarkEnd w:id="8"/>
       <w:r>
         <w:lastRenderedPageBreak/>
-        <w:t xml:space="preserve">Руководство </w:t>
-      </w:r>
-      <w:r>
-        <w:t>пользователя.</w:t>
+        <w:t>Руководство пользователя.</w:t>
       </w:r>
     </w:p>
     <w:p>
@@ -3919,10 +3953,7 @@
         </w:drawing>
       </w:r>
       <w:r>
-        <w:t>Сразу после установки приложение будет предлагать войти в личный аккаунт: ввести свои данные (по</w:t>
-      </w:r>
-      <w:r>
-        <w:t xml:space="preserve">чта и пароль) и нажать </w:t>
+        <w:t xml:space="preserve">Сразу после установки приложение будет предлагать войти в личный аккаунт: ввести свои данные (почта и пароль) и нажать </w:t>
       </w:r>
       <w:r>
         <w:rPr>
@@ -4049,8 +4080,13 @@
       </w:r>
       <w:r>
         <w:tab/>
-        <w:t xml:space="preserve"> Рис. 3  Вход</w:t>
-      </w:r>
+        <w:t xml:space="preserve"> Рис. </w:t>
+      </w:r>
+      <w:proofErr w:type="gramStart"/>
+      <w:r>
+        <w:t>3  Вход</w:t>
+      </w:r>
+      <w:proofErr w:type="gramEnd"/>
       <w:r>
         <w:tab/>
       </w:r>
@@ -4077,10 +4113,7 @@
         <w:jc w:val="left"/>
       </w:pPr>
       <w:r>
-        <w:t xml:space="preserve">Если пользователь только зарегистрировался, то во время входа ему </w:t>
-      </w:r>
-      <w:r>
-        <w:t>предлагается так же установить группу – выбрать из существующих или создать новую.</w:t>
+        <w:t>Если пользователь только зарегистрировался, то во время входа ему предлагается так же установить группу – выбрать из существующих или создать новую.</w:t>
       </w:r>
     </w:p>
     <w:p>
@@ -4275,10 +4308,15 @@
         <w:jc w:val="left"/>
       </w:pPr>
       <w:r>
-        <w:t>После выбора группы идентификация пользователя заканчивается и он может использовать все функции приложения. Перед ним открывается главный экран, которы</w:t>
-      </w:r>
-      <w:r>
-        <w:t>й содержит следующие разделы: календарь (</w:t>
+        <w:t xml:space="preserve">После выбора группы идентификация пользователя </w:t>
+      </w:r>
+      <w:proofErr w:type="gramStart"/>
+      <w:r>
+        <w:t>заканчивается</w:t>
+      </w:r>
+      <w:proofErr w:type="gramEnd"/>
+      <w:r>
+        <w:t xml:space="preserve"> и он может использовать все функции приложения. Перед ним открывается главный экран, который содержит следующие разделы: календарь (</w:t>
       </w:r>
       <w:r>
         <w:rPr>
@@ -4305,8 +4343,13 @@
         <w:t>chat</w:t>
       </w:r>
       <w:r>
-        <w:t>), список покупок(</w:t>
-      </w:r>
+        <w:t xml:space="preserve">), список </w:t>
+      </w:r>
+      <w:proofErr w:type="gramStart"/>
+      <w:r>
+        <w:t>покупок(</w:t>
+      </w:r>
+      <w:proofErr w:type="gramEnd"/>
       <w:r>
         <w:rPr>
           <w:lang w:val="en-US"/>
@@ -4334,12 +4377,14 @@
       <w:r>
         <w:t>), лист пожеланий(</w:t>
       </w:r>
+      <w:proofErr w:type="spellStart"/>
       <w:r>
         <w:rPr>
           <w:lang w:val="en-US"/>
         </w:rPr>
         <w:t>wishlist</w:t>
       </w:r>
+      <w:proofErr w:type="spellEnd"/>
       <w:r>
         <w:t>), настройки(</w:t>
       </w:r>
@@ -4628,22 +4673,13 @@
         <w:jc w:val="left"/>
       </w:pPr>
       <w:r>
-        <w:t>При переходе на страницу календаря появляется небольш</w:t>
-      </w:r>
-      <w:r>
-        <w:t>ое табло с окном самого календаря, перечнем ближайших дат и мероприятий, кнопка добавления нового события. Для каждого события есть информация о его названии, дате, типе события. Также предусмотрены запланированные траты (поле наименования покупок (</w:t>
+        <w:t>При переходе на страницу календаря появляется небольшое табло с окном самого календаря, перечнем ближайших дат и мероприятий, кнопка добавления нового события. Для каждого события есть информация о его названии, дате, типе события. Также предусмотрены запланированные траты (поле наименования покупок (</w:t>
       </w:r>
       <w:r>
         <w:rPr>
           <w:lang w:val="en-US"/>
         </w:rPr>
-        <w:t>purchas</w:t>
-      </w:r>
-      <w:r>
-        <w:rPr>
-          <w:lang w:val="en-US"/>
-        </w:rPr>
-        <w:t>e</w:t>
+        <w:t>purchase</w:t>
       </w:r>
       <w:r>
         <w:t>) и цены (</w:t>
@@ -4836,10 +4872,7 @@
         <w:jc w:val="left"/>
       </w:pPr>
       <w:r>
-        <w:t>Экран бюджета представляет собой перечень доступных счетов, каждый из которых содержит в себе информацию о названии счета, сумме, плане</w:t>
-      </w:r>
-      <w:r>
-        <w:t xml:space="preserve"> расходов и доходов. Можно добавлять неопределенное количество счетов, редактировать их данные, записать доход и расход с комментарием и информацией о владельце.</w:t>
+        <w:t>Экран бюджета представляет собой перечень доступных счетов, каждый из которых содержит в себе информацию о названии счета, сумме, плане расходов и доходов. Можно добавлять неопределенное количество счетов, редактировать их данные, записать доход и расход с комментарием и информацией о владельце.</w:t>
       </w:r>
     </w:p>
     <w:p>
@@ -5259,10 +5292,7 @@
       </w:pPr>
       <w:r>
         <w:lastRenderedPageBreak/>
-        <w:t>Основным преимуществом нашего приложения являетс</w:t>
-      </w:r>
-      <w:r>
-        <w:t xml:space="preserve">я чат. Чат представляет собой экран переписки между людьми, находящимися в одной группе. Каждому из участников приходят </w:t>
+        <w:t xml:space="preserve">Основным преимуществом нашего приложения является чат. Чат представляет собой экран переписки между людьми, находящимися в одной группе. Каждому из участников приходят </w:t>
       </w:r>
       <w:r>
         <w:rPr>
@@ -5342,21 +5372,20 @@
         <w:t>,</w:t>
       </w:r>
       <w:r>
-        <w:t xml:space="preserve"> наш </w:t>
-      </w:r>
-      <w:r>
-        <w:t>продукт базируется на множестве окон и классов, методы которых переопределены в различных вариациях этих классов. Всю работу мы разделили на несколько блоков аналогично техническому заданию. Структура блоков в части «описание структур данных».</w:t>
-      </w:r>
-    </w:p>
-    <w:p>
-      <w:r>
-        <w:t xml:space="preserve">Данные о </w:t>
-      </w:r>
-      <w:r>
-        <w:t>себе хранятся в базе данных о каждом пользователе. Минимальные требования к данным это наличие электронной почты (на одну почту может быть зарегистрирован только один пользователь), пароль, имя, идентификатор группы, к которой принадлежит пользователь. Иде</w:t>
-      </w:r>
-      <w:r>
-        <w:t>нтификатор группы задается автоматически, как и идентификатор пользователя, что исключает повторяющиеся ключи и обеспечивает корректное создание ключа для каждого, чьи данные есть в базе.</w:t>
+        <w:t xml:space="preserve"> наш продукт базируется на множестве окон и классов, методы которых переопределены в различных вариациях этих классов. Всю работу мы разделили на несколько блоков аналогично техническому заданию. Структура блоков в части «описание структур данных».</w:t>
+      </w:r>
+    </w:p>
+    <w:p>
+      <w:r>
+        <w:t xml:space="preserve">Данные о себе хранятся в базе данных о каждом пользователе. Минимальные требования </w:t>
+      </w:r>
+      <w:proofErr w:type="gramStart"/>
+      <w:r>
+        <w:t>к данным это</w:t>
+      </w:r>
+      <w:proofErr w:type="gramEnd"/>
+      <w:r>
+        <w:t xml:space="preserve"> наличие электронной почты (на одну почту может быть зарегистрирован только один пользователь), пароль, имя, идентификатор группы, к которой принадлежит пользователь. Идентификатор группы задается автоматически, как и идентификатор пользователя, что исключает повторяющиеся ключи и обеспечивает корректное создание ключа для каждого, чьи данные есть в базе.</w:t>
       </w:r>
     </w:p>
     <w:p/>
@@ -5508,15 +5537,15 @@
       <w:bookmarkStart w:id="12" w:name="_Toc9310390"/>
       <w:bookmarkEnd w:id="12"/>
       <w:r>
-        <w:t xml:space="preserve">Описание структур </w:t>
-      </w:r>
-      <w:r>
-        <w:t>данных.</w:t>
+        <w:t>Описание структур данных.</w:t>
       </w:r>
     </w:p>
     <w:p>
       <w:r>
         <w:t>Иерархию классов можно отследить на диаграмме ниже</w:t>
+      </w:r>
+      <w:r>
+        <w:t>:</w:t>
       </w:r>
     </w:p>
     <w:p>
@@ -5581,16 +5610,262 @@
       </w:r>
     </w:p>
     <w:p>
-      <w:pPr>
-        <w:ind w:firstLine="0"/>
-      </w:pPr>
-      <w:r>
-        <w:tab/>
-      </w:r>
-    </w:p>
-    <w:p>
-      <w:r>
-        <w:t>Доска бюджета подразумевает из себя класс счета, что хранит информацию о названии, сумме, и историю операций – доходов и расходов. История операций доступна пользователю списком. Весь бюджет хранится локально и доступен лично каждому, без доступа третьим лицам. Для реализации написаны такие классы как:</w:t>
+      <w:r>
+        <w:t>Создаваемые классы можно разделить на два типа: описание структуры данных и описание модели экрана. Рассмотрим структуры данных:</w:t>
+      </w:r>
+    </w:p>
+    <w:p>
+      <w:r>
+        <w:rPr>
+          <w:lang w:val="en-US"/>
+        </w:rPr>
+        <w:t>Accounts</w:t>
+      </w:r>
+      <w:r>
+        <w:t xml:space="preserve"> – </w:t>
+      </w:r>
+      <w:r>
+        <w:t>хранит информацию о счете (название, состояние)</w:t>
+      </w:r>
+    </w:p>
+    <w:p>
+      <w:r>
+        <w:rPr>
+          <w:lang w:val="en-US"/>
+        </w:rPr>
+        <w:t>Purchase</w:t>
+      </w:r>
+      <w:r>
+        <w:t xml:space="preserve"> – хранит информацию о необходимой покупке (название, предполагаемая сумма)</w:t>
+      </w:r>
+    </w:p>
+    <w:p>
+      <w:r>
+        <w:rPr>
+          <w:lang w:val="en-US"/>
+        </w:rPr>
+        <w:t>Money</w:t>
+      </w:r>
+      <w:r>
+        <w:t xml:space="preserve"> – хранит информацию о денежных операциях (сумма, комментарий, счет-владелец)</w:t>
+      </w:r>
+    </w:p>
+    <w:p>
+      <w:r>
+        <w:rPr>
+          <w:lang w:val="en-US"/>
+        </w:rPr>
+        <w:t>Event</w:t>
+      </w:r>
+      <w:r>
+        <w:t xml:space="preserve"> – хранит информацию о событиях (дата, тип события, комментарий, покупка, предполагаемая сумма)</w:t>
+      </w:r>
+    </w:p>
+    <w:p>
+      <w:proofErr w:type="spellStart"/>
+      <w:r>
+        <w:rPr>
+          <w:lang w:val="en-US"/>
+        </w:rPr>
+        <w:t>ReadUsers</w:t>
+      </w:r>
+      <w:proofErr w:type="spellEnd"/>
+      <w:r>
+        <w:t xml:space="preserve"> – </w:t>
+      </w:r>
+      <w:r>
+        <w:t xml:space="preserve">позволяет собрать данные о пользователе для записи его в группу. </w:t>
+      </w:r>
+    </w:p>
+    <w:p>
+      <w:r>
+        <w:t>Для удобства использова</w:t>
+      </w:r>
+      <w:r>
+        <w:t xml:space="preserve">ния объекты классов </w:t>
+      </w:r>
+      <w:r>
+        <w:rPr>
+          <w:lang w:val="en-US"/>
+        </w:rPr>
+        <w:t>Accounts</w:t>
+      </w:r>
+      <w:r>
+        <w:t xml:space="preserve">, </w:t>
+      </w:r>
+      <w:proofErr w:type="spellStart"/>
+      <w:r>
+        <w:t>Purchase</w:t>
+      </w:r>
+      <w:proofErr w:type="spellEnd"/>
+      <w:r>
+        <w:t xml:space="preserve">, </w:t>
+      </w:r>
+      <w:proofErr w:type="spellStart"/>
+      <w:r>
+        <w:t>Money</w:t>
+      </w:r>
+      <w:proofErr w:type="spellEnd"/>
+      <w:r>
+        <w:t xml:space="preserve"> </w:t>
+      </w:r>
+      <w:r>
+        <w:t xml:space="preserve">и </w:t>
+      </w:r>
+      <w:r>
+        <w:rPr>
+          <w:lang w:val="en-US"/>
+        </w:rPr>
+        <w:t>Events</w:t>
+      </w:r>
+      <w:r>
+        <w:t xml:space="preserve"> </w:t>
+      </w:r>
+      <w:r>
+        <w:t xml:space="preserve">объединены в списки аккаунтов, покупок, историю операций и список событий соответственно (списки типа </w:t>
+      </w:r>
+      <w:proofErr w:type="spellStart"/>
+      <w:r>
+        <w:rPr>
+          <w:lang w:val="en-US"/>
+        </w:rPr>
+        <w:t>ArrayList</w:t>
+      </w:r>
+      <w:proofErr w:type="spellEnd"/>
+      <w:r>
+        <w:t>).</w:t>
+      </w:r>
+      <w:r>
+        <w:t xml:space="preserve"> </w:t>
+      </w:r>
+    </w:p>
+    <w:p/>
+    <w:p>
+      <w:r>
+        <w:t>Функционал приложения реализован с помощью следующих классов:</w:t>
+      </w:r>
+    </w:p>
+    <w:p>
+      <w:pPr>
+        <w:rPr>
+          <w:b/>
+        </w:rPr>
+      </w:pPr>
+      <w:r>
+        <w:rPr>
+          <w:b/>
+        </w:rPr>
+        <w:t>Календарь</w:t>
+      </w:r>
+    </w:p>
+    <w:p>
+      <w:r>
+        <w:t xml:space="preserve">Обеспечивает работу с событиями. </w:t>
+      </w:r>
+      <w:r>
+        <w:t>Для реализации написаны такие классы как:</w:t>
+      </w:r>
+    </w:p>
+    <w:p>
+      <w:pPr>
+        <w:pStyle w:val="af7"/>
+        <w:numPr>
+          <w:ilvl w:val="0"/>
+          <w:numId w:val="9"/>
+        </w:numPr>
+      </w:pPr>
+      <w:r>
+        <w:rPr>
+          <w:lang w:val="en-US"/>
+        </w:rPr>
+        <w:t>Calendar</w:t>
+      </w:r>
+      <w:r>
+        <w:t xml:space="preserve">, </w:t>
+      </w:r>
+      <w:proofErr w:type="spellStart"/>
+      <w:r>
+        <w:rPr>
+          <w:lang w:val="en-US"/>
+        </w:rPr>
+        <w:t>DateEvent</w:t>
+      </w:r>
+      <w:r>
+        <w:rPr>
+          <w:lang w:val="en-US"/>
+        </w:rPr>
+        <w:t>s</w:t>
+      </w:r>
+      <w:proofErr w:type="spellEnd"/>
+      <w:r>
+        <w:t xml:space="preserve"> </w:t>
+      </w:r>
+      <w:r>
+        <w:t xml:space="preserve">– связь с </w:t>
+      </w:r>
+      <w:r>
+        <w:rPr>
+          <w:lang w:val="en-US"/>
+        </w:rPr>
+        <w:t>xml</w:t>
+      </w:r>
+      <w:r>
+        <w:t>-файлами</w:t>
+      </w:r>
+      <w:r>
+        <w:t>(разметка экрана)</w:t>
+      </w:r>
+      <w:r>
+        <w:t>, создание событий</w:t>
+      </w:r>
+    </w:p>
+    <w:p>
+      <w:pPr>
+        <w:pStyle w:val="af7"/>
+        <w:numPr>
+          <w:ilvl w:val="0"/>
+          <w:numId w:val="9"/>
+        </w:numPr>
+      </w:pPr>
+      <w:r>
+        <w:rPr>
+          <w:lang w:val="en-US"/>
+        </w:rPr>
+        <w:t>Events</w:t>
+      </w:r>
+      <w:r>
+        <w:rPr>
+          <w:lang w:val="en-US"/>
+        </w:rPr>
+        <w:t xml:space="preserve"> </w:t>
+      </w:r>
+      <w:r>
+        <w:t>– хранение данных</w:t>
+      </w:r>
+    </w:p>
+    <w:p/>
+    <w:p>
+      <w:pPr>
+        <w:rPr>
+          <w:b/>
+        </w:rPr>
+      </w:pPr>
+      <w:r>
+        <w:rPr>
+          <w:b/>
+        </w:rPr>
+        <w:t>Доска бюджета</w:t>
+      </w:r>
+    </w:p>
+    <w:p>
+      <w:r>
+        <w:t>Обеспечивает работу со счетами</w:t>
+      </w:r>
+      <w:r>
+        <w:t xml:space="preserve">. История операций доступна пользователю списком. Весь бюджет хранится локально и доступен лично каждому, без доступа третьим лицам. </w:t>
+      </w:r>
+      <w:r>
+        <w:t>Классы:</w:t>
       </w:r>
     </w:p>
     <w:p>
@@ -5605,13 +5880,34 @@
         <w:rPr>
           <w:lang w:val="en-US"/>
         </w:rPr>
+        <w:lastRenderedPageBreak/>
         <w:t>Budget</w:t>
       </w:r>
       <w:r>
+        <w:t xml:space="preserve">, </w:t>
+      </w:r>
+      <w:proofErr w:type="spellStart"/>
+      <w:r>
+        <w:t>OperationsHistory</w:t>
+      </w:r>
+      <w:proofErr w:type="spellEnd"/>
+      <w:r>
         <w:t xml:space="preserve"> – </w:t>
       </w:r>
       <w:r>
-        <w:t>подключает разметку экрана переходов.</w:t>
+        <w:t xml:space="preserve">связь с </w:t>
+      </w:r>
+      <w:r>
+        <w:rPr>
+          <w:lang w:val="en-US"/>
+        </w:rPr>
+        <w:t>xml</w:t>
+      </w:r>
+      <w:r>
+        <w:t>-файлами</w:t>
+      </w:r>
+      <w:r>
+        <w:t>, создание счета и денежных операций, просмотр истории операций</w:t>
       </w:r>
     </w:p>
     <w:p>
@@ -5622,8 +5918,13 @@
           <w:numId w:val="8"/>
         </w:numPr>
       </w:pPr>
-      <w:r>
-        <w:t xml:space="preserve">Accounts – хранит в себе информацию о счетах. Он имеет публичное поле – количество счетов и массив для каждого из счетов. Все операции подразумевают использование денежного типа данных </w:t>
+      <w:proofErr w:type="spellStart"/>
+      <w:r>
+        <w:t>Accounts</w:t>
+      </w:r>
+      <w:proofErr w:type="spellEnd"/>
+      <w:r>
+        <w:t xml:space="preserve">, </w:t>
       </w:r>
       <w:r>
         <w:rPr>
@@ -5632,283 +5933,472 @@
         <w:t>Money</w:t>
       </w:r>
       <w:r>
-        <w:t>, который</w:t>
-      </w:r>
+        <w:t xml:space="preserve"> – хранение данных</w:t>
+      </w:r>
+    </w:p>
+    <w:p/>
+    <w:p>
+      <w:pPr>
+        <w:rPr>
+          <w:b/>
+        </w:rPr>
+      </w:pPr>
+      <w:r>
+        <w:rPr>
+          <w:b/>
+        </w:rPr>
+        <w:t>Чат</w:t>
+      </w:r>
+    </w:p>
+    <w:p>
+      <w:r>
+        <w:t>Позволяет пользователям обмениваться сообщениями. Классы:</w:t>
+      </w:r>
+    </w:p>
+    <w:p>
+      <w:pPr>
+        <w:pStyle w:val="af7"/>
+        <w:numPr>
+          <w:ilvl w:val="0"/>
+          <w:numId w:val="10"/>
+        </w:numPr>
+      </w:pPr>
+      <w:r>
+        <w:t>С</w:t>
+      </w:r>
+      <w:r>
+        <w:rPr>
+          <w:lang w:val="en-US"/>
+        </w:rPr>
+        <w:t xml:space="preserve">hat </w:t>
+      </w:r>
+      <w:r>
+        <w:t xml:space="preserve">– связь с </w:t>
+      </w:r>
+      <w:r>
+        <w:rPr>
+          <w:lang w:val="en-US"/>
+        </w:rPr>
+        <w:t>xml</w:t>
+      </w:r>
+    </w:p>
+    <w:p/>
+    <w:p>
+      <w:pPr>
+        <w:rPr>
+          <w:b/>
+        </w:rPr>
+      </w:pPr>
+      <w:r>
+        <w:rPr>
+          <w:b/>
+        </w:rPr>
+        <w:t>Список покупок</w:t>
+      </w:r>
+    </w:p>
+    <w:p>
+      <w:r>
+        <w:t>Создание списка необходимых приобретений с примерной стоимостью. Классы:</w:t>
+      </w:r>
+    </w:p>
+    <w:p>
+      <w:pPr>
+        <w:pStyle w:val="af7"/>
+        <w:numPr>
+          <w:ilvl w:val="0"/>
+          <w:numId w:val="10"/>
+        </w:numPr>
+      </w:pPr>
+      <w:proofErr w:type="spellStart"/>
+      <w:r>
+        <w:rPr>
+          <w:lang w:val="en-US"/>
+        </w:rPr>
+        <w:t>ShoppingList</w:t>
+      </w:r>
+      <w:proofErr w:type="spellEnd"/>
       <w:r>
         <w:t xml:space="preserve"> </w:t>
       </w:r>
       <w:r>
-        <w:t>хранит в себе сумму, дату, комментарий, информацию о создателе.</w:t>
+        <w:t xml:space="preserve">– связь с </w:t>
+      </w:r>
+      <w:r>
+        <w:rPr>
+          <w:lang w:val="en-US"/>
+        </w:rPr>
+        <w:t>xml</w:t>
+      </w:r>
+      <w:r>
+        <w:t>, создание покупки, просмотр списка</w:t>
+      </w:r>
+    </w:p>
+    <w:p>
+      <w:pPr>
+        <w:pStyle w:val="af7"/>
+        <w:numPr>
+          <w:ilvl w:val="0"/>
+          <w:numId w:val="10"/>
+        </w:numPr>
+      </w:pPr>
+      <w:r>
+        <w:rPr>
+          <w:lang w:val="en-US"/>
+        </w:rPr>
+        <w:t xml:space="preserve">Purchase </w:t>
+      </w:r>
+      <w:r>
+        <w:t>– хранение данных</w:t>
+      </w:r>
+    </w:p>
+    <w:p>
+      <w:pPr>
+        <w:rPr>
+          <w:b/>
+        </w:rPr>
+      </w:pPr>
+    </w:p>
+    <w:p>
+      <w:pPr>
+        <w:rPr>
+          <w:b/>
+        </w:rPr>
+      </w:pPr>
+      <w:r>
+        <w:rPr>
+          <w:b/>
+        </w:rPr>
+        <w:t>Контакты</w:t>
+      </w:r>
+    </w:p>
+    <w:p>
+      <w:r>
+        <w:t>Просмотр списка участников группы, взаимодействие с ними. Классы:</w:t>
+      </w:r>
+    </w:p>
+    <w:p>
+      <w:pPr>
+        <w:pStyle w:val="af7"/>
+        <w:numPr>
+          <w:ilvl w:val="0"/>
+          <w:numId w:val="11"/>
+        </w:numPr>
+      </w:pPr>
+      <w:r>
+        <w:rPr>
+          <w:lang w:val="en-US"/>
+        </w:rPr>
+        <w:t>Contacts</w:t>
+      </w:r>
+      <w:r>
+        <w:t xml:space="preserve"> </w:t>
+      </w:r>
+      <w:r>
+        <w:t xml:space="preserve">– связь с </w:t>
+      </w:r>
+      <w:r>
+        <w:rPr>
+          <w:lang w:val="en-US"/>
+        </w:rPr>
+        <w:t>xml</w:t>
+      </w:r>
+      <w:r>
+        <w:t>, просмотр списка</w:t>
+      </w:r>
+    </w:p>
+    <w:p>
+      <w:pPr>
+        <w:pStyle w:val="af7"/>
+        <w:numPr>
+          <w:ilvl w:val="0"/>
+          <w:numId w:val="11"/>
+        </w:numPr>
+      </w:pPr>
+      <w:r>
+        <w:rPr>
+          <w:lang w:val="en-US"/>
+        </w:rPr>
+        <w:t xml:space="preserve">Group – </w:t>
+      </w:r>
+      <w:r>
+        <w:t>хранение данных</w:t>
+      </w:r>
+    </w:p>
+    <w:p>
+      <w:pPr>
+        <w:rPr>
+          <w:b/>
+        </w:rPr>
+      </w:pPr>
+    </w:p>
+    <w:p>
+      <w:pPr>
+        <w:rPr>
+          <w:b/>
+        </w:rPr>
+      </w:pPr>
+      <w:r>
+        <w:rPr>
+          <w:b/>
+        </w:rPr>
+        <w:t>Желания</w:t>
+      </w:r>
+    </w:p>
+    <w:p>
+      <w:r>
+        <w:t>Создание списка желаний, доступного другим пользователям. Классы:</w:t>
+      </w:r>
+    </w:p>
+    <w:p>
+      <w:pPr>
+        <w:pStyle w:val="af7"/>
+        <w:numPr>
+          <w:ilvl w:val="0"/>
+          <w:numId w:val="12"/>
+        </w:numPr>
+      </w:pPr>
+      <w:proofErr w:type="spellStart"/>
+      <w:r>
+        <w:rPr>
+          <w:lang w:val="en-US"/>
+        </w:rPr>
+        <w:t>MyWishes</w:t>
+      </w:r>
+      <w:proofErr w:type="spellEnd"/>
+      <w:r>
+        <w:t xml:space="preserve"> </w:t>
+      </w:r>
+      <w:r>
+        <w:t xml:space="preserve">– связь с </w:t>
+      </w:r>
+      <w:r>
+        <w:rPr>
+          <w:lang w:val="en-US"/>
+        </w:rPr>
+        <w:t>xml</w:t>
+      </w:r>
+      <w:r>
+        <w:t>, создание пожеланий</w:t>
+      </w:r>
+    </w:p>
+    <w:p>
+      <w:pPr>
+        <w:rPr>
+          <w:b/>
+        </w:rPr>
+      </w:pPr>
+    </w:p>
+    <w:p>
+      <w:pPr>
+        <w:rPr>
+          <w:b/>
+        </w:rPr>
+      </w:pPr>
+      <w:r>
+        <w:rPr>
+          <w:b/>
+        </w:rPr>
+        <w:t>Настройки</w:t>
+      </w:r>
+    </w:p>
+    <w:p>
+      <w:r>
+        <w:t xml:space="preserve">Просмотр </w:t>
+      </w:r>
+      <w:r>
+        <w:rPr>
+          <w:lang w:val="en-US"/>
+        </w:rPr>
+        <w:t>id</w:t>
+      </w:r>
+      <w:r>
+        <w:t>, изменение личных данных, выход из аккаунта</w:t>
+      </w:r>
+    </w:p>
+    <w:p>
+      <w:pPr>
+        <w:pStyle w:val="af7"/>
+        <w:numPr>
+          <w:ilvl w:val="0"/>
+          <w:numId w:val="12"/>
+        </w:numPr>
+      </w:pPr>
+      <w:r>
+        <w:rPr>
+          <w:lang w:val="en-US"/>
+        </w:rPr>
+        <w:t>Settings</w:t>
+      </w:r>
+      <w:r>
+        <w:t xml:space="preserve"> </w:t>
+      </w:r>
+      <w:r>
+        <w:t xml:space="preserve">– связь с </w:t>
+      </w:r>
+      <w:r>
+        <w:rPr>
+          <w:lang w:val="en-US"/>
+        </w:rPr>
+        <w:t>xml</w:t>
+      </w:r>
+      <w:r>
+        <w:t>, работа с данными</w:t>
+      </w:r>
+    </w:p>
+    <w:p>
+      <w:pPr>
+        <w:pStyle w:val="af7"/>
+        <w:ind w:left="1259" w:firstLine="0"/>
+      </w:pPr>
+    </w:p>
+    <w:p>
+      <w:pPr>
+        <w:rPr>
+          <w:b/>
+        </w:rPr>
+      </w:pPr>
+      <w:bookmarkStart w:id="13" w:name="_Toc9310391"/>
+      <w:r>
+        <w:rPr>
+          <w:b/>
+        </w:rPr>
+        <w:t>Авторизация</w:t>
+      </w:r>
+    </w:p>
+    <w:p>
+      <w:r>
+        <w:t xml:space="preserve">Создание личного профиля пользователя, связь с </w:t>
+      </w:r>
+      <w:r>
+        <w:rPr>
+          <w:lang w:val="en-US"/>
+        </w:rPr>
+        <w:t>firebase</w:t>
+      </w:r>
+      <w:r>
+        <w:t>. Классы:</w:t>
+      </w:r>
+    </w:p>
+    <w:p>
+      <w:pPr>
+        <w:pStyle w:val="af7"/>
+        <w:numPr>
+          <w:ilvl w:val="0"/>
+          <w:numId w:val="12"/>
+        </w:numPr>
+      </w:pPr>
+      <w:proofErr w:type="spellStart"/>
+      <w:r>
+        <w:rPr>
+          <w:lang w:val="en-US"/>
+        </w:rPr>
+        <w:t>WelcomePage</w:t>
+      </w:r>
+      <w:proofErr w:type="spellEnd"/>
+      <w:r>
+        <w:t xml:space="preserve">, </w:t>
+      </w:r>
+      <w:proofErr w:type="spellStart"/>
+      <w:r>
+        <w:rPr>
+          <w:lang w:val="en-US"/>
+        </w:rPr>
+        <w:t>LogOn</w:t>
+      </w:r>
+      <w:proofErr w:type="spellEnd"/>
+      <w:r>
+        <w:t xml:space="preserve">, </w:t>
+      </w:r>
+      <w:proofErr w:type="spellStart"/>
+      <w:r>
+        <w:rPr>
+          <w:lang w:val="en-US"/>
+        </w:rPr>
+        <w:t>LogIn</w:t>
+      </w:r>
+      <w:proofErr w:type="spellEnd"/>
+      <w:r>
+        <w:t xml:space="preserve"> – </w:t>
+      </w:r>
+      <w:r>
+        <w:t>связь</w:t>
+      </w:r>
+      <w:r>
+        <w:t xml:space="preserve"> </w:t>
+      </w:r>
+      <w:r>
+        <w:t>с</w:t>
+      </w:r>
+      <w:r>
+        <w:t xml:space="preserve"> </w:t>
+      </w:r>
+      <w:r>
+        <w:rPr>
+          <w:lang w:val="en-US"/>
+        </w:rPr>
+        <w:t>xml</w:t>
+      </w:r>
+      <w:r>
+        <w:t>, авторизация с использованием баз данных</w:t>
       </w:r>
     </w:p>
     <w:p/>
     <w:p>
-      <w:bookmarkStart w:id="13" w:name="_GoBack"/>
+      <w:proofErr w:type="spellStart"/>
+      <w:r>
+        <w:rPr>
+          <w:lang w:val="en-US"/>
+        </w:rPr>
+        <w:t>MainActivity</w:t>
+      </w:r>
+      <w:proofErr w:type="spellEnd"/>
+      <w:r>
+        <w:t xml:space="preserve"> – </w:t>
+      </w:r>
+      <w:r>
+        <w:t xml:space="preserve">связь с </w:t>
+      </w:r>
+      <w:r>
+        <w:rPr>
+          <w:lang w:val="en-US"/>
+        </w:rPr>
+        <w:t>xml</w:t>
+      </w:r>
+      <w:r>
+        <w:t xml:space="preserve">, </w:t>
+      </w:r>
+      <w:r>
+        <w:t>хранение глобальных данных.</w:t>
+      </w:r>
+      <w:bookmarkStart w:id="14" w:name="_GoBack"/>
+      <w:bookmarkEnd w:id="14"/>
+    </w:p>
+    <w:p>
+      <w:pPr>
+        <w:rPr>
+          <w:b/>
+        </w:rPr>
+      </w:pPr>
+    </w:p>
+    <w:p/>
+    <w:p>
+      <w:pPr>
+        <w:pStyle w:val="2"/>
+        <w:tabs>
+          <w:tab w:val="left" w:pos="1276"/>
+        </w:tabs>
+        <w:ind w:left="1134" w:right="991" w:firstLine="851"/>
+      </w:pPr>
+      <w:r>
+        <w:t>Описание алгоритмов.</w:t>
+      </w:r>
       <w:bookmarkEnd w:id="13"/>
-    </w:p>
-    <w:p>
-      <w:r>
-        <w:t>Списо</w:t>
-      </w:r>
-      <w:r>
-        <w:rPr>
-          <w:highlight w:val="yellow"/>
-        </w:rPr>
-        <w:t>к покупок представляет из себя перечень необходимых вещей с названием позиции и ее стоимости.</w:t>
-      </w:r>
-      <w:r>
-        <w:t xml:space="preserve"> </w:t>
-      </w:r>
-    </w:p>
-    <w:p>
-      <w:r>
-        <w:rPr>
-          <w:highlight w:val="yellow"/>
-        </w:rPr>
-        <w:t>Сообщения</w:t>
-      </w:r>
-    </w:p>
-    <w:p>
-      <w:r>
-        <w:t>Создаваемые классы можно разделить на два типа: описание структуры данных и описание модели экрана. Рассмотрим структуры данных:</w:t>
-      </w:r>
-    </w:p>
-    <w:p>
-      <w:r>
-        <w:rPr>
-          <w:lang w:val="en-US"/>
-        </w:rPr>
-        <w:t>ReadUsers</w:t>
-      </w:r>
-      <w:r>
-        <w:t xml:space="preserve"> – </w:t>
-      </w:r>
-      <w:r>
-        <w:t xml:space="preserve">позволяет собрать данные о пользователе для записи его в группу. </w:t>
-      </w:r>
-    </w:p>
-    <w:p>
-      <w:pPr>
-        <w:rPr>
-          <w:lang w:val="en-US"/>
-        </w:rPr>
-      </w:pPr>
-      <w:r>
-        <w:t>Модели</w:t>
-      </w:r>
-      <w:r>
-        <w:rPr>
-          <w:lang w:val="en-US"/>
-        </w:rPr>
-        <w:t xml:space="preserve"> </w:t>
-      </w:r>
-      <w:r>
-        <w:t>экранов</w:t>
-      </w:r>
-      <w:r>
-        <w:rPr>
-          <w:lang w:val="en-US"/>
-        </w:rPr>
-        <w:t xml:space="preserve"> </w:t>
-      </w:r>
-      <w:r>
-        <w:t>представлены</w:t>
-      </w:r>
-      <w:r>
-        <w:rPr>
-          <w:lang w:val="en-US"/>
-        </w:rPr>
-        <w:t xml:space="preserve"> </w:t>
-      </w:r>
-      <w:r>
-        <w:t>же</w:t>
-      </w:r>
-      <w:r>
-        <w:rPr>
-          <w:lang w:val="en-US"/>
-        </w:rPr>
-        <w:t xml:space="preserve"> </w:t>
-      </w:r>
-      <w:r>
-        <w:t>следующими</w:t>
-      </w:r>
-      <w:r>
-        <w:rPr>
-          <w:lang w:val="en-US"/>
-        </w:rPr>
-        <w:t xml:space="preserve"> </w:t>
-      </w:r>
-      <w:r>
-        <w:t>классами</w:t>
-      </w:r>
-      <w:r>
-        <w:rPr>
-          <w:lang w:val="en-US"/>
-        </w:rPr>
-        <w:t xml:space="preserve">: </w:t>
-      </w:r>
-      <w:r>
-        <w:rPr>
-          <w:lang w:val="en-US"/>
-        </w:rPr>
-        <w:t>budget</w:t>
-      </w:r>
-      <w:r>
-        <w:rPr>
-          <w:lang w:val="en-US"/>
-        </w:rPr>
-        <w:t xml:space="preserve">, </w:t>
-      </w:r>
-      <w:r>
-        <w:rPr>
-          <w:lang w:val="en-US"/>
-        </w:rPr>
-        <w:t>calendar</w:t>
-      </w:r>
-      <w:r>
-        <w:rPr>
-          <w:lang w:val="en-US"/>
-        </w:rPr>
-        <w:t xml:space="preserve">, </w:t>
-      </w:r>
-      <w:r>
-        <w:rPr>
-          <w:lang w:val="en-US"/>
-        </w:rPr>
-        <w:t>chat</w:t>
-      </w:r>
-      <w:r>
-        <w:rPr>
-          <w:lang w:val="en-US"/>
-        </w:rPr>
-        <w:t xml:space="preserve">, </w:t>
-      </w:r>
-      <w:r>
-        <w:rPr>
-          <w:lang w:val="en-US"/>
-        </w:rPr>
-        <w:t>contacts</w:t>
-      </w:r>
-      <w:r>
-        <w:rPr>
-          <w:lang w:val="en-US"/>
-        </w:rPr>
-        <w:t xml:space="preserve">, </w:t>
-      </w:r>
-      <w:r>
-        <w:rPr>
-          <w:lang w:val="en-US"/>
-        </w:rPr>
-        <w:t>dateevents</w:t>
-      </w:r>
-      <w:r>
-        <w:rPr>
-          <w:lang w:val="en-US"/>
-        </w:rPr>
-        <w:t xml:space="preserve">, </w:t>
-      </w:r>
-      <w:r>
-        <w:rPr>
-          <w:lang w:val="en-US"/>
-        </w:rPr>
-        <w:t>editevents</w:t>
-      </w:r>
-      <w:r>
-        <w:rPr>
-          <w:lang w:val="en-US"/>
-        </w:rPr>
-        <w:t xml:space="preserve">, </w:t>
-      </w:r>
-      <w:r>
-        <w:rPr>
-          <w:lang w:val="en-US"/>
-        </w:rPr>
-        <w:t>forgotpassword</w:t>
-      </w:r>
-      <w:r>
-        <w:rPr>
-          <w:lang w:val="en-US"/>
-        </w:rPr>
-        <w:t xml:space="preserve">, </w:t>
-      </w:r>
-      <w:r>
-        <w:rPr>
-          <w:lang w:val="en-US"/>
-        </w:rPr>
-        <w:t>group</w:t>
-      </w:r>
-      <w:r>
-        <w:rPr>
-          <w:lang w:val="en-US"/>
-        </w:rPr>
-        <w:t xml:space="preserve">, </w:t>
-      </w:r>
-      <w:r>
-        <w:rPr>
-          <w:lang w:val="en-US"/>
-        </w:rPr>
-        <w:t>logon</w:t>
-      </w:r>
-      <w:r>
-        <w:rPr>
-          <w:lang w:val="en-US"/>
-        </w:rPr>
-        <w:t xml:space="preserve">, </w:t>
-      </w:r>
-      <w:r>
-        <w:rPr>
-          <w:lang w:val="en-US"/>
-        </w:rPr>
-        <w:t>createaccount</w:t>
-      </w:r>
-      <w:r>
-        <w:rPr>
-          <w:lang w:val="en-US"/>
-        </w:rPr>
-        <w:t xml:space="preserve">, </w:t>
-      </w:r>
-      <w:r>
-        <w:rPr>
-          <w:lang w:val="en-US"/>
-        </w:rPr>
-        <w:t>mywishlist, operationhistory, passwordchanging, profile, setting, shoppinglist, welcomepage, wishlist.</w:t>
-      </w:r>
-    </w:p>
-    <w:p>
-      <w:r>
-        <w:rPr>
-          <w:highlight w:val="yellow"/>
-        </w:rPr>
-        <w:t>Можно добавить таблицу классов</w:t>
-      </w:r>
-    </w:p>
-    <w:p>
-      <w:pPr>
-        <w:tabs>
-          <w:tab w:val="left" w:pos="1276"/>
-        </w:tabs>
-        <w:ind w:left="1134" w:right="991" w:firstLine="851"/>
-      </w:pPr>
-    </w:p>
-    <w:p>
-      <w:pPr>
-        <w:pStyle w:val="2"/>
-        <w:tabs>
-          <w:tab w:val="left" w:pos="1276"/>
-        </w:tabs>
-        <w:ind w:left="1134" w:right="991" w:firstLine="851"/>
-      </w:pPr>
-      <w:bookmarkStart w:id="14" w:name="_Toc9310391"/>
-      <w:r>
-        <w:lastRenderedPageBreak/>
-        <w:t>Описание алгоритмов.</w:t>
-      </w:r>
-      <w:bookmarkEnd w:id="14"/>
       <w:r>
         <w:tab/>
       </w:r>
     </w:p>
     <w:p>
+      <w:proofErr w:type="spellStart"/>
       <w:r>
         <w:rPr>
           <w:b/>
@@ -5916,6 +6406,7 @@
         </w:rPr>
         <w:t>NewEventConfirm</w:t>
       </w:r>
+      <w:proofErr w:type="spellEnd"/>
       <w:r>
         <w:t xml:space="preserve"> — создание нового события:</w:t>
       </w:r>
@@ -5928,7 +6419,15 @@
         </w:numPr>
       </w:pPr>
       <w:r>
-        <w:t>Собрать введенную пользователем информацию из EditText (дата, тип события, комментарий, покупка и предлагаемая сумма)</w:t>
+        <w:t xml:space="preserve">Собрать введенную пользователем информацию из </w:t>
+      </w:r>
+      <w:proofErr w:type="spellStart"/>
+      <w:r>
+        <w:t>EditText</w:t>
+      </w:r>
+      <w:proofErr w:type="spellEnd"/>
+      <w:r>
+        <w:t xml:space="preserve"> (дата, тип события, комментарий, покупка и предлагаемая сумма)</w:t>
       </w:r>
     </w:p>
     <w:p>
@@ -5939,7 +6438,16 @@
         </w:numPr>
       </w:pPr>
       <w:r>
-        <w:t>Создать объект класса Event с заданными параметрами и добавить его в список событий</w:t>
+        <w:lastRenderedPageBreak/>
+        <w:t xml:space="preserve">Создать объект класса </w:t>
+      </w:r>
+      <w:proofErr w:type="spellStart"/>
+      <w:r>
+        <w:t>Event</w:t>
+      </w:r>
+      <w:proofErr w:type="spellEnd"/>
+      <w:r>
+        <w:t xml:space="preserve"> с заданными параметрами и добавить его в список событий</w:t>
       </w:r>
     </w:p>
     <w:p>
@@ -5950,20 +6458,34 @@
         </w:numPr>
       </w:pPr>
       <w:r>
-        <w:t>Создать объ</w:t>
-      </w:r>
-      <w:r>
-        <w:t>ект класса Purchase с параметрами покупка и предполагаемая сумма и добавить его в список покупок</w:t>
+        <w:t xml:space="preserve">Создать объект класса </w:t>
+      </w:r>
+      <w:proofErr w:type="spellStart"/>
+      <w:r>
+        <w:t>Purchase</w:t>
+      </w:r>
+      <w:proofErr w:type="spellEnd"/>
+      <w:r>
+        <w:t xml:space="preserve"> с параметрами покупка и предполагаемая сумма и добавить его в список покупок</w:t>
       </w:r>
     </w:p>
     <w:p/>
     <w:p>
+      <w:proofErr w:type="spellStart"/>
       <w:r>
         <w:rPr>
           <w:b/>
           <w:bCs/>
         </w:rPr>
-        <w:t xml:space="preserve">NewAccountConfirm </w:t>
+        <w:t>NewAccountConfirm</w:t>
+      </w:r>
+      <w:proofErr w:type="spellEnd"/>
+      <w:r>
+        <w:rPr>
+          <w:b/>
+          <w:bCs/>
+        </w:rPr>
+        <w:t xml:space="preserve"> </w:t>
       </w:r>
       <w:r>
         <w:t>— создание нового счета:</w:t>
@@ -5977,7 +6499,15 @@
         </w:numPr>
       </w:pPr>
       <w:r>
-        <w:t>Собрать введенную информацию из EditText (название, стартовая сумма)</w:t>
+        <w:t xml:space="preserve">Собрать введенную информацию из </w:t>
+      </w:r>
+      <w:proofErr w:type="spellStart"/>
+      <w:r>
+        <w:t>EditText</w:t>
+      </w:r>
+      <w:proofErr w:type="spellEnd"/>
+      <w:r>
+        <w:t xml:space="preserve"> (название, стартовая сумма)</w:t>
       </w:r>
     </w:p>
     <w:p>
@@ -5988,10 +6518,15 @@
         </w:numPr>
       </w:pPr>
       <w:r>
-        <w:t xml:space="preserve">Создать объект типа Accounts с заданными </w:t>
-      </w:r>
-      <w:r>
-        <w:t>параметрами</w:t>
+        <w:t xml:space="preserve">Создать объект типа </w:t>
+      </w:r>
+      <w:proofErr w:type="spellStart"/>
+      <w:r>
+        <w:t>Accounts</w:t>
+      </w:r>
+      <w:proofErr w:type="spellEnd"/>
+      <w:r>
+        <w:t xml:space="preserve"> с заданными параметрами</w:t>
       </w:r>
     </w:p>
     <w:p>
@@ -6018,6 +6553,7 @@
     </w:p>
     <w:p/>
     <w:p>
+      <w:proofErr w:type="spellStart"/>
       <w:r>
         <w:rPr>
           <w:b/>
@@ -6025,6 +6561,7 @@
         </w:rPr>
         <w:t>ExpenseConfirm</w:t>
       </w:r>
+      <w:proofErr w:type="spellEnd"/>
       <w:r>
         <w:t xml:space="preserve"> — создание статьи расхода:</w:t>
       </w:r>
@@ -6037,7 +6574,15 @@
         </w:numPr>
       </w:pPr>
       <w:r>
-        <w:t>Собрать введенную информацию из EditText (сумма, комментарий, счет-владелец)</w:t>
+        <w:t xml:space="preserve">Собрать введенную информацию из </w:t>
+      </w:r>
+      <w:proofErr w:type="spellStart"/>
+      <w:r>
+        <w:t>EditText</w:t>
+      </w:r>
+      <w:proofErr w:type="spellEnd"/>
+      <w:r>
+        <w:t xml:space="preserve"> (сумма, комментарий, счет-владелец)</w:t>
       </w:r>
     </w:p>
     <w:p>
@@ -6048,10 +6593,15 @@
         </w:numPr>
       </w:pPr>
       <w:r>
-        <w:t>Создать объект типа Money с заданными па</w:t>
-      </w:r>
-      <w:r>
-        <w:t xml:space="preserve">раметрами </w:t>
+        <w:t xml:space="preserve">Создать объект типа </w:t>
+      </w:r>
+      <w:proofErr w:type="spellStart"/>
+      <w:r>
+        <w:t>Money</w:t>
+      </w:r>
+      <w:proofErr w:type="spellEnd"/>
+      <w:r>
+        <w:t xml:space="preserve"> с заданными параметрами </w:t>
       </w:r>
     </w:p>
     <w:p>
@@ -6078,20 +6628,15 @@
     </w:p>
     <w:p/>
     <w:p>
+      <w:proofErr w:type="spellStart"/>
       <w:r>
         <w:rPr>
           <w:b/>
           <w:bCs/>
         </w:rPr>
-        <w:t>Income</w:t>
-      </w:r>
-      <w:r>
-        <w:rPr>
-          <w:b/>
-          <w:bCs/>
-        </w:rPr>
-        <w:t>Confirm</w:t>
-      </w:r>
+        <w:t>IncomeConfirm</w:t>
+      </w:r>
+      <w:proofErr w:type="spellEnd"/>
       <w:r>
         <w:t xml:space="preserve"> — создание статьи дохода:</w:t>
       </w:r>
@@ -6104,7 +6649,15 @@
         </w:numPr>
       </w:pPr>
       <w:r>
-        <w:t>Собрать введенную информацию из EditText (сумма, комментарий, счет-владелец)</w:t>
+        <w:t xml:space="preserve">Собрать введенную информацию из </w:t>
+      </w:r>
+      <w:proofErr w:type="spellStart"/>
+      <w:r>
+        <w:t>EditText</w:t>
+      </w:r>
+      <w:proofErr w:type="spellEnd"/>
+      <w:r>
+        <w:t xml:space="preserve"> (сумма, комментарий, счет-владелец)</w:t>
       </w:r>
     </w:p>
     <w:p>
@@ -6115,10 +6668,15 @@
         </w:numPr>
       </w:pPr>
       <w:r>
-        <w:t>Создать объект типа Money с зада</w:t>
-      </w:r>
-      <w:r>
-        <w:t xml:space="preserve">нными параметрами </w:t>
+        <w:t xml:space="preserve">Создать объект типа </w:t>
+      </w:r>
+      <w:proofErr w:type="spellStart"/>
+      <w:r>
+        <w:t>Money</w:t>
+      </w:r>
+      <w:proofErr w:type="spellEnd"/>
+      <w:r>
+        <w:t xml:space="preserve"> с заданными параметрами </w:t>
       </w:r>
     </w:p>
     <w:p>
@@ -6145,8 +6703,13 @@
     </w:p>
     <w:p/>
     <w:p>
-      <w:r>
-        <w:t xml:space="preserve">SignIn - </w:t>
+      <w:proofErr w:type="spellStart"/>
+      <w:r>
+        <w:t>SignIn</w:t>
+      </w:r>
+      <w:proofErr w:type="spellEnd"/>
+      <w:r>
+        <w:t xml:space="preserve"> - </w:t>
       </w:r>
     </w:p>
     <w:p/>
@@ -6237,10 +6800,7 @@
     </w:p>
     <w:p>
       <w:r>
-        <w:t>Мобильные приложения пользуются успехом</w:t>
-      </w:r>
-      <w:r>
-        <w:t xml:space="preserve"> во многих сферах, и оптимизация домашнего быта не исключение. В своей работе мы рассмотрели различные </w:t>
+        <w:t xml:space="preserve">Мобильные приложения пользуются успехом во многих сферах, и оптимизация домашнего быта не исключение. В своей работе мы рассмотрели различные </w:t>
       </w:r>
       <w:r>
         <w:rPr>
@@ -6284,10 +6844,7 @@
     </w:p>
     <w:p>
       <w:r>
-        <w:t>Приложение в итоге получилось достаточно рабочим, чтобы его можно было применять в повседневной жизни, однако содержит в себе множество возможностей для дальнейшего развития. Например, следующее, чем бы мы хотели заняться – развивать и</w:t>
-      </w:r>
-      <w:r>
-        <w:t xml:space="preserve">дею </w:t>
+        <w:t xml:space="preserve">Приложение в итоге получилось достаточно рабочим, чтобы его можно было применять в повседневной жизни, однако содержит в себе множество возможностей для дальнейшего развития. Например, следующее, чем бы мы хотели заняться – развивать идею </w:t>
       </w:r>
       <w:r>
         <w:rPr>
@@ -6296,10 +6853,7 @@
         <w:t>push</w:t>
       </w:r>
       <w:r>
-        <w:t xml:space="preserve"> уведомлений о покупках. Это может пригодиться не только для удобства пользователей, но и для монетизации ресурса, потому что информация о том, какие потребности возникают у пользователей в зависимости от их местоположения и времени, представляет и</w:t>
-      </w:r>
-      <w:r>
-        <w:t>нтерес для различных магазинов.</w:t>
+        <w:t xml:space="preserve"> уведомлений о покупках. Это может пригодиться не только для удобства пользователей, но и для монетизации ресурса, потому что информация о том, какие потребности возникают у пользователей в зависимости от их местоположения и времени, представляет интерес для различных магазинов.</w:t>
       </w:r>
     </w:p>
     <w:p>
@@ -6354,11 +6908,61 @@
               <w:highlight w:val="white"/>
             </w:rPr>
           </w:pPr>
+          <w:proofErr w:type="spellStart"/>
           <w:r>
             <w:rPr>
               <w:shd w:val="clear" w:color="auto" w:fill="FFFFFF"/>
             </w:rPr>
-            <w:t>Голощапов, Алексей Google Android. Программирование для мобильных устройств / Алексей Голощапов. - М.: БХВ-Петербург, 2012. - 448 c.</w:t>
+            <w:t>Голощапов</w:t>
+          </w:r>
+          <w:proofErr w:type="spellEnd"/>
+          <w:r>
+            <w:rPr>
+              <w:shd w:val="clear" w:color="auto" w:fill="FFFFFF"/>
+            </w:rPr>
+            <w:t xml:space="preserve">, Алексей </w:t>
+          </w:r>
+          <w:proofErr w:type="spellStart"/>
+          <w:r>
+            <w:rPr>
+              <w:shd w:val="clear" w:color="auto" w:fill="FFFFFF"/>
+            </w:rPr>
+            <w:t>Google</w:t>
+          </w:r>
+          <w:proofErr w:type="spellEnd"/>
+          <w:r>
+            <w:rPr>
+              <w:shd w:val="clear" w:color="auto" w:fill="FFFFFF"/>
+            </w:rPr>
+            <w:t xml:space="preserve"> </w:t>
+          </w:r>
+          <w:proofErr w:type="spellStart"/>
+          <w:r>
+            <w:rPr>
+              <w:shd w:val="clear" w:color="auto" w:fill="FFFFFF"/>
+            </w:rPr>
+            <w:t>Android</w:t>
+          </w:r>
+          <w:proofErr w:type="spellEnd"/>
+          <w:r>
+            <w:rPr>
+              <w:shd w:val="clear" w:color="auto" w:fill="FFFFFF"/>
+            </w:rPr>
+            <w:t xml:space="preserve">. Программирование для мобильных устройств / Алексей </w:t>
+          </w:r>
+          <w:proofErr w:type="spellStart"/>
+          <w:r>
+            <w:rPr>
+              <w:shd w:val="clear" w:color="auto" w:fill="FFFFFF"/>
+            </w:rPr>
+            <w:t>Голощапов</w:t>
+          </w:r>
+          <w:proofErr w:type="spellEnd"/>
+          <w:r>
+            <w:rPr>
+              <w:shd w:val="clear" w:color="auto" w:fill="FFFFFF"/>
+            </w:rPr>
+            <w:t>. - М.: БХВ-Петербург, 2012. - 448 c.</w:t>
           </w:r>
         </w:p>
         <w:p>
@@ -6380,13 +6984,49 @@
             <w:rPr>
               <w:shd w:val="clear" w:color="auto" w:fill="FFFFFF"/>
             </w:rPr>
-            <w:t>Давыдов, Станислав IntelliJ IDEA. Профессиональное программирование на J</w:t>
+            <w:t xml:space="preserve">Давыдов, Станислав </w:t>
           </w:r>
+          <w:proofErr w:type="spellStart"/>
           <w:r>
             <w:rPr>
               <w:shd w:val="clear" w:color="auto" w:fill="FFFFFF"/>
             </w:rPr>
-            <w:t>ava. Наиболее полное руководство (+ CD-ROM) / Станислав Давыдов , Алексей Ефимов. - М.: БХВ-Петербург, </w:t>
+            <w:t>IntelliJ</w:t>
+          </w:r>
+          <w:proofErr w:type="spellEnd"/>
+          <w:r>
+            <w:rPr>
+              <w:shd w:val="clear" w:color="auto" w:fill="FFFFFF"/>
+            </w:rPr>
+            <w:t xml:space="preserve"> IDEA. Профессиональное программирование на </w:t>
+          </w:r>
+          <w:proofErr w:type="spellStart"/>
+          <w:r>
+            <w:rPr>
+              <w:shd w:val="clear" w:color="auto" w:fill="FFFFFF"/>
+            </w:rPr>
+            <w:t>Java</w:t>
+          </w:r>
+          <w:proofErr w:type="spellEnd"/>
+          <w:r>
+            <w:rPr>
+              <w:shd w:val="clear" w:color="auto" w:fill="FFFFFF"/>
+            </w:rPr>
+            <w:t xml:space="preserve">. Наиболее полное руководство (+ CD-ROM) / Станислав </w:t>
+          </w:r>
+          <w:proofErr w:type="gramStart"/>
+          <w:r>
+            <w:rPr>
+              <w:shd w:val="clear" w:color="auto" w:fill="FFFFFF"/>
+            </w:rPr>
+            <w:t>Давыдов ,</w:t>
+          </w:r>
+          <w:proofErr w:type="gramEnd"/>
+          <w:r>
+            <w:rPr>
+              <w:shd w:val="clear" w:color="auto" w:fill="FFFFFF"/>
+            </w:rPr>
+            <w:t xml:space="preserve"> Алексей Ефимов. - М.: БХВ-Петербург, </w:t>
           </w:r>
           <w:r>
             <w:rPr>
@@ -6418,17 +7058,125 @@
               <w:highlight w:val="white"/>
             </w:rPr>
           </w:pPr>
+          <w:proofErr w:type="spellStart"/>
           <w:r>
             <w:rPr>
               <w:shd w:val="clear" w:color="auto" w:fill="FFFFFF"/>
             </w:rPr>
-            <w:t>Дэрси, Лорен Android за 24 часа. Программирование приложений под операционную систему Google / Лорен Дэрси , Шейн Кондер. - М.: Рид Групп,</w:t>
+            <w:t>Дэрси</w:t>
           </w:r>
+          <w:proofErr w:type="spellEnd"/>
           <w:r>
             <w:rPr>
               <w:shd w:val="clear" w:color="auto" w:fill="FFFFFF"/>
             </w:rPr>
-            <w:t xml:space="preserve"> 2011. - 464 c.</w:t>
+            <w:t xml:space="preserve">, Лорен </w:t>
+          </w:r>
+          <w:proofErr w:type="spellStart"/>
+          <w:r>
+            <w:rPr>
+              <w:shd w:val="clear" w:color="auto" w:fill="FFFFFF"/>
+            </w:rPr>
+            <w:t>Android</w:t>
+          </w:r>
+          <w:proofErr w:type="spellEnd"/>
+          <w:r>
+            <w:rPr>
+              <w:shd w:val="clear" w:color="auto" w:fill="FFFFFF"/>
+            </w:rPr>
+            <w:t xml:space="preserve"> за 24 часа. Программирование приложений под операционную систему </w:t>
+          </w:r>
+          <w:proofErr w:type="spellStart"/>
+          <w:r>
+            <w:rPr>
+              <w:shd w:val="clear" w:color="auto" w:fill="FFFFFF"/>
+            </w:rPr>
+            <w:t>Google</w:t>
+          </w:r>
+          <w:proofErr w:type="spellEnd"/>
+          <w:r>
+            <w:rPr>
+              <w:shd w:val="clear" w:color="auto" w:fill="FFFFFF"/>
+            </w:rPr>
+            <w:t xml:space="preserve"> / Лорен </w:t>
+          </w:r>
+          <w:proofErr w:type="spellStart"/>
+          <w:proofErr w:type="gramStart"/>
+          <w:r>
+            <w:rPr>
+              <w:shd w:val="clear" w:color="auto" w:fill="FFFFFF"/>
+            </w:rPr>
+            <w:t>Дэрси</w:t>
+          </w:r>
+          <w:proofErr w:type="spellEnd"/>
+          <w:r>
+            <w:rPr>
+              <w:shd w:val="clear" w:color="auto" w:fill="FFFFFF"/>
+            </w:rPr>
+            <w:t xml:space="preserve"> ,</w:t>
+          </w:r>
+          <w:proofErr w:type="gramEnd"/>
+          <w:r>
+            <w:rPr>
+              <w:shd w:val="clear" w:color="auto" w:fill="FFFFFF"/>
+            </w:rPr>
+            <w:t xml:space="preserve"> Шейн </w:t>
+          </w:r>
+          <w:proofErr w:type="spellStart"/>
+          <w:r>
+            <w:rPr>
+              <w:shd w:val="clear" w:color="auto" w:fill="FFFFFF"/>
+            </w:rPr>
+            <w:t>Кондер</w:t>
+          </w:r>
+          <w:proofErr w:type="spellEnd"/>
+          <w:r>
+            <w:rPr>
+              <w:shd w:val="clear" w:color="auto" w:fill="FFFFFF"/>
+            </w:rPr>
+            <w:t>. - М.: Рид Групп, 2011. - 464 c.</w:t>
+          </w:r>
+        </w:p>
+        <w:p>
+          <w:pPr>
+            <w:pStyle w:val="af7"/>
+            <w:numPr>
+              <w:ilvl w:val="0"/>
+              <w:numId w:val="4"/>
+            </w:numPr>
+            <w:tabs>
+              <w:tab w:val="left" w:pos="1276"/>
+            </w:tabs>
+            <w:ind w:left="851" w:right="991" w:hanging="425"/>
+          </w:pPr>
+          <w:proofErr w:type="spellStart"/>
+          <w:r>
+            <w:t>Камаев</w:t>
+          </w:r>
+          <w:proofErr w:type="spellEnd"/>
+          <w:r>
+            <w:t xml:space="preserve"> А.М., Сиднев А.А., Сысоев А.В. Об одном подходе к анализу эффективности приложений // Труды 50-й научной конференции МФТИ «Современные проблемы фундаментальных и прикладных наук»: Часть I. Радиотехника и кибернетика. - М.: МФТИ, 2007.</w:t>
+          </w:r>
+        </w:p>
+        <w:p>
+          <w:pPr>
+            <w:pStyle w:val="af7"/>
+            <w:numPr>
+              <w:ilvl w:val="0"/>
+              <w:numId w:val="4"/>
+            </w:numPr>
+            <w:tabs>
+              <w:tab w:val="left" w:pos="1276"/>
+            </w:tabs>
+            <w:ind w:left="851" w:right="991" w:hanging="425"/>
+          </w:pPr>
+          <w:proofErr w:type="spellStart"/>
+          <w:r>
+            <w:t>Касперски</w:t>
+          </w:r>
+          <w:proofErr w:type="spellEnd"/>
+          <w:r>
+            <w:t xml:space="preserve"> К. Техника оптимизации программ. Эффективное использование памяти. — СПб.: БХВ-Петербург, 2003. — 464 с.</w:t>
           </w:r>
         </w:p>
         <w:p>
@@ -6444,42 +7192,15 @@
             <w:ind w:left="851" w:right="991" w:hanging="425"/>
           </w:pPr>
           <w:r>
-            <w:t>Камаев А.М., Сиднев А.А., Сысоев А.В. Об одном подходе к анализу эффективности приложений // Труды 50-й научной конференции МФТИ «Современные проблемы фундаментальных и прикладных наук»: Часть I. Радиотехника и кибернетика. - М.: МФТИ, 2007</w:t>
+            <w:t xml:space="preserve">Мозговой М. В. С++ Мастер-класс. 85 нетривиальных проектов, решений и задач. – </w:t>
           </w:r>
+          <w:proofErr w:type="spellStart"/>
           <w:r>
-            <w:t>.</w:t>
+            <w:t>Спбю</w:t>
           </w:r>
-        </w:p>
-        <w:p>
-          <w:pPr>
-            <w:pStyle w:val="af7"/>
-            <w:numPr>
-              <w:ilvl w:val="0"/>
-              <w:numId w:val="4"/>
-            </w:numPr>
-            <w:tabs>
-              <w:tab w:val="left" w:pos="1276"/>
-            </w:tabs>
-            <w:ind w:left="851" w:right="991" w:hanging="425"/>
-          </w:pPr>
+          <w:proofErr w:type="spellEnd"/>
           <w:r>
-            <w:t>Касперски К. Техника оптимизации программ. Эффективное использование памяти. — СПб.: БХВ-Петербург, 2003. — 464 с.</w:t>
-          </w:r>
-        </w:p>
-        <w:p>
-          <w:pPr>
-            <w:pStyle w:val="af7"/>
-            <w:numPr>
-              <w:ilvl w:val="0"/>
-              <w:numId w:val="4"/>
-            </w:numPr>
-            <w:tabs>
-              <w:tab w:val="left" w:pos="1276"/>
-            </w:tabs>
-            <w:ind w:left="851" w:right="991" w:hanging="425"/>
-          </w:pPr>
-          <w:r>
-            <w:t>Мозговой М. В. С++ Мастер-класс. 85 нетривиальных проектов, решений и задач. – Спбю: Наука и техника, 2007. – 272 с.</w:t>
+            <w:t>: Наука и техника, 2007. – 272 с.</w:t>
           </w:r>
         </w:p>
         <w:p>
@@ -6497,17 +7218,61 @@
               <w:highlight w:val="white"/>
             </w:rPr>
           </w:pPr>
+          <w:proofErr w:type="spellStart"/>
           <w:r>
             <w:rPr>
               <w:shd w:val="clear" w:color="auto" w:fill="FFFFFF"/>
             </w:rPr>
-            <w:t>Нотон Java. Справочное</w:t>
+            <w:t>Нотон</w:t>
           </w:r>
+          <w:proofErr w:type="spellEnd"/>
           <w:r>
             <w:rPr>
               <w:shd w:val="clear" w:color="auto" w:fill="FFFFFF"/>
             </w:rPr>
-            <w:t xml:space="preserve"> руководство. Все, что необходимо для программирования на Java / Нотон, Патрик. - М.: Бином, </w:t>
+            <w:t xml:space="preserve"> </w:t>
+          </w:r>
+          <w:proofErr w:type="spellStart"/>
+          <w:r>
+            <w:rPr>
+              <w:shd w:val="clear" w:color="auto" w:fill="FFFFFF"/>
+            </w:rPr>
+            <w:t>Java</w:t>
+          </w:r>
+          <w:proofErr w:type="spellEnd"/>
+          <w:r>
+            <w:rPr>
+              <w:shd w:val="clear" w:color="auto" w:fill="FFFFFF"/>
+            </w:rPr>
+            <w:t xml:space="preserve">. Справочное руководство. Все, что необходимо для программирования на </w:t>
+          </w:r>
+          <w:proofErr w:type="spellStart"/>
+          <w:r>
+            <w:rPr>
+              <w:shd w:val="clear" w:color="auto" w:fill="FFFFFF"/>
+            </w:rPr>
+            <w:t>Java</w:t>
+          </w:r>
+          <w:proofErr w:type="spellEnd"/>
+          <w:r>
+            <w:rPr>
+              <w:shd w:val="clear" w:color="auto" w:fill="FFFFFF"/>
+            </w:rPr>
+            <w:t xml:space="preserve"> / </w:t>
+          </w:r>
+          <w:proofErr w:type="spellStart"/>
+          <w:r>
+            <w:rPr>
+              <w:shd w:val="clear" w:color="auto" w:fill="FFFFFF"/>
+            </w:rPr>
+            <w:t>Нотон</w:t>
+          </w:r>
+          <w:proofErr w:type="spellEnd"/>
+          <w:r>
+            <w:rPr>
+              <w:shd w:val="clear" w:color="auto" w:fill="FFFFFF"/>
+            </w:rPr>
+            <w:t>, Патрик. - М.: Бином, </w:t>
           </w:r>
           <w:r>
             <w:rPr>
@@ -6543,7 +7308,63 @@
             <w:rPr>
               <w:shd w:val="clear" w:color="auto" w:fill="FFFFFF"/>
             </w:rPr>
-            <w:t>Осипов, Дмитрий Delphi. Программирование для Windows, OS X, iOS и Android / Дмитрий Осипов. - М.: "БХВ-Петербург", 2014. - 464 c.</w:t>
+            <w:t xml:space="preserve">Осипов, Дмитрий </w:t>
+          </w:r>
+          <w:proofErr w:type="spellStart"/>
+          <w:r>
+            <w:rPr>
+              <w:shd w:val="clear" w:color="auto" w:fill="FFFFFF"/>
+            </w:rPr>
+            <w:t>Delphi</w:t>
+          </w:r>
+          <w:proofErr w:type="spellEnd"/>
+          <w:r>
+            <w:rPr>
+              <w:shd w:val="clear" w:color="auto" w:fill="FFFFFF"/>
+            </w:rPr>
+            <w:t xml:space="preserve">. Программирование для </w:t>
+          </w:r>
+          <w:proofErr w:type="spellStart"/>
+          <w:r>
+            <w:rPr>
+              <w:shd w:val="clear" w:color="auto" w:fill="FFFFFF"/>
+            </w:rPr>
+            <w:t>Windows</w:t>
+          </w:r>
+          <w:proofErr w:type="spellEnd"/>
+          <w:r>
+            <w:rPr>
+              <w:shd w:val="clear" w:color="auto" w:fill="FFFFFF"/>
+            </w:rPr>
+            <w:t xml:space="preserve">, OS X, </w:t>
+          </w:r>
+          <w:proofErr w:type="spellStart"/>
+          <w:r>
+            <w:rPr>
+              <w:shd w:val="clear" w:color="auto" w:fill="FFFFFF"/>
+            </w:rPr>
+            <w:t>iOS</w:t>
+          </w:r>
+          <w:proofErr w:type="spellEnd"/>
+          <w:r>
+            <w:rPr>
+              <w:shd w:val="clear" w:color="auto" w:fill="FFFFFF"/>
+            </w:rPr>
+            <w:t xml:space="preserve"> и </w:t>
+          </w:r>
+          <w:proofErr w:type="spellStart"/>
+          <w:r>
+            <w:rPr>
+              <w:shd w:val="clear" w:color="auto" w:fill="FFFFFF"/>
+            </w:rPr>
+            <w:t>Android</w:t>
+          </w:r>
+          <w:proofErr w:type="spellEnd"/>
+          <w:r>
+            <w:rPr>
+              <w:shd w:val="clear" w:color="auto" w:fill="FFFFFF"/>
+            </w:rPr>
+            <w:t xml:space="preserve"> / Дмитрий Осипов. - М.: "БХВ-Петербург", 2014. - 464 c.</w:t>
           </w:r>
         </w:p>
         <w:p>
@@ -6561,17 +7382,89 @@
               <w:highlight w:val="white"/>
             </w:rPr>
           </w:pPr>
+          <w:proofErr w:type="spellStart"/>
           <w:r>
             <w:rPr>
               <w:shd w:val="clear" w:color="auto" w:fill="FFFFFF"/>
             </w:rPr>
-            <w:t>Роджерс, Рик Andro</w:t>
+            <w:t>Роджерс</w:t>
           </w:r>
+          <w:proofErr w:type="spellEnd"/>
           <w:r>
             <w:rPr>
               <w:shd w:val="clear" w:color="auto" w:fill="FFFFFF"/>
             </w:rPr>
-            <w:t>id. Разработка приложений / Рик Роджерс и др. - М.: ЭКОМ Паблишерз, 2010. - 400 c.</w:t>
+            <w:t xml:space="preserve">, </w:t>
+          </w:r>
+          <w:proofErr w:type="spellStart"/>
+          <w:r>
+            <w:rPr>
+              <w:shd w:val="clear" w:color="auto" w:fill="FFFFFF"/>
+            </w:rPr>
+            <w:t>Рик</w:t>
+          </w:r>
+          <w:proofErr w:type="spellEnd"/>
+          <w:r>
+            <w:rPr>
+              <w:shd w:val="clear" w:color="auto" w:fill="FFFFFF"/>
+            </w:rPr>
+            <w:t xml:space="preserve"> </w:t>
+          </w:r>
+          <w:proofErr w:type="spellStart"/>
+          <w:r>
+            <w:rPr>
+              <w:shd w:val="clear" w:color="auto" w:fill="FFFFFF"/>
+            </w:rPr>
+            <w:t>Android</w:t>
+          </w:r>
+          <w:proofErr w:type="spellEnd"/>
+          <w:r>
+            <w:rPr>
+              <w:shd w:val="clear" w:color="auto" w:fill="FFFFFF"/>
+            </w:rPr>
+            <w:t xml:space="preserve">. Разработка приложений / </w:t>
+          </w:r>
+          <w:proofErr w:type="spellStart"/>
+          <w:r>
+            <w:rPr>
+              <w:shd w:val="clear" w:color="auto" w:fill="FFFFFF"/>
+            </w:rPr>
+            <w:t>Рик</w:t>
+          </w:r>
+          <w:proofErr w:type="spellEnd"/>
+          <w:r>
+            <w:rPr>
+              <w:shd w:val="clear" w:color="auto" w:fill="FFFFFF"/>
+            </w:rPr>
+            <w:t xml:space="preserve"> </w:t>
+          </w:r>
+          <w:proofErr w:type="spellStart"/>
+          <w:r>
+            <w:rPr>
+              <w:shd w:val="clear" w:color="auto" w:fill="FFFFFF"/>
+            </w:rPr>
+            <w:t>Роджерс</w:t>
+          </w:r>
+          <w:proofErr w:type="spellEnd"/>
+          <w:r>
+            <w:rPr>
+              <w:shd w:val="clear" w:color="auto" w:fill="FFFFFF"/>
+            </w:rPr>
+            <w:t xml:space="preserve"> и др. - М.: ЭКОМ </w:t>
+          </w:r>
+          <w:proofErr w:type="spellStart"/>
+          <w:r>
+            <w:rPr>
+              <w:shd w:val="clear" w:color="auto" w:fill="FFFFFF"/>
+            </w:rPr>
+            <w:t>Паблишерз</w:t>
+          </w:r>
+          <w:proofErr w:type="spellEnd"/>
+          <w:r>
+            <w:rPr>
+              <w:shd w:val="clear" w:color="auto" w:fill="FFFFFF"/>
+            </w:rPr>
+            <w:t>, 2010. - 400 c.</w:t>
           </w:r>
         </w:p>
         <w:p>
@@ -6586,8 +7479,13 @@
             </w:tabs>
             <w:ind w:left="851" w:right="991" w:hanging="425"/>
           </w:pPr>
+          <w:proofErr w:type="spellStart"/>
           <w:r>
-            <w:t xml:space="preserve">Седжевик, Роберт, Уэйн, Кевин. Алгоритмы на </w:t>
+            <w:t>Седжевик</w:t>
+          </w:r>
+          <w:proofErr w:type="spellEnd"/>
+          <w:r>
+            <w:t xml:space="preserve">, Роберт, Уэйн, Кевин. Алгоритмы на </w:t>
           </w:r>
           <w:r>
             <w:rPr>
@@ -6614,17 +7512,33 @@
               <w:highlight w:val="white"/>
             </w:rPr>
           </w:pPr>
+          <w:proofErr w:type="spellStart"/>
           <w:r>
             <w:rPr>
               <w:shd w:val="clear" w:color="auto" w:fill="FFFFFF"/>
             </w:rPr>
-            <w:t>Цехнер Марио Программирование игр под Android; Питер -</w:t>
+            <w:t>Цехнер</w:t>
           </w:r>
+          <w:proofErr w:type="spellEnd"/>
           <w:r>
             <w:rPr>
               <w:shd w:val="clear" w:color="auto" w:fill="FFFFFF"/>
             </w:rPr>
-            <w:t xml:space="preserve"> Москва, 2012. - 688 c.</w:t>
+            <w:t xml:space="preserve"> Марио Программирование игр под </w:t>
+          </w:r>
+          <w:proofErr w:type="spellStart"/>
+          <w:r>
+            <w:rPr>
+              <w:shd w:val="clear" w:color="auto" w:fill="FFFFFF"/>
+            </w:rPr>
+            <w:t>Android</w:t>
+          </w:r>
+          <w:proofErr w:type="spellEnd"/>
+          <w:r>
+            <w:rPr>
+              <w:shd w:val="clear" w:color="auto" w:fill="FFFFFF"/>
+            </w:rPr>
+            <w:t>; Питер - Москва, 2012. - 688 c.</w:t>
           </w:r>
         </w:p>
         <w:p>
@@ -6721,8 +7635,17 @@
           <w:rFonts w:ascii="Liberation Serif" w:eastAsia="DejaVu Sans" w:hAnsi="Liberation Serif" w:cs="DejaVu Sans"/>
           <w:lang w:eastAsia="en-US" w:bidi="en-US"/>
         </w:rPr>
-        <w:t>Все ок</w:t>
-      </w:r>
+        <w:t xml:space="preserve">Все </w:t>
+      </w:r>
+      <w:proofErr w:type="spellStart"/>
+      <w:r>
+        <w:rPr>
+          <w:rFonts w:ascii="Liberation Serif" w:eastAsia="DejaVu Sans" w:hAnsi="Liberation Serif" w:cs="DejaVu Sans"/>
+          <w:lang w:eastAsia="en-US" w:bidi="en-US"/>
+        </w:rPr>
+        <w:t>ок</w:t>
+      </w:r>
+      <w:proofErr w:type="spellEnd"/>
     </w:p>
   </w:comment>
   <w:comment w:id="3" w:author="Ирина Безручко" w:date="2019-05-21T05:43:00Z" w:initials="ИБ">
@@ -6732,8 +7655,17 @@
           <w:rFonts w:ascii="Liberation Serif" w:eastAsia="DejaVu Sans" w:hAnsi="Liberation Serif" w:cs="DejaVu Sans"/>
           <w:lang w:eastAsia="en-US" w:bidi="en-US"/>
         </w:rPr>
-        <w:t>Все ок</w:t>
-      </w:r>
+        <w:t xml:space="preserve">Все </w:t>
+      </w:r>
+      <w:proofErr w:type="spellStart"/>
+      <w:r>
+        <w:rPr>
+          <w:rFonts w:ascii="Liberation Serif" w:eastAsia="DejaVu Sans" w:hAnsi="Liberation Serif" w:cs="DejaVu Sans"/>
+          <w:lang w:eastAsia="en-US" w:bidi="en-US"/>
+        </w:rPr>
+        <w:t>ок</w:t>
+      </w:r>
+      <w:proofErr w:type="spellEnd"/>
     </w:p>
   </w:comment>
   <w:comment w:id="5" w:author="Ирина Безручко" w:date="2019-05-21T05:43:00Z" w:initials="ИБ">
@@ -6766,7 +7698,23 @@
           <w:rFonts w:ascii="Liberation Serif" w:eastAsia="DejaVu Sans" w:hAnsi="Liberation Serif" w:cs="DejaVu Sans"/>
           <w:lang w:eastAsia="en-US" w:bidi="en-US"/>
         </w:rPr>
-        <w:t>Подвинуть все картинки + чекнуть размер</w:t>
+        <w:t xml:space="preserve">Подвинуть все картинки + </w:t>
+      </w:r>
+      <w:proofErr w:type="spellStart"/>
+      <w:r>
+        <w:rPr>
+          <w:rFonts w:ascii="Liberation Serif" w:eastAsia="DejaVu Sans" w:hAnsi="Liberation Serif" w:cs="DejaVu Sans"/>
+          <w:lang w:eastAsia="en-US" w:bidi="en-US"/>
+        </w:rPr>
+        <w:t>чекнуть</w:t>
+      </w:r>
+      <w:proofErr w:type="spellEnd"/>
+      <w:r>
+        <w:rPr>
+          <w:rFonts w:ascii="Liberation Serif" w:eastAsia="DejaVu Sans" w:hAnsi="Liberation Serif" w:cs="DejaVu Sans"/>
+          <w:lang w:eastAsia="en-US" w:bidi="en-US"/>
+        </w:rPr>
+        <w:t xml:space="preserve"> размер</w:t>
       </w:r>
     </w:p>
   </w:comment>
@@ -6838,7 +7786,7 @@
           <w:rPr>
             <w:noProof/>
           </w:rPr>
-          <w:t>10</w:t>
+          <w:t>14</w:t>
         </w:r>
         <w:r>
           <w:fldChar w:fldCharType="end"/>
@@ -7316,6 +8264,119 @@
     </w:lvl>
   </w:abstractNum>
   <w:abstractNum w:abstractNumId="4" w15:restartNumberingAfterBreak="0">
+    <w:nsid w:val="468D468C"/>
+    <w:multiLevelType w:val="hybridMultilevel"/>
+    <w:tmpl w:val="C220B97C"/>
+    <w:lvl w:ilvl="0" w:tplc="04190001">
+      <w:start w:val="1"/>
+      <w:numFmt w:val="bullet"/>
+      <w:lvlText w:val=""/>
+      <w:lvlJc w:val="left"/>
+      <w:pPr>
+        <w:ind w:left="1259" w:hanging="360"/>
+      </w:pPr>
+      <w:rPr>
+        <w:rFonts w:ascii="Symbol" w:hAnsi="Symbol" w:hint="default"/>
+      </w:rPr>
+    </w:lvl>
+    <w:lvl w:ilvl="1" w:tplc="04190003" w:tentative="1">
+      <w:start w:val="1"/>
+      <w:numFmt w:val="bullet"/>
+      <w:lvlText w:val="o"/>
+      <w:lvlJc w:val="left"/>
+      <w:pPr>
+        <w:ind w:left="1979" w:hanging="360"/>
+      </w:pPr>
+      <w:rPr>
+        <w:rFonts w:ascii="Courier New" w:hAnsi="Courier New" w:cs="Courier New" w:hint="default"/>
+      </w:rPr>
+    </w:lvl>
+    <w:lvl w:ilvl="2" w:tplc="04190005" w:tentative="1">
+      <w:start w:val="1"/>
+      <w:numFmt w:val="bullet"/>
+      <w:lvlText w:val=""/>
+      <w:lvlJc w:val="left"/>
+      <w:pPr>
+        <w:ind w:left="2699" w:hanging="360"/>
+      </w:pPr>
+      <w:rPr>
+        <w:rFonts w:ascii="Wingdings" w:hAnsi="Wingdings" w:hint="default"/>
+      </w:rPr>
+    </w:lvl>
+    <w:lvl w:ilvl="3" w:tplc="04190001" w:tentative="1">
+      <w:start w:val="1"/>
+      <w:numFmt w:val="bullet"/>
+      <w:lvlText w:val=""/>
+      <w:lvlJc w:val="left"/>
+      <w:pPr>
+        <w:ind w:left="3419" w:hanging="360"/>
+      </w:pPr>
+      <w:rPr>
+        <w:rFonts w:ascii="Symbol" w:hAnsi="Symbol" w:hint="default"/>
+      </w:rPr>
+    </w:lvl>
+    <w:lvl w:ilvl="4" w:tplc="04190003" w:tentative="1">
+      <w:start w:val="1"/>
+      <w:numFmt w:val="bullet"/>
+      <w:lvlText w:val="o"/>
+      <w:lvlJc w:val="left"/>
+      <w:pPr>
+        <w:ind w:left="4139" w:hanging="360"/>
+      </w:pPr>
+      <w:rPr>
+        <w:rFonts w:ascii="Courier New" w:hAnsi="Courier New" w:cs="Courier New" w:hint="default"/>
+      </w:rPr>
+    </w:lvl>
+    <w:lvl w:ilvl="5" w:tplc="04190005" w:tentative="1">
+      <w:start w:val="1"/>
+      <w:numFmt w:val="bullet"/>
+      <w:lvlText w:val=""/>
+      <w:lvlJc w:val="left"/>
+      <w:pPr>
+        <w:ind w:left="4859" w:hanging="360"/>
+      </w:pPr>
+      <w:rPr>
+        <w:rFonts w:ascii="Wingdings" w:hAnsi="Wingdings" w:hint="default"/>
+      </w:rPr>
+    </w:lvl>
+    <w:lvl w:ilvl="6" w:tplc="04190001" w:tentative="1">
+      <w:start w:val="1"/>
+      <w:numFmt w:val="bullet"/>
+      <w:lvlText w:val=""/>
+      <w:lvlJc w:val="left"/>
+      <w:pPr>
+        <w:ind w:left="5579" w:hanging="360"/>
+      </w:pPr>
+      <w:rPr>
+        <w:rFonts w:ascii="Symbol" w:hAnsi="Symbol" w:hint="default"/>
+      </w:rPr>
+    </w:lvl>
+    <w:lvl w:ilvl="7" w:tplc="04190003" w:tentative="1">
+      <w:start w:val="1"/>
+      <w:numFmt w:val="bullet"/>
+      <w:lvlText w:val="o"/>
+      <w:lvlJc w:val="left"/>
+      <w:pPr>
+        <w:ind w:left="6299" w:hanging="360"/>
+      </w:pPr>
+      <w:rPr>
+        <w:rFonts w:ascii="Courier New" w:hAnsi="Courier New" w:cs="Courier New" w:hint="default"/>
+      </w:rPr>
+    </w:lvl>
+    <w:lvl w:ilvl="8" w:tplc="04190005" w:tentative="1">
+      <w:start w:val="1"/>
+      <w:numFmt w:val="bullet"/>
+      <w:lvlText w:val=""/>
+      <w:lvlJc w:val="left"/>
+      <w:pPr>
+        <w:ind w:left="7019" w:hanging="360"/>
+      </w:pPr>
+      <w:rPr>
+        <w:rFonts w:ascii="Wingdings" w:hAnsi="Wingdings" w:hint="default"/>
+      </w:rPr>
+    </w:lvl>
+  </w:abstractNum>
+  <w:abstractNum w:abstractNumId="5" w15:restartNumberingAfterBreak="0">
     <w:nsid w:val="5748310F"/>
     <w:multiLevelType w:val="multilevel"/>
     <w:tmpl w:val="A022C8CA"/>
@@ -7428,7 +8489,346 @@
       </w:rPr>
     </w:lvl>
   </w:abstractNum>
-  <w:abstractNum w:abstractNumId="5" w15:restartNumberingAfterBreak="0">
+  <w:abstractNum w:abstractNumId="6" w15:restartNumberingAfterBreak="0">
+    <w:nsid w:val="61444294"/>
+    <w:multiLevelType w:val="hybridMultilevel"/>
+    <w:tmpl w:val="CDBAEB4A"/>
+    <w:lvl w:ilvl="0" w:tplc="04190001">
+      <w:start w:val="1"/>
+      <w:numFmt w:val="bullet"/>
+      <w:lvlText w:val=""/>
+      <w:lvlJc w:val="left"/>
+      <w:pPr>
+        <w:ind w:left="1259" w:hanging="360"/>
+      </w:pPr>
+      <w:rPr>
+        <w:rFonts w:ascii="Symbol" w:hAnsi="Symbol" w:hint="default"/>
+      </w:rPr>
+    </w:lvl>
+    <w:lvl w:ilvl="1" w:tplc="04190003" w:tentative="1">
+      <w:start w:val="1"/>
+      <w:numFmt w:val="bullet"/>
+      <w:lvlText w:val="o"/>
+      <w:lvlJc w:val="left"/>
+      <w:pPr>
+        <w:ind w:left="1979" w:hanging="360"/>
+      </w:pPr>
+      <w:rPr>
+        <w:rFonts w:ascii="Courier New" w:hAnsi="Courier New" w:cs="Courier New" w:hint="default"/>
+      </w:rPr>
+    </w:lvl>
+    <w:lvl w:ilvl="2" w:tplc="04190005" w:tentative="1">
+      <w:start w:val="1"/>
+      <w:numFmt w:val="bullet"/>
+      <w:lvlText w:val=""/>
+      <w:lvlJc w:val="left"/>
+      <w:pPr>
+        <w:ind w:left="2699" w:hanging="360"/>
+      </w:pPr>
+      <w:rPr>
+        <w:rFonts w:ascii="Wingdings" w:hAnsi="Wingdings" w:hint="default"/>
+      </w:rPr>
+    </w:lvl>
+    <w:lvl w:ilvl="3" w:tplc="04190001" w:tentative="1">
+      <w:start w:val="1"/>
+      <w:numFmt w:val="bullet"/>
+      <w:lvlText w:val=""/>
+      <w:lvlJc w:val="left"/>
+      <w:pPr>
+        <w:ind w:left="3419" w:hanging="360"/>
+      </w:pPr>
+      <w:rPr>
+        <w:rFonts w:ascii="Symbol" w:hAnsi="Symbol" w:hint="default"/>
+      </w:rPr>
+    </w:lvl>
+    <w:lvl w:ilvl="4" w:tplc="04190003" w:tentative="1">
+      <w:start w:val="1"/>
+      <w:numFmt w:val="bullet"/>
+      <w:lvlText w:val="o"/>
+      <w:lvlJc w:val="left"/>
+      <w:pPr>
+        <w:ind w:left="4139" w:hanging="360"/>
+      </w:pPr>
+      <w:rPr>
+        <w:rFonts w:ascii="Courier New" w:hAnsi="Courier New" w:cs="Courier New" w:hint="default"/>
+      </w:rPr>
+    </w:lvl>
+    <w:lvl w:ilvl="5" w:tplc="04190005" w:tentative="1">
+      <w:start w:val="1"/>
+      <w:numFmt w:val="bullet"/>
+      <w:lvlText w:val=""/>
+      <w:lvlJc w:val="left"/>
+      <w:pPr>
+        <w:ind w:left="4859" w:hanging="360"/>
+      </w:pPr>
+      <w:rPr>
+        <w:rFonts w:ascii="Wingdings" w:hAnsi="Wingdings" w:hint="default"/>
+      </w:rPr>
+    </w:lvl>
+    <w:lvl w:ilvl="6" w:tplc="04190001" w:tentative="1">
+      <w:start w:val="1"/>
+      <w:numFmt w:val="bullet"/>
+      <w:lvlText w:val=""/>
+      <w:lvlJc w:val="left"/>
+      <w:pPr>
+        <w:ind w:left="5579" w:hanging="360"/>
+      </w:pPr>
+      <w:rPr>
+        <w:rFonts w:ascii="Symbol" w:hAnsi="Symbol" w:hint="default"/>
+      </w:rPr>
+    </w:lvl>
+    <w:lvl w:ilvl="7" w:tplc="04190003" w:tentative="1">
+      <w:start w:val="1"/>
+      <w:numFmt w:val="bullet"/>
+      <w:lvlText w:val="o"/>
+      <w:lvlJc w:val="left"/>
+      <w:pPr>
+        <w:ind w:left="6299" w:hanging="360"/>
+      </w:pPr>
+      <w:rPr>
+        <w:rFonts w:ascii="Courier New" w:hAnsi="Courier New" w:cs="Courier New" w:hint="default"/>
+      </w:rPr>
+    </w:lvl>
+    <w:lvl w:ilvl="8" w:tplc="04190005" w:tentative="1">
+      <w:start w:val="1"/>
+      <w:numFmt w:val="bullet"/>
+      <w:lvlText w:val=""/>
+      <w:lvlJc w:val="left"/>
+      <w:pPr>
+        <w:ind w:left="7019" w:hanging="360"/>
+      </w:pPr>
+      <w:rPr>
+        <w:rFonts w:ascii="Wingdings" w:hAnsi="Wingdings" w:hint="default"/>
+      </w:rPr>
+    </w:lvl>
+  </w:abstractNum>
+  <w:abstractNum w:abstractNumId="7" w15:restartNumberingAfterBreak="0">
+    <w:nsid w:val="6D5F1BF6"/>
+    <w:multiLevelType w:val="hybridMultilevel"/>
+    <w:tmpl w:val="A558CDE2"/>
+    <w:lvl w:ilvl="0" w:tplc="04190001">
+      <w:start w:val="1"/>
+      <w:numFmt w:val="bullet"/>
+      <w:lvlText w:val=""/>
+      <w:lvlJc w:val="left"/>
+      <w:pPr>
+        <w:ind w:left="1259" w:hanging="360"/>
+      </w:pPr>
+      <w:rPr>
+        <w:rFonts w:ascii="Symbol" w:hAnsi="Symbol" w:hint="default"/>
+      </w:rPr>
+    </w:lvl>
+    <w:lvl w:ilvl="1" w:tplc="04190003" w:tentative="1">
+      <w:start w:val="1"/>
+      <w:numFmt w:val="bullet"/>
+      <w:lvlText w:val="o"/>
+      <w:lvlJc w:val="left"/>
+      <w:pPr>
+        <w:ind w:left="1979" w:hanging="360"/>
+      </w:pPr>
+      <w:rPr>
+        <w:rFonts w:ascii="Courier New" w:hAnsi="Courier New" w:cs="Courier New" w:hint="default"/>
+      </w:rPr>
+    </w:lvl>
+    <w:lvl w:ilvl="2" w:tplc="04190005" w:tentative="1">
+      <w:start w:val="1"/>
+      <w:numFmt w:val="bullet"/>
+      <w:lvlText w:val=""/>
+      <w:lvlJc w:val="left"/>
+      <w:pPr>
+        <w:ind w:left="2699" w:hanging="360"/>
+      </w:pPr>
+      <w:rPr>
+        <w:rFonts w:ascii="Wingdings" w:hAnsi="Wingdings" w:hint="default"/>
+      </w:rPr>
+    </w:lvl>
+    <w:lvl w:ilvl="3" w:tplc="04190001" w:tentative="1">
+      <w:start w:val="1"/>
+      <w:numFmt w:val="bullet"/>
+      <w:lvlText w:val=""/>
+      <w:lvlJc w:val="left"/>
+      <w:pPr>
+        <w:ind w:left="3419" w:hanging="360"/>
+      </w:pPr>
+      <w:rPr>
+        <w:rFonts w:ascii="Symbol" w:hAnsi="Symbol" w:hint="default"/>
+      </w:rPr>
+    </w:lvl>
+    <w:lvl w:ilvl="4" w:tplc="04190003" w:tentative="1">
+      <w:start w:val="1"/>
+      <w:numFmt w:val="bullet"/>
+      <w:lvlText w:val="o"/>
+      <w:lvlJc w:val="left"/>
+      <w:pPr>
+        <w:ind w:left="4139" w:hanging="360"/>
+      </w:pPr>
+      <w:rPr>
+        <w:rFonts w:ascii="Courier New" w:hAnsi="Courier New" w:cs="Courier New" w:hint="default"/>
+      </w:rPr>
+    </w:lvl>
+    <w:lvl w:ilvl="5" w:tplc="04190005" w:tentative="1">
+      <w:start w:val="1"/>
+      <w:numFmt w:val="bullet"/>
+      <w:lvlText w:val=""/>
+      <w:lvlJc w:val="left"/>
+      <w:pPr>
+        <w:ind w:left="4859" w:hanging="360"/>
+      </w:pPr>
+      <w:rPr>
+        <w:rFonts w:ascii="Wingdings" w:hAnsi="Wingdings" w:hint="default"/>
+      </w:rPr>
+    </w:lvl>
+    <w:lvl w:ilvl="6" w:tplc="04190001" w:tentative="1">
+      <w:start w:val="1"/>
+      <w:numFmt w:val="bullet"/>
+      <w:lvlText w:val=""/>
+      <w:lvlJc w:val="left"/>
+      <w:pPr>
+        <w:ind w:left="5579" w:hanging="360"/>
+      </w:pPr>
+      <w:rPr>
+        <w:rFonts w:ascii="Symbol" w:hAnsi="Symbol" w:hint="default"/>
+      </w:rPr>
+    </w:lvl>
+    <w:lvl w:ilvl="7" w:tplc="04190003" w:tentative="1">
+      <w:start w:val="1"/>
+      <w:numFmt w:val="bullet"/>
+      <w:lvlText w:val="o"/>
+      <w:lvlJc w:val="left"/>
+      <w:pPr>
+        <w:ind w:left="6299" w:hanging="360"/>
+      </w:pPr>
+      <w:rPr>
+        <w:rFonts w:ascii="Courier New" w:hAnsi="Courier New" w:cs="Courier New" w:hint="default"/>
+      </w:rPr>
+    </w:lvl>
+    <w:lvl w:ilvl="8" w:tplc="04190005" w:tentative="1">
+      <w:start w:val="1"/>
+      <w:numFmt w:val="bullet"/>
+      <w:lvlText w:val=""/>
+      <w:lvlJc w:val="left"/>
+      <w:pPr>
+        <w:ind w:left="7019" w:hanging="360"/>
+      </w:pPr>
+      <w:rPr>
+        <w:rFonts w:ascii="Wingdings" w:hAnsi="Wingdings" w:hint="default"/>
+      </w:rPr>
+    </w:lvl>
+  </w:abstractNum>
+  <w:abstractNum w:abstractNumId="8" w15:restartNumberingAfterBreak="0">
+    <w:nsid w:val="744549EB"/>
+    <w:multiLevelType w:val="hybridMultilevel"/>
+    <w:tmpl w:val="5D6A3124"/>
+    <w:lvl w:ilvl="0" w:tplc="04190001">
+      <w:start w:val="1"/>
+      <w:numFmt w:val="bullet"/>
+      <w:lvlText w:val=""/>
+      <w:lvlJc w:val="left"/>
+      <w:pPr>
+        <w:ind w:left="1259" w:hanging="360"/>
+      </w:pPr>
+      <w:rPr>
+        <w:rFonts w:ascii="Symbol" w:hAnsi="Symbol" w:hint="default"/>
+      </w:rPr>
+    </w:lvl>
+    <w:lvl w:ilvl="1" w:tplc="04190003" w:tentative="1">
+      <w:start w:val="1"/>
+      <w:numFmt w:val="bullet"/>
+      <w:lvlText w:val="o"/>
+      <w:lvlJc w:val="left"/>
+      <w:pPr>
+        <w:ind w:left="1979" w:hanging="360"/>
+      </w:pPr>
+      <w:rPr>
+        <w:rFonts w:ascii="Courier New" w:hAnsi="Courier New" w:cs="Courier New" w:hint="default"/>
+      </w:rPr>
+    </w:lvl>
+    <w:lvl w:ilvl="2" w:tplc="04190005" w:tentative="1">
+      <w:start w:val="1"/>
+      <w:numFmt w:val="bullet"/>
+      <w:lvlText w:val=""/>
+      <w:lvlJc w:val="left"/>
+      <w:pPr>
+        <w:ind w:left="2699" w:hanging="360"/>
+      </w:pPr>
+      <w:rPr>
+        <w:rFonts w:ascii="Wingdings" w:hAnsi="Wingdings" w:hint="default"/>
+      </w:rPr>
+    </w:lvl>
+    <w:lvl w:ilvl="3" w:tplc="04190001" w:tentative="1">
+      <w:start w:val="1"/>
+      <w:numFmt w:val="bullet"/>
+      <w:lvlText w:val=""/>
+      <w:lvlJc w:val="left"/>
+      <w:pPr>
+        <w:ind w:left="3419" w:hanging="360"/>
+      </w:pPr>
+      <w:rPr>
+        <w:rFonts w:ascii="Symbol" w:hAnsi="Symbol" w:hint="default"/>
+      </w:rPr>
+    </w:lvl>
+    <w:lvl w:ilvl="4" w:tplc="04190003" w:tentative="1">
+      <w:start w:val="1"/>
+      <w:numFmt w:val="bullet"/>
+      <w:lvlText w:val="o"/>
+      <w:lvlJc w:val="left"/>
+      <w:pPr>
+        <w:ind w:left="4139" w:hanging="360"/>
+      </w:pPr>
+      <w:rPr>
+        <w:rFonts w:ascii="Courier New" w:hAnsi="Courier New" w:cs="Courier New" w:hint="default"/>
+      </w:rPr>
+    </w:lvl>
+    <w:lvl w:ilvl="5" w:tplc="04190005" w:tentative="1">
+      <w:start w:val="1"/>
+      <w:numFmt w:val="bullet"/>
+      <w:lvlText w:val=""/>
+      <w:lvlJc w:val="left"/>
+      <w:pPr>
+        <w:ind w:left="4859" w:hanging="360"/>
+      </w:pPr>
+      <w:rPr>
+        <w:rFonts w:ascii="Wingdings" w:hAnsi="Wingdings" w:hint="default"/>
+      </w:rPr>
+    </w:lvl>
+    <w:lvl w:ilvl="6" w:tplc="04190001" w:tentative="1">
+      <w:start w:val="1"/>
+      <w:numFmt w:val="bullet"/>
+      <w:lvlText w:val=""/>
+      <w:lvlJc w:val="left"/>
+      <w:pPr>
+        <w:ind w:left="5579" w:hanging="360"/>
+      </w:pPr>
+      <w:rPr>
+        <w:rFonts w:ascii="Symbol" w:hAnsi="Symbol" w:hint="default"/>
+      </w:rPr>
+    </w:lvl>
+    <w:lvl w:ilvl="7" w:tplc="04190003" w:tentative="1">
+      <w:start w:val="1"/>
+      <w:numFmt w:val="bullet"/>
+      <w:lvlText w:val="o"/>
+      <w:lvlJc w:val="left"/>
+      <w:pPr>
+        <w:ind w:left="6299" w:hanging="360"/>
+      </w:pPr>
+      <w:rPr>
+        <w:rFonts w:ascii="Courier New" w:hAnsi="Courier New" w:cs="Courier New" w:hint="default"/>
+      </w:rPr>
+    </w:lvl>
+    <w:lvl w:ilvl="8" w:tplc="04190005" w:tentative="1">
+      <w:start w:val="1"/>
+      <w:numFmt w:val="bullet"/>
+      <w:lvlText w:val=""/>
+      <w:lvlJc w:val="left"/>
+      <w:pPr>
+        <w:ind w:left="7019" w:hanging="360"/>
+      </w:pPr>
+      <w:rPr>
+        <w:rFonts w:ascii="Wingdings" w:hAnsi="Wingdings" w:hint="default"/>
+      </w:rPr>
+    </w:lvl>
+  </w:abstractNum>
+  <w:abstractNum w:abstractNumId="9" w15:restartNumberingAfterBreak="0">
     <w:nsid w:val="7A1078F5"/>
     <w:multiLevelType w:val="hybridMultilevel"/>
     <w:tmpl w:val="66368F20"/>
@@ -7541,7 +8941,7 @@
       </w:rPr>
     </w:lvl>
   </w:abstractNum>
-  <w:abstractNum w:abstractNumId="6" w15:restartNumberingAfterBreak="0">
+  <w:abstractNum w:abstractNumId="10" w15:restartNumberingAfterBreak="0">
     <w:nsid w:val="7DE216B1"/>
     <w:multiLevelType w:val="multilevel"/>
     <w:tmpl w:val="5F92F902"/>
@@ -7681,7 +9081,7 @@
       </w:rPr>
     </w:lvl>
   </w:abstractNum>
-  <w:abstractNum w:abstractNumId="7" w15:restartNumberingAfterBreak="0">
+  <w:abstractNum w:abstractNumId="11" w15:restartNumberingAfterBreak="0">
     <w:nsid w:val="7E23632A"/>
     <w:multiLevelType w:val="multilevel"/>
     <w:tmpl w:val="24983A12"/>
@@ -7768,13 +9168,13 @@
     </w:lvl>
   </w:abstractNum>
   <w:num w:numId="1">
-    <w:abstractNumId w:val="7"/>
+    <w:abstractNumId w:val="11"/>
   </w:num>
   <w:num w:numId="2">
     <w:abstractNumId w:val="0"/>
   </w:num>
   <w:num w:numId="3">
-    <w:abstractNumId w:val="4"/>
+    <w:abstractNumId w:val="5"/>
   </w:num>
   <w:num w:numId="4">
     <w:abstractNumId w:val="2"/>
@@ -7783,13 +9183,25 @@
     <w:abstractNumId w:val="3"/>
   </w:num>
   <w:num w:numId="6">
-    <w:abstractNumId w:val="6"/>
+    <w:abstractNumId w:val="10"/>
   </w:num>
   <w:num w:numId="7">
     <w:abstractNumId w:val="1"/>
   </w:num>
   <w:num w:numId="8">
-    <w:abstractNumId w:val="5"/>
+    <w:abstractNumId w:val="9"/>
+  </w:num>
+  <w:num w:numId="9">
+    <w:abstractNumId w:val="7"/>
+  </w:num>
+  <w:num w:numId="10">
+    <w:abstractNumId w:val="4"/>
+  </w:num>
+  <w:num w:numId="11">
+    <w:abstractNumId w:val="6"/>
+  </w:num>
+  <w:num w:numId="12">
+    <w:abstractNumId w:val="8"/>
   </w:num>
 </w:numbering>
 </file>
@@ -9006,7 +10418,7 @@
 </file>
 
 <file path=customXml/itemProps1.xml><?xml version="1.0" encoding="utf-8"?>
-<ds:datastoreItem xmlns:ds="http://schemas.openxmlformats.org/officeDocument/2006/customXml" ds:itemID="{16F5FC0D-6B71-4F08-B76B-F2E7BBD2EC7B}">
+<ds:datastoreItem xmlns:ds="http://schemas.openxmlformats.org/officeDocument/2006/customXml" ds:itemID="{2667FCAB-8F9C-4D80-B94C-CD8A2F739839}">
   <ds:schemaRefs>
     <ds:schemaRef ds:uri="http://schemas.openxmlformats.org/officeDocument/2006/bibliography"/>
   </ds:schemaRefs>

--- a/отчет проекта.docx
+++ b/отчет проекта.docx
@@ -153,7 +153,6 @@
         </w:rPr>
         <w:t xml:space="preserve"> </w:t>
       </w:r>
-      <w:proofErr w:type="spellStart"/>
       <w:r>
         <w:rPr>
           <w:sz w:val="40"/>
@@ -162,7 +161,6 @@
         </w:rPr>
         <w:t>HomeAssistant</w:t>
       </w:r>
-      <w:proofErr w:type="spellEnd"/>
     </w:p>
     <w:p>
       <w:pPr>
@@ -303,13 +301,8 @@
       </w:r>
       <w:r>
         <w:tab/>
-        <w:t xml:space="preserve">Лебедев Илья </w:t>
-      </w:r>
-      <w:proofErr w:type="spellStart"/>
-      <w:r>
-        <w:t>Генадьевич</w:t>
-      </w:r>
-      <w:proofErr w:type="spellEnd"/>
+        <w:t>Лебедев Илья Генадьевич</w:t>
+      </w:r>
     </w:p>
     <w:p>
       <w:pPr>
@@ -401,6 +394,7 @@
         <w:t>2019 г.</w:t>
       </w:r>
     </w:p>
+    <w:bookmarkStart w:id="0" w:name="_Toc9328371" w:displacedByCustomXml="next"/>
     <w:sdt>
       <w:sdtPr>
         <w:rPr>
@@ -425,6 +419,7 @@
           <w:r>
             <w:t>Оглавление</w:t>
           </w:r>
+          <w:bookmarkEnd w:id="0"/>
         </w:p>
         <w:p>
           <w:pPr>
@@ -434,6 +429,7 @@
             </w:tabs>
             <w:rPr>
               <w:rFonts w:asciiTheme="minorHAnsi" w:eastAsiaTheme="minorEastAsia" w:hAnsiTheme="minorHAnsi" w:cstheme="minorBidi"/>
+              <w:noProof/>
               <w:sz w:val="22"/>
               <w:szCs w:val="22"/>
             </w:rPr>
@@ -447,46 +443,58 @@
           <w:r>
             <w:fldChar w:fldCharType="separate"/>
           </w:r>
-          <w:hyperlink w:anchor="_Toc9310384">
-            <w:r>
-              <w:rPr>
-                <w:rStyle w:val="aa"/>
+          <w:hyperlink w:anchor="_Toc9328371" w:history="1">
+            <w:r>
+              <w:rPr>
+                <w:rStyle w:val="afc"/>
+                <w:noProof/>
+              </w:rPr>
+              <w:t>Оглавление</w:t>
+            </w:r>
+            <w:r>
+              <w:rPr>
+                <w:noProof/>
                 <w:webHidden/>
               </w:rPr>
-              <w:t>Введение.</w:t>
-            </w:r>
-            <w:r>
-              <w:rPr>
+              <w:tab/>
+            </w:r>
+            <w:r>
+              <w:rPr>
+                <w:noProof/>
                 <w:webHidden/>
               </w:rPr>
               <w:fldChar w:fldCharType="begin"/>
             </w:r>
             <w:r>
               <w:rPr>
+                <w:noProof/>
                 <w:webHidden/>
               </w:rPr>
-              <w:instrText>PAGEREF _Toc9310384 \h</w:instrText>
-            </w:r>
-            <w:r>
-              <w:rPr>
+              <w:instrText xml:space="preserve"> PAGEREF _Toc9328371 \h </w:instrText>
+            </w:r>
+            <w:r>
+              <w:rPr>
+                <w:noProof/>
                 <w:webHidden/>
               </w:rPr>
             </w:r>
             <w:r>
               <w:rPr>
+                <w:noProof/>
                 <w:webHidden/>
               </w:rPr>
               <w:fldChar w:fldCharType="separate"/>
             </w:r>
             <w:r>
               <w:rPr>
-                <w:rStyle w:val="aa"/>
-              </w:rPr>
-              <w:tab/>
-              <w:t>3</w:t>
-            </w:r>
-            <w:r>
-              <w:rPr>
+                <w:noProof/>
+                <w:webHidden/>
+              </w:rPr>
+              <w:t>2</w:t>
+            </w:r>
+            <w:r>
+              <w:rPr>
+                <w:noProof/>
                 <w:webHidden/>
               </w:rPr>
               <w:fldChar w:fldCharType="end"/>
@@ -501,50 +509,63 @@
             </w:tabs>
             <w:rPr>
               <w:rFonts w:asciiTheme="minorHAnsi" w:eastAsiaTheme="minorEastAsia" w:hAnsiTheme="minorHAnsi" w:cstheme="minorBidi"/>
+              <w:noProof/>
               <w:sz w:val="22"/>
               <w:szCs w:val="22"/>
             </w:rPr>
           </w:pPr>
-          <w:hyperlink w:anchor="_Toc9310385">
-            <w:r>
-              <w:rPr>
-                <w:rStyle w:val="aa"/>
+          <w:hyperlink w:anchor="_Toc9328372" w:history="1">
+            <w:r>
+              <w:rPr>
+                <w:rStyle w:val="afc"/>
+                <w:noProof/>
+              </w:rPr>
+              <w:t>Введение.</w:t>
+            </w:r>
+            <w:r>
+              <w:rPr>
+                <w:noProof/>
                 <w:webHidden/>
               </w:rPr>
-              <w:t>Постановка задачи.</w:t>
-            </w:r>
-            <w:r>
-              <w:rPr>
+              <w:tab/>
+            </w:r>
+            <w:r>
+              <w:rPr>
+                <w:noProof/>
                 <w:webHidden/>
               </w:rPr>
               <w:fldChar w:fldCharType="begin"/>
             </w:r>
             <w:r>
               <w:rPr>
+                <w:noProof/>
                 <w:webHidden/>
               </w:rPr>
-              <w:instrText>PAGEREF _Toc9310385 \h</w:instrText>
-            </w:r>
-            <w:r>
-              <w:rPr>
+              <w:instrText xml:space="preserve"> PAGEREF _Toc9328372 \h </w:instrText>
+            </w:r>
+            <w:r>
+              <w:rPr>
+                <w:noProof/>
                 <w:webHidden/>
               </w:rPr>
             </w:r>
             <w:r>
               <w:rPr>
+                <w:noProof/>
                 <w:webHidden/>
               </w:rPr>
               <w:fldChar w:fldCharType="separate"/>
             </w:r>
             <w:r>
               <w:rPr>
-                <w:rStyle w:val="aa"/>
-              </w:rPr>
-              <w:tab/>
-              <w:t>4</w:t>
-            </w:r>
-            <w:r>
-              <w:rPr>
+                <w:noProof/>
+                <w:webHidden/>
+              </w:rPr>
+              <w:t>3</w:t>
+            </w:r>
+            <w:r>
+              <w:rPr>
+                <w:noProof/>
                 <w:webHidden/>
               </w:rPr>
               <w:fldChar w:fldCharType="end"/>
@@ -559,50 +580,63 @@
             </w:tabs>
             <w:rPr>
               <w:rFonts w:asciiTheme="minorHAnsi" w:eastAsiaTheme="minorEastAsia" w:hAnsiTheme="minorHAnsi" w:cstheme="minorBidi"/>
+              <w:noProof/>
               <w:sz w:val="22"/>
               <w:szCs w:val="22"/>
             </w:rPr>
           </w:pPr>
-          <w:hyperlink w:anchor="_Toc9310386">
-            <w:r>
-              <w:rPr>
-                <w:rStyle w:val="aa"/>
+          <w:hyperlink w:anchor="_Toc9328373" w:history="1">
+            <w:r>
+              <w:rPr>
+                <w:rStyle w:val="afc"/>
+                <w:noProof/>
+              </w:rPr>
+              <w:t>Постановка задачи.</w:t>
+            </w:r>
+            <w:r>
+              <w:rPr>
+                <w:noProof/>
                 <w:webHidden/>
               </w:rPr>
-              <w:t>Исследование рынка.</w:t>
-            </w:r>
-            <w:r>
-              <w:rPr>
+              <w:tab/>
+            </w:r>
+            <w:r>
+              <w:rPr>
+                <w:noProof/>
                 <w:webHidden/>
               </w:rPr>
               <w:fldChar w:fldCharType="begin"/>
             </w:r>
             <w:r>
               <w:rPr>
+                <w:noProof/>
                 <w:webHidden/>
               </w:rPr>
-              <w:instrText>PAGEREF _Toc9310386 \h</w:instrText>
-            </w:r>
-            <w:r>
-              <w:rPr>
+              <w:instrText xml:space="preserve"> PAGEREF _Toc9328373 \h </w:instrText>
+            </w:r>
+            <w:r>
+              <w:rPr>
+                <w:noProof/>
                 <w:webHidden/>
               </w:rPr>
             </w:r>
             <w:r>
               <w:rPr>
+                <w:noProof/>
                 <w:webHidden/>
               </w:rPr>
               <w:fldChar w:fldCharType="separate"/>
             </w:r>
             <w:r>
               <w:rPr>
-                <w:rStyle w:val="aa"/>
-              </w:rPr>
-              <w:tab/>
-              <w:t>5</w:t>
-            </w:r>
-            <w:r>
-              <w:rPr>
+                <w:noProof/>
+                <w:webHidden/>
+              </w:rPr>
+              <w:t>4</w:t>
+            </w:r>
+            <w:r>
+              <w:rPr>
+                <w:noProof/>
                 <w:webHidden/>
               </w:rPr>
               <w:fldChar w:fldCharType="end"/>
@@ -617,50 +651,63 @@
             </w:tabs>
             <w:rPr>
               <w:rFonts w:asciiTheme="minorHAnsi" w:eastAsiaTheme="minorEastAsia" w:hAnsiTheme="minorHAnsi" w:cstheme="minorBidi"/>
+              <w:noProof/>
               <w:sz w:val="22"/>
               <w:szCs w:val="22"/>
             </w:rPr>
           </w:pPr>
-          <w:hyperlink w:anchor="_Toc9310387">
-            <w:r>
-              <w:rPr>
-                <w:rStyle w:val="aa"/>
+          <w:hyperlink w:anchor="_Toc9328374" w:history="1">
+            <w:r>
+              <w:rPr>
+                <w:rStyle w:val="afc"/>
+                <w:noProof/>
+              </w:rPr>
+              <w:t>Исследование рынка.</w:t>
+            </w:r>
+            <w:r>
+              <w:rPr>
+                <w:noProof/>
                 <w:webHidden/>
               </w:rPr>
-              <w:t>Руководство пользователя.</w:t>
-            </w:r>
-            <w:r>
-              <w:rPr>
+              <w:tab/>
+            </w:r>
+            <w:r>
+              <w:rPr>
+                <w:noProof/>
                 <w:webHidden/>
               </w:rPr>
               <w:fldChar w:fldCharType="begin"/>
             </w:r>
             <w:r>
               <w:rPr>
+                <w:noProof/>
                 <w:webHidden/>
               </w:rPr>
-              <w:instrText>PAGEREF _Toc9310387 \h</w:instrText>
-            </w:r>
-            <w:r>
-              <w:rPr>
+              <w:instrText xml:space="preserve"> PAGEREF _Toc9328374 \h </w:instrText>
+            </w:r>
+            <w:r>
+              <w:rPr>
+                <w:noProof/>
                 <w:webHidden/>
               </w:rPr>
             </w:r>
             <w:r>
               <w:rPr>
+                <w:noProof/>
                 <w:webHidden/>
               </w:rPr>
               <w:fldChar w:fldCharType="separate"/>
             </w:r>
             <w:r>
               <w:rPr>
-                <w:rStyle w:val="aa"/>
-              </w:rPr>
-              <w:tab/>
-              <w:t>8</w:t>
-            </w:r>
-            <w:r>
-              <w:rPr>
+                <w:noProof/>
+                <w:webHidden/>
+              </w:rPr>
+              <w:t>5</w:t>
+            </w:r>
+            <w:r>
+              <w:rPr>
+                <w:noProof/>
                 <w:webHidden/>
               </w:rPr>
               <w:fldChar w:fldCharType="end"/>
@@ -675,50 +722,134 @@
             </w:tabs>
             <w:rPr>
               <w:rFonts w:asciiTheme="minorHAnsi" w:eastAsiaTheme="minorEastAsia" w:hAnsiTheme="minorHAnsi" w:cstheme="minorBidi"/>
+              <w:noProof/>
               <w:sz w:val="22"/>
               <w:szCs w:val="22"/>
             </w:rPr>
           </w:pPr>
-          <w:hyperlink w:anchor="_Toc9310388">
-            <w:r>
-              <w:rPr>
-                <w:rStyle w:val="aa"/>
+          <w:hyperlink w:anchor="_Toc9328375" w:history="1">
+            <w:r>
+              <w:rPr>
+                <w:rStyle w:val="afc"/>
+                <w:noProof/>
+              </w:rPr>
+              <w:t>Руководство пользователя.</w:t>
+            </w:r>
+            <w:r>
+              <w:rPr>
+                <w:noProof/>
                 <w:webHidden/>
               </w:rPr>
+              <w:tab/>
+            </w:r>
+            <w:r>
+              <w:rPr>
+                <w:noProof/>
+                <w:webHidden/>
+              </w:rPr>
+              <w:fldChar w:fldCharType="begin"/>
+            </w:r>
+            <w:r>
+              <w:rPr>
+                <w:noProof/>
+                <w:webHidden/>
+              </w:rPr>
+              <w:instrText xml:space="preserve"> PAGEREF _Toc9328375 \h </w:instrText>
+            </w:r>
+            <w:r>
+              <w:rPr>
+                <w:noProof/>
+                <w:webHidden/>
+              </w:rPr>
+            </w:r>
+            <w:r>
+              <w:rPr>
+                <w:noProof/>
+                <w:webHidden/>
+              </w:rPr>
+              <w:fldChar w:fldCharType="separate"/>
+            </w:r>
+            <w:r>
+              <w:rPr>
+                <w:noProof/>
+                <w:webHidden/>
+              </w:rPr>
+              <w:t>8</w:t>
+            </w:r>
+            <w:r>
+              <w:rPr>
+                <w:noProof/>
+                <w:webHidden/>
+              </w:rPr>
+              <w:fldChar w:fldCharType="end"/>
+            </w:r>
+          </w:hyperlink>
+        </w:p>
+        <w:p>
+          <w:pPr>
+            <w:pStyle w:val="11"/>
+            <w:tabs>
+              <w:tab w:val="right" w:leader="dot" w:pos="10621"/>
+            </w:tabs>
+            <w:rPr>
+              <w:rFonts w:asciiTheme="minorHAnsi" w:eastAsiaTheme="minorEastAsia" w:hAnsiTheme="minorHAnsi" w:cstheme="minorBidi"/>
+              <w:noProof/>
+              <w:sz w:val="22"/>
+              <w:szCs w:val="22"/>
+            </w:rPr>
+          </w:pPr>
+          <w:hyperlink w:anchor="_Toc9328376" w:history="1">
+            <w:r>
+              <w:rPr>
+                <w:rStyle w:val="afc"/>
+                <w:noProof/>
+              </w:rPr>
               <w:t>Руководство программиста.</w:t>
             </w:r>
             <w:r>
               <w:rPr>
+                <w:noProof/>
                 <w:webHidden/>
               </w:rPr>
+              <w:tab/>
+            </w:r>
+            <w:r>
+              <w:rPr>
+                <w:noProof/>
+                <w:webHidden/>
+              </w:rPr>
               <w:fldChar w:fldCharType="begin"/>
             </w:r>
             <w:r>
               <w:rPr>
+                <w:noProof/>
                 <w:webHidden/>
               </w:rPr>
-              <w:instrText>PAGEREF _Toc9310388 \h</w:instrText>
-            </w:r>
-            <w:r>
-              <w:rPr>
+              <w:instrText xml:space="preserve"> PAGEREF _Toc9328376 \h </w:instrText>
+            </w:r>
+            <w:r>
+              <w:rPr>
+                <w:noProof/>
                 <w:webHidden/>
               </w:rPr>
             </w:r>
             <w:r>
               <w:rPr>
+                <w:noProof/>
                 <w:webHidden/>
               </w:rPr>
               <w:fldChar w:fldCharType="separate"/>
             </w:r>
             <w:r>
               <w:rPr>
-                <w:rStyle w:val="aa"/>
-              </w:rPr>
-              <w:tab/>
-              <w:t>11</w:t>
-            </w:r>
-            <w:r>
-              <w:rPr>
+                <w:noProof/>
+                <w:webHidden/>
+              </w:rPr>
+              <w:t>12</w:t>
+            </w:r>
+            <w:r>
+              <w:rPr>
+                <w:noProof/>
                 <w:webHidden/>
               </w:rPr>
               <w:fldChar w:fldCharType="end"/>
@@ -733,50 +864,63 @@
             </w:tabs>
             <w:rPr>
               <w:rFonts w:asciiTheme="minorHAnsi" w:eastAsiaTheme="minorEastAsia" w:hAnsiTheme="minorHAnsi" w:cstheme="minorBidi"/>
+              <w:noProof/>
               <w:sz w:val="22"/>
               <w:szCs w:val="22"/>
             </w:rPr>
           </w:pPr>
-          <w:hyperlink w:anchor="_Toc9310389">
-            <w:r>
-              <w:rPr>
-                <w:rStyle w:val="aa"/>
+          <w:hyperlink w:anchor="_Toc9328377" w:history="1">
+            <w:r>
+              <w:rPr>
+                <w:rStyle w:val="afc"/>
+                <w:noProof/>
+              </w:rPr>
+              <w:t>Описание структуры программы.</w:t>
+            </w:r>
+            <w:r>
+              <w:rPr>
+                <w:noProof/>
                 <w:webHidden/>
               </w:rPr>
-              <w:t>Описание структуры программы.</w:t>
-            </w:r>
-            <w:r>
-              <w:rPr>
+              <w:tab/>
+            </w:r>
+            <w:r>
+              <w:rPr>
+                <w:noProof/>
                 <w:webHidden/>
               </w:rPr>
               <w:fldChar w:fldCharType="begin"/>
             </w:r>
             <w:r>
               <w:rPr>
+                <w:noProof/>
                 <w:webHidden/>
               </w:rPr>
-              <w:instrText>PAGEREF _Toc9310389 \h</w:instrText>
-            </w:r>
-            <w:r>
-              <w:rPr>
+              <w:instrText xml:space="preserve"> PAGEREF _Toc9328377 \h </w:instrText>
+            </w:r>
+            <w:r>
+              <w:rPr>
+                <w:noProof/>
                 <w:webHidden/>
               </w:rPr>
             </w:r>
             <w:r>
               <w:rPr>
+                <w:noProof/>
                 <w:webHidden/>
               </w:rPr>
               <w:fldChar w:fldCharType="separate"/>
             </w:r>
             <w:r>
               <w:rPr>
-                <w:rStyle w:val="aa"/>
-              </w:rPr>
-              <w:tab/>
-              <w:t>11</w:t>
-            </w:r>
-            <w:r>
-              <w:rPr>
+                <w:noProof/>
+                <w:webHidden/>
+              </w:rPr>
+              <w:t>12</w:t>
+            </w:r>
+            <w:r>
+              <w:rPr>
+                <w:noProof/>
                 <w:webHidden/>
               </w:rPr>
               <w:fldChar w:fldCharType="end"/>
@@ -791,50 +935,63 @@
             </w:tabs>
             <w:rPr>
               <w:rFonts w:asciiTheme="minorHAnsi" w:eastAsiaTheme="minorEastAsia" w:hAnsiTheme="minorHAnsi" w:cstheme="minorBidi"/>
+              <w:noProof/>
               <w:sz w:val="22"/>
               <w:szCs w:val="22"/>
             </w:rPr>
           </w:pPr>
-          <w:hyperlink w:anchor="_Toc9310390">
-            <w:r>
-              <w:rPr>
-                <w:rStyle w:val="aa"/>
+          <w:hyperlink w:anchor="_Toc9328378" w:history="1">
+            <w:r>
+              <w:rPr>
+                <w:rStyle w:val="afc"/>
+                <w:noProof/>
+              </w:rPr>
+              <w:t>Описание структур данных.</w:t>
+            </w:r>
+            <w:r>
+              <w:rPr>
+                <w:noProof/>
                 <w:webHidden/>
               </w:rPr>
-              <w:t>Описание структур данных.</w:t>
-            </w:r>
-            <w:r>
-              <w:rPr>
+              <w:tab/>
+            </w:r>
+            <w:r>
+              <w:rPr>
+                <w:noProof/>
                 <w:webHidden/>
               </w:rPr>
               <w:fldChar w:fldCharType="begin"/>
             </w:r>
             <w:r>
               <w:rPr>
+                <w:noProof/>
                 <w:webHidden/>
               </w:rPr>
-              <w:instrText>PAGEREF _Toc9310390 \h</w:instrText>
-            </w:r>
-            <w:r>
-              <w:rPr>
+              <w:instrText xml:space="preserve"> PAGEREF _Toc9328378 \h </w:instrText>
+            </w:r>
+            <w:r>
+              <w:rPr>
+                <w:noProof/>
                 <w:webHidden/>
               </w:rPr>
             </w:r>
             <w:r>
               <w:rPr>
+                <w:noProof/>
                 <w:webHidden/>
               </w:rPr>
               <w:fldChar w:fldCharType="separate"/>
             </w:r>
             <w:r>
               <w:rPr>
-                <w:rStyle w:val="aa"/>
-              </w:rPr>
-              <w:tab/>
-              <w:t>11</w:t>
-            </w:r>
-            <w:r>
-              <w:rPr>
+                <w:noProof/>
+                <w:webHidden/>
+              </w:rPr>
+              <w:t>12</w:t>
+            </w:r>
+            <w:r>
+              <w:rPr>
+                <w:noProof/>
                 <w:webHidden/>
               </w:rPr>
               <w:fldChar w:fldCharType="end"/>
@@ -849,50 +1006,63 @@
             </w:tabs>
             <w:rPr>
               <w:rFonts w:asciiTheme="minorHAnsi" w:eastAsiaTheme="minorEastAsia" w:hAnsiTheme="minorHAnsi" w:cstheme="minorBidi"/>
+              <w:noProof/>
               <w:sz w:val="22"/>
               <w:szCs w:val="22"/>
             </w:rPr>
           </w:pPr>
-          <w:hyperlink w:anchor="_Toc9310391">
-            <w:r>
-              <w:rPr>
-                <w:rStyle w:val="aa"/>
+          <w:hyperlink w:anchor="_Toc9328379" w:history="1">
+            <w:r>
+              <w:rPr>
+                <w:rStyle w:val="afc"/>
+                <w:noProof/>
+              </w:rPr>
+              <w:t>Описание алгоритмов.</w:t>
+            </w:r>
+            <w:r>
+              <w:rPr>
+                <w:noProof/>
                 <w:webHidden/>
               </w:rPr>
-              <w:t>Описание алгоритмов.</w:t>
-            </w:r>
-            <w:r>
-              <w:rPr>
+              <w:tab/>
+            </w:r>
+            <w:r>
+              <w:rPr>
+                <w:noProof/>
                 <w:webHidden/>
               </w:rPr>
               <w:fldChar w:fldCharType="begin"/>
             </w:r>
             <w:r>
               <w:rPr>
+                <w:noProof/>
                 <w:webHidden/>
               </w:rPr>
-              <w:instrText>PAGEREF _Toc9310391 \h</w:instrText>
-            </w:r>
-            <w:r>
-              <w:rPr>
+              <w:instrText xml:space="preserve"> PAGEREF _Toc9328379 \h </w:instrText>
+            </w:r>
+            <w:r>
+              <w:rPr>
+                <w:noProof/>
                 <w:webHidden/>
               </w:rPr>
             </w:r>
             <w:r>
               <w:rPr>
+                <w:noProof/>
                 <w:webHidden/>
               </w:rPr>
               <w:fldChar w:fldCharType="separate"/>
             </w:r>
             <w:r>
               <w:rPr>
-                <w:rStyle w:val="aa"/>
-              </w:rPr>
-              <w:tab/>
-              <w:t>11</w:t>
-            </w:r>
-            <w:r>
-              <w:rPr>
+                <w:noProof/>
+                <w:webHidden/>
+              </w:rPr>
+              <w:t>14</w:t>
+            </w:r>
+            <w:r>
+              <w:rPr>
+                <w:noProof/>
                 <w:webHidden/>
               </w:rPr>
               <w:fldChar w:fldCharType="end"/>
@@ -907,50 +1077,63 @@
             </w:tabs>
             <w:rPr>
               <w:rFonts w:asciiTheme="minorHAnsi" w:eastAsiaTheme="minorEastAsia" w:hAnsiTheme="minorHAnsi" w:cstheme="minorBidi"/>
+              <w:noProof/>
               <w:sz w:val="22"/>
               <w:szCs w:val="22"/>
             </w:rPr>
           </w:pPr>
-          <w:hyperlink w:anchor="_Toc9310392">
-            <w:r>
-              <w:rPr>
-                <w:rStyle w:val="aa"/>
+          <w:hyperlink w:anchor="_Toc9328380" w:history="1">
+            <w:r>
+              <w:rPr>
+                <w:rStyle w:val="afc"/>
+                <w:noProof/>
+              </w:rPr>
+              <w:t>Заключение.</w:t>
+            </w:r>
+            <w:r>
+              <w:rPr>
+                <w:noProof/>
                 <w:webHidden/>
               </w:rPr>
-              <w:t>Заключение.</w:t>
-            </w:r>
-            <w:r>
-              <w:rPr>
+              <w:tab/>
+            </w:r>
+            <w:r>
+              <w:rPr>
+                <w:noProof/>
                 <w:webHidden/>
               </w:rPr>
               <w:fldChar w:fldCharType="begin"/>
             </w:r>
             <w:r>
               <w:rPr>
+                <w:noProof/>
                 <w:webHidden/>
               </w:rPr>
-              <w:instrText>PAGEREF _Toc9310392 \h</w:instrText>
-            </w:r>
-            <w:r>
-              <w:rPr>
+              <w:instrText xml:space="preserve"> PAGEREF _Toc9328380 \h </w:instrText>
+            </w:r>
+            <w:r>
+              <w:rPr>
+                <w:noProof/>
                 <w:webHidden/>
               </w:rPr>
             </w:r>
             <w:r>
               <w:rPr>
+                <w:noProof/>
                 <w:webHidden/>
               </w:rPr>
               <w:fldChar w:fldCharType="separate"/>
             </w:r>
             <w:r>
               <w:rPr>
-                <w:rStyle w:val="aa"/>
-              </w:rPr>
-              <w:tab/>
-              <w:t>12</w:t>
-            </w:r>
-            <w:r>
-              <w:rPr>
+                <w:noProof/>
+                <w:webHidden/>
+              </w:rPr>
+              <w:t>16</w:t>
+            </w:r>
+            <w:r>
+              <w:rPr>
+                <w:noProof/>
                 <w:webHidden/>
               </w:rPr>
               <w:fldChar w:fldCharType="end"/>
@@ -965,50 +1148,63 @@
             </w:tabs>
             <w:rPr>
               <w:rFonts w:asciiTheme="minorHAnsi" w:eastAsiaTheme="minorEastAsia" w:hAnsiTheme="minorHAnsi" w:cstheme="minorBidi"/>
+              <w:noProof/>
               <w:sz w:val="22"/>
               <w:szCs w:val="22"/>
             </w:rPr>
           </w:pPr>
-          <w:hyperlink w:anchor="_Toc9310393">
-            <w:r>
-              <w:rPr>
-                <w:rStyle w:val="aa"/>
+          <w:hyperlink w:anchor="_Toc9328381" w:history="1">
+            <w:r>
+              <w:rPr>
+                <w:rStyle w:val="afc"/>
+                <w:noProof/>
+              </w:rPr>
+              <w:t>Список литературы</w:t>
+            </w:r>
+            <w:r>
+              <w:rPr>
+                <w:noProof/>
                 <w:webHidden/>
               </w:rPr>
-              <w:t>Список литературы</w:t>
-            </w:r>
-            <w:r>
-              <w:rPr>
+              <w:tab/>
+            </w:r>
+            <w:r>
+              <w:rPr>
+                <w:noProof/>
                 <w:webHidden/>
               </w:rPr>
               <w:fldChar w:fldCharType="begin"/>
             </w:r>
             <w:r>
               <w:rPr>
+                <w:noProof/>
                 <w:webHidden/>
               </w:rPr>
-              <w:instrText>PAGEREF _Toc9310393 \h</w:instrText>
-            </w:r>
-            <w:r>
-              <w:rPr>
+              <w:instrText xml:space="preserve"> PAGEREF _Toc9328381 \h </w:instrText>
+            </w:r>
+            <w:r>
+              <w:rPr>
+                <w:noProof/>
                 <w:webHidden/>
               </w:rPr>
             </w:r>
             <w:r>
               <w:rPr>
+                <w:noProof/>
                 <w:webHidden/>
               </w:rPr>
               <w:fldChar w:fldCharType="separate"/>
             </w:r>
             <w:r>
               <w:rPr>
-                <w:rStyle w:val="aa"/>
-              </w:rPr>
-              <w:tab/>
-              <w:t>12</w:t>
-            </w:r>
-            <w:r>
-              <w:rPr>
+                <w:noProof/>
+                <w:webHidden/>
+              </w:rPr>
+              <w:t>16</w:t>
+            </w:r>
+            <w:r>
+              <w:rPr>
+                <w:noProof/>
                 <w:webHidden/>
               </w:rPr>
               <w:fldChar w:fldCharType="end"/>
@@ -1023,50 +1219,63 @@
             </w:tabs>
             <w:rPr>
               <w:rFonts w:asciiTheme="minorHAnsi" w:eastAsiaTheme="minorEastAsia" w:hAnsiTheme="minorHAnsi" w:cstheme="minorBidi"/>
+              <w:noProof/>
               <w:sz w:val="22"/>
               <w:szCs w:val="22"/>
             </w:rPr>
           </w:pPr>
-          <w:hyperlink w:anchor="_Toc9310394">
-            <w:r>
-              <w:rPr>
-                <w:rStyle w:val="aa"/>
+          <w:hyperlink w:anchor="_Toc9328382" w:history="1">
+            <w:r>
+              <w:rPr>
+                <w:rStyle w:val="afc"/>
+                <w:noProof/>
+              </w:rPr>
+              <w:t>Приложения.</w:t>
+            </w:r>
+            <w:r>
+              <w:rPr>
+                <w:noProof/>
                 <w:webHidden/>
               </w:rPr>
-              <w:t>Приложения.</w:t>
-            </w:r>
-            <w:r>
-              <w:rPr>
+              <w:tab/>
+            </w:r>
+            <w:r>
+              <w:rPr>
+                <w:noProof/>
                 <w:webHidden/>
               </w:rPr>
               <w:fldChar w:fldCharType="begin"/>
             </w:r>
             <w:r>
               <w:rPr>
+                <w:noProof/>
                 <w:webHidden/>
               </w:rPr>
-              <w:instrText>PAGEREF _Toc9310394 \h</w:instrText>
-            </w:r>
-            <w:r>
-              <w:rPr>
+              <w:instrText xml:space="preserve"> PAGEREF _Toc9328382 \h </w:instrText>
+            </w:r>
+            <w:r>
+              <w:rPr>
+                <w:noProof/>
                 <w:webHidden/>
               </w:rPr>
             </w:r>
             <w:r>
               <w:rPr>
+                <w:noProof/>
                 <w:webHidden/>
               </w:rPr>
               <w:fldChar w:fldCharType="separate"/>
             </w:r>
             <w:r>
               <w:rPr>
-                <w:rStyle w:val="aa"/>
-              </w:rPr>
-              <w:tab/>
-              <w:t>13</w:t>
-            </w:r>
-            <w:r>
-              <w:rPr>
+                <w:noProof/>
+                <w:webHidden/>
+              </w:rPr>
+              <w:t>17</w:t>
+            </w:r>
+            <w:r>
+              <w:rPr>
+                <w:noProof/>
                 <w:webHidden/>
               </w:rPr>
               <w:fldChar w:fldCharType="end"/>
@@ -1105,24 +1314,19 @@
         <w:tabs>
           <w:tab w:val="left" w:pos="1276"/>
         </w:tabs>
-        <w:ind w:left="1134" w:right="991" w:firstLine="851"/>
-      </w:pPr>
-      <w:bookmarkStart w:id="0" w:name="_Toc532996567"/>
-      <w:commentRangeStart w:id="1"/>
+        <w:ind w:left="851" w:right="-1" w:firstLine="851"/>
+      </w:pPr>
+      <w:bookmarkStart w:id="1" w:name="_Toc532996567"/>
+      <w:bookmarkStart w:id="2" w:name="_Toc9328372"/>
       <w:r>
         <w:lastRenderedPageBreak/>
         <w:t>Введение</w:t>
       </w:r>
-      <w:bookmarkStart w:id="2" w:name="_Toc9310384"/>
-      <w:bookmarkEnd w:id="0"/>
+      <w:bookmarkEnd w:id="1"/>
+      <w:r>
+        <w:t>.</w:t>
+      </w:r>
       <w:bookmarkEnd w:id="2"/>
-      <w:commentRangeEnd w:id="1"/>
-      <w:r>
-        <w:commentReference w:id="1"/>
-      </w:r>
-      <w:r>
-        <w:t>.</w:t>
-      </w:r>
     </w:p>
     <w:p>
       <w:pPr>
@@ -1131,18 +1335,10 @@
         </w:tabs>
         <w:suppressAutoHyphens w:val="0"/>
         <w:spacing w:before="0" w:after="160" w:line="259" w:lineRule="auto"/>
-        <w:ind w:left="1134" w:right="991" w:firstLine="851"/>
-      </w:pPr>
-      <w:r>
-        <w:t>Когда ты – студент-технарь, ты можешь позволить себе сразу две прелести жизни: самостоятельно жить, потому что ты уже студент, и полный комфорт со стороны техники – потому что ты технарь. Мы хотим представить проект приложения «</w:t>
-      </w:r>
-      <w:proofErr w:type="spellStart"/>
-      <w:r>
-        <w:t>HomeAssistant</w:t>
-      </w:r>
-      <w:proofErr w:type="spellEnd"/>
-      <w:r>
-        <w:t>», созданного как для студентов-технарей, так и для тех, кто хочет обеспечить свою самостоятельную взрослую жизнь новшествами технологий 21 века.</w:t>
+        <w:ind w:left="851" w:right="-1" w:firstLine="567"/>
+      </w:pPr>
+      <w:r>
+        <w:t>Когда ты – студент-технарь, ты можешь позволить себе сразу две прелести жизни: самостоятельно жить, потому что ты уже студент, и полный комфорт со стороны техники – потому что ты технарь. Мы хотим представить проект приложения «HomeAssistant», созданного как для студентов-технарей, так и для тех, кто хочет обеспечить свою самостоятельную взрослую жизнь новшествами технологий 21 века.</w:t>
       </w:r>
     </w:p>
     <w:p>
@@ -1152,7 +1348,7 @@
         </w:tabs>
         <w:suppressAutoHyphens w:val="0"/>
         <w:spacing w:before="0" w:after="160" w:line="259" w:lineRule="auto"/>
-        <w:ind w:left="1134" w:right="991" w:firstLine="851"/>
+        <w:ind w:left="851" w:right="-1" w:firstLine="567"/>
       </w:pPr>
       <w:r>
         <w:tab/>
@@ -1166,7 +1362,7 @@
         </w:tabs>
         <w:suppressAutoHyphens w:val="0"/>
         <w:spacing w:before="0" w:after="160" w:line="259" w:lineRule="auto"/>
-        <w:ind w:left="1134" w:right="991" w:firstLine="851"/>
+        <w:ind w:left="851" w:right="-1" w:firstLine="567"/>
       </w:pPr>
       <w:r>
         <w:t>Цель работы: написать рабочую версию мобильного многопользовательского приложения.</w:t>
@@ -1179,7 +1375,7 @@
         </w:tabs>
         <w:suppressAutoHyphens w:val="0"/>
         <w:spacing w:before="0" w:after="160" w:line="259" w:lineRule="auto"/>
-        <w:ind w:left="1134" w:right="991" w:firstLine="851"/>
+        <w:ind w:left="851" w:right="-1" w:firstLine="567"/>
       </w:pPr>
       <w:r>
         <w:t>Для достижения цели были поставлены следующие задачи:</w:t>
@@ -1197,7 +1393,7 @@
         </w:tabs>
         <w:suppressAutoHyphens w:val="0"/>
         <w:spacing w:before="0" w:after="160" w:line="259" w:lineRule="auto"/>
-        <w:ind w:left="1134" w:right="991" w:firstLine="851"/>
+        <w:ind w:left="851" w:right="-1" w:firstLine="567"/>
       </w:pPr>
       <w:r>
         <w:t>Проанализировать рынок мобильных приложений, найти похожие и выявить их преимущества и недостатки.</w:t>
@@ -1215,7 +1411,7 @@
         </w:tabs>
         <w:suppressAutoHyphens w:val="0"/>
         <w:spacing w:before="0" w:after="160" w:line="259" w:lineRule="auto"/>
-        <w:ind w:left="1134" w:right="991" w:firstLine="851"/>
+        <w:ind w:left="851" w:right="-1" w:firstLine="567"/>
       </w:pPr>
       <w:r>
         <w:t>Описать подробное техническое задание.</w:t>
@@ -1233,7 +1429,7 @@
         </w:tabs>
         <w:suppressAutoHyphens w:val="0"/>
         <w:spacing w:before="0" w:after="160" w:line="259" w:lineRule="auto"/>
-        <w:ind w:left="1134" w:right="991" w:firstLine="851"/>
+        <w:ind w:left="851" w:right="-1" w:firstLine="567"/>
       </w:pPr>
       <w:r>
         <w:t>Разработать проект приложения.</w:t>
@@ -1251,7 +1447,7 @@
         </w:tabs>
         <w:suppressAutoHyphens w:val="0"/>
         <w:spacing w:before="0" w:after="160" w:line="259" w:lineRule="auto"/>
-        <w:ind w:left="1134" w:right="991" w:firstLine="851"/>
+        <w:ind w:left="851" w:right="-1" w:firstLine="567"/>
       </w:pPr>
       <w:r>
         <w:t>Реализовать рабочий код.</w:t>
@@ -1264,7 +1460,7 @@
         </w:tabs>
         <w:suppressAutoHyphens w:val="0"/>
         <w:spacing w:before="0" w:after="160" w:line="259" w:lineRule="auto"/>
-        <w:ind w:left="1134" w:right="991" w:firstLine="851"/>
+        <w:ind w:left="851" w:right="-1" w:firstLine="567"/>
       </w:pPr>
       <w:r>
         <w:t xml:space="preserve">Перед началом работы мы уже подобрали необходимые инструменты. То, почему мы выбрали именно платформу </w:t>
@@ -1304,11 +1500,21 @@
         </w:tabs>
         <w:suppressAutoHyphens w:val="0"/>
         <w:spacing w:before="0" w:after="160" w:line="259" w:lineRule="auto"/>
-        <w:ind w:left="1134" w:right="991" w:firstLine="851"/>
+        <w:ind w:left="851" w:right="-1" w:firstLine="567"/>
       </w:pPr>
       <w:r>
         <w:t xml:space="preserve"> Идеи приложения зародились на почве идеи совместного быта двух студенток, поэтому большинство примеров в работе будут рассмотрены именно на этом событии.</w:t>
       </w:r>
+    </w:p>
+    <w:p>
+      <w:pPr>
+        <w:tabs>
+          <w:tab w:val="left" w:pos="1276"/>
+        </w:tabs>
+        <w:suppressAutoHyphens w:val="0"/>
+        <w:spacing w:before="0" w:after="160" w:line="259" w:lineRule="auto"/>
+        <w:ind w:left="851" w:right="-1" w:firstLine="567"/>
+      </w:pPr>
     </w:p>
     <w:p>
       <w:pPr>
@@ -1320,6 +1526,216 @@
         <w:ind w:left="1134" w:right="991" w:firstLine="851"/>
         <w:jc w:val="left"/>
       </w:pPr>
+      <w:r>
+        <w:br w:type="page"/>
+      </w:r>
+    </w:p>
+    <w:p>
+      <w:pPr>
+        <w:pStyle w:val="1"/>
+        <w:tabs>
+          <w:tab w:val="left" w:pos="1276"/>
+        </w:tabs>
+        <w:ind w:left="1134" w:right="991" w:firstLine="851"/>
+      </w:pPr>
+      <w:bookmarkStart w:id="3" w:name="_Toc9328373"/>
+      <w:r>
+        <w:lastRenderedPageBreak/>
+        <w:t>Постановка задачи.</w:t>
+      </w:r>
+      <w:bookmarkEnd w:id="3"/>
+    </w:p>
+    <w:p>
+      <w:pPr>
+        <w:tabs>
+          <w:tab w:val="left" w:pos="1276"/>
+        </w:tabs>
+        <w:suppressAutoHyphens w:val="0"/>
+        <w:spacing w:before="0" w:after="160" w:line="259" w:lineRule="auto"/>
+        <w:ind w:left="851" w:right="-1" w:firstLine="567"/>
+      </w:pPr>
+      <w:r>
+        <w:t xml:space="preserve">Создать многопользовательское приложение под </w:t>
+      </w:r>
+      <w:r>
+        <w:rPr>
+          <w:lang w:val="en-US"/>
+        </w:rPr>
+        <w:t>android</w:t>
+      </w:r>
+      <w:r>
+        <w:t xml:space="preserve"> с возможностью обмена сообщениями авторизованных пользователей, поддержкой календаря, поддержкой групповых чатов, поддержкой записи и хранения данных о бюджете.</w:t>
+      </w:r>
+    </w:p>
+    <w:p>
+      <w:pPr>
+        <w:tabs>
+          <w:tab w:val="left" w:pos="1276"/>
+        </w:tabs>
+        <w:suppressAutoHyphens w:val="0"/>
+        <w:spacing w:before="0" w:after="160" w:line="259" w:lineRule="auto"/>
+        <w:ind w:left="851" w:right="-1" w:firstLine="567"/>
+        <w:rPr>
+          <w:b/>
+          <w:u w:val="single"/>
+        </w:rPr>
+      </w:pPr>
+      <w:r>
+        <w:rPr>
+          <w:b/>
+          <w:u w:val="single"/>
+        </w:rPr>
+        <w:t>Данные о себе.</w:t>
+      </w:r>
+    </w:p>
+    <w:p>
+      <w:pPr>
+        <w:tabs>
+          <w:tab w:val="left" w:pos="1276"/>
+        </w:tabs>
+        <w:suppressAutoHyphens w:val="0"/>
+        <w:spacing w:before="0" w:after="160" w:line="259" w:lineRule="auto"/>
+        <w:ind w:left="851" w:right="-1" w:firstLine="567"/>
+      </w:pPr>
+      <w:r>
+        <w:t>Требуется создать базу данных, в которой  будет хранится идентификатор каждого пользователя, его данные для входа (номер телефона или почтовый адрес, пароль), личные данные (имя, фамилия, дата рождения). Информацию можно изменять (кроме идентификатора), можно удалять некоторые данные (например, оставить дату рождения пустым полем, такое нельзя сделать с данными для входа и идентификатором). Идентификатор является ключом пользователя, создается автоматически и запрещен к редактированию.</w:t>
+      </w:r>
+    </w:p>
+    <w:p>
+      <w:pPr>
+        <w:tabs>
+          <w:tab w:val="left" w:pos="1276"/>
+        </w:tabs>
+        <w:suppressAutoHyphens w:val="0"/>
+        <w:spacing w:before="0" w:after="160" w:line="259" w:lineRule="auto"/>
+        <w:ind w:left="851" w:right="-1" w:firstLine="567"/>
+        <w:rPr>
+          <w:b/>
+          <w:u w:val="single"/>
+        </w:rPr>
+      </w:pPr>
+      <w:r>
+        <w:rPr>
+          <w:b/>
+          <w:u w:val="single"/>
+        </w:rPr>
+        <w:t>Доска бюджета.</w:t>
+      </w:r>
+    </w:p>
+    <w:p>
+      <w:pPr>
+        <w:tabs>
+          <w:tab w:val="left" w:pos="1276"/>
+        </w:tabs>
+        <w:suppressAutoHyphens w:val="0"/>
+        <w:spacing w:before="0" w:after="160" w:line="259" w:lineRule="auto"/>
+        <w:ind w:left="851" w:right="-1" w:firstLine="567"/>
+      </w:pPr>
+      <w:r>
+        <w:t>Общий класс счет, который хранит в себе сумму, идентификатор создателя, и название (типа строки). Так же возможность хранить локально историю операций.</w:t>
+      </w:r>
+    </w:p>
+    <w:p>
+      <w:pPr>
+        <w:tabs>
+          <w:tab w:val="left" w:pos="1276"/>
+        </w:tabs>
+        <w:suppressAutoHyphens w:val="0"/>
+        <w:spacing w:before="0" w:after="160" w:line="259" w:lineRule="auto"/>
+        <w:ind w:left="851" w:right="-1" w:firstLine="567"/>
+        <w:rPr>
+          <w:b/>
+          <w:u w:val="single"/>
+        </w:rPr>
+      </w:pPr>
+      <w:r>
+        <w:rPr>
+          <w:b/>
+          <w:u w:val="single"/>
+        </w:rPr>
+        <w:t>Список покупок.</w:t>
+      </w:r>
+    </w:p>
+    <w:p>
+      <w:pPr>
+        <w:tabs>
+          <w:tab w:val="left" w:pos="1276"/>
+        </w:tabs>
+        <w:suppressAutoHyphens w:val="0"/>
+        <w:spacing w:before="0" w:after="160" w:line="259" w:lineRule="auto"/>
+        <w:ind w:left="851" w:right="-1" w:firstLine="567"/>
+      </w:pPr>
+      <w:r>
+        <w:t>Список, хранящий в себе название продукта, ориентировочную сумму.</w:t>
+      </w:r>
+    </w:p>
+    <w:p>
+      <w:pPr>
+        <w:tabs>
+          <w:tab w:val="left" w:pos="1276"/>
+        </w:tabs>
+        <w:suppressAutoHyphens w:val="0"/>
+        <w:spacing w:before="0" w:after="160" w:line="259" w:lineRule="auto"/>
+        <w:ind w:left="851" w:right="-1" w:firstLine="567"/>
+        <w:rPr>
+          <w:b/>
+          <w:u w:val="single"/>
+        </w:rPr>
+      </w:pPr>
+      <w:r>
+        <w:rPr>
+          <w:b/>
+          <w:u w:val="single"/>
+        </w:rPr>
+        <w:t>Сообщения.</w:t>
+      </w:r>
+    </w:p>
+    <w:p>
+      <w:pPr>
+        <w:tabs>
+          <w:tab w:val="left" w:pos="1276"/>
+        </w:tabs>
+        <w:suppressAutoHyphens w:val="0"/>
+        <w:spacing w:before="0" w:after="160" w:line="259" w:lineRule="auto"/>
+        <w:ind w:left="851" w:right="-1" w:firstLine="567"/>
+      </w:pPr>
+      <w:r>
+        <w:t>Данные из таблицы баз данных. Ячейки, которые доступны пользователю хранят в себе информацию о тексте сообщения, отправителе, получателе.</w:t>
+      </w:r>
+    </w:p>
+    <w:p>
+      <w:pPr>
+        <w:tabs>
+          <w:tab w:val="left" w:pos="1276"/>
+        </w:tabs>
+        <w:suppressAutoHyphens w:val="0"/>
+        <w:spacing w:before="0" w:after="160" w:line="259" w:lineRule="auto"/>
+        <w:ind w:left="851" w:right="-1" w:firstLine="567"/>
+        <w:rPr>
+          <w:b/>
+          <w:u w:val="single"/>
+        </w:rPr>
+      </w:pPr>
+      <w:r>
+        <w:rPr>
+          <w:b/>
+          <w:u w:val="single"/>
+        </w:rPr>
+        <w:t>Календарь.</w:t>
+      </w:r>
+    </w:p>
+    <w:p>
+      <w:pPr>
+        <w:tabs>
+          <w:tab w:val="left" w:pos="1276"/>
+        </w:tabs>
+        <w:suppressAutoHyphens w:val="0"/>
+        <w:spacing w:before="0" w:after="160" w:line="259" w:lineRule="auto"/>
+        <w:ind w:left="851" w:right="-1" w:firstLine="567"/>
+      </w:pPr>
+      <w:r>
+        <w:t>Класс «событие», который позволяет создавать мероприятия и подтягивать к дате необходимые траты.</w:t>
+      </w:r>
     </w:p>
     <w:p>
       <w:pPr>
@@ -1331,222 +1747,6 @@
         <w:ind w:left="1134" w:right="991" w:firstLine="851"/>
         <w:jc w:val="left"/>
       </w:pPr>
-      <w:r>
-        <w:br w:type="page"/>
-      </w:r>
-    </w:p>
-    <w:p>
-      <w:pPr>
-        <w:pStyle w:val="1"/>
-        <w:tabs>
-          <w:tab w:val="left" w:pos="1276"/>
-        </w:tabs>
-        <w:ind w:left="1134" w:right="991" w:firstLine="851"/>
-      </w:pPr>
-      <w:r>
-        <w:lastRenderedPageBreak/>
-        <w:t xml:space="preserve">Постановка </w:t>
-      </w:r>
-      <w:commentRangeStart w:id="3"/>
-      <w:r>
-        <w:t>задачи</w:t>
-      </w:r>
-      <w:bookmarkStart w:id="4" w:name="_Toc9310385"/>
-      <w:bookmarkEnd w:id="4"/>
-      <w:commentRangeEnd w:id="3"/>
-      <w:r>
-        <w:commentReference w:id="3"/>
-      </w:r>
-      <w:r>
-        <w:t>.</w:t>
-      </w:r>
-    </w:p>
-    <w:p>
-      <w:pPr>
-        <w:tabs>
-          <w:tab w:val="left" w:pos="1276"/>
-        </w:tabs>
-        <w:suppressAutoHyphens w:val="0"/>
-        <w:spacing w:before="0" w:after="160" w:line="259" w:lineRule="auto"/>
-        <w:ind w:left="1134" w:right="991" w:firstLine="851"/>
-      </w:pPr>
-      <w:r>
-        <w:t xml:space="preserve">Создать многопользовательское приложение под </w:t>
-      </w:r>
-      <w:r>
-        <w:rPr>
-          <w:lang w:val="en-US"/>
-        </w:rPr>
-        <w:t>android</w:t>
-      </w:r>
-      <w:r>
-        <w:t xml:space="preserve"> с возможностью обмена сообщениями авторизованных пользователей, поддержкой календаря, поддержкой групповых чатов, поддержкой записи и хранения данных о бюджете.</w:t>
-      </w:r>
-    </w:p>
-    <w:p>
-      <w:pPr>
-        <w:tabs>
-          <w:tab w:val="left" w:pos="1276"/>
-        </w:tabs>
-        <w:suppressAutoHyphens w:val="0"/>
-        <w:spacing w:before="0" w:after="160" w:line="259" w:lineRule="auto"/>
-        <w:ind w:left="1134" w:right="991" w:firstLine="851"/>
-        <w:rPr>
-          <w:b/>
-          <w:u w:val="single"/>
-        </w:rPr>
-      </w:pPr>
-      <w:r>
-        <w:rPr>
-          <w:b/>
-          <w:u w:val="single"/>
-        </w:rPr>
-        <w:t>Данные о себе.</w:t>
-      </w:r>
-    </w:p>
-    <w:p>
-      <w:pPr>
-        <w:tabs>
-          <w:tab w:val="left" w:pos="1276"/>
-        </w:tabs>
-        <w:suppressAutoHyphens w:val="0"/>
-        <w:spacing w:before="0" w:after="160" w:line="259" w:lineRule="auto"/>
-        <w:ind w:left="1134" w:right="991" w:firstLine="851"/>
-      </w:pPr>
-      <w:r>
-        <w:t xml:space="preserve">Требуется создать базу данных, в </w:t>
-      </w:r>
-      <w:proofErr w:type="gramStart"/>
-      <w:r>
-        <w:t>которой  будет</w:t>
-      </w:r>
-      <w:proofErr w:type="gramEnd"/>
-      <w:r>
-        <w:t xml:space="preserve"> хранится идентификатор каждого пользователя, его данные для входа (номер телефона или почтовый адрес, пароль), личные данные (имя, фамилия, дата рождения). Информацию можно изменять (кроме идентификатора), можно удалять некоторые данные (например, оставить дату рождения пустым полем, такое нельзя сделать с данными для входа и идентификатором). Идентификатор является ключом пользователя, создается автоматически и запрещен к редактированию.</w:t>
-      </w:r>
-    </w:p>
-    <w:p>
-      <w:pPr>
-        <w:tabs>
-          <w:tab w:val="left" w:pos="1276"/>
-        </w:tabs>
-        <w:suppressAutoHyphens w:val="0"/>
-        <w:spacing w:before="0" w:after="160" w:line="259" w:lineRule="auto"/>
-        <w:ind w:left="1134" w:right="991" w:firstLine="851"/>
-        <w:rPr>
-          <w:b/>
-          <w:u w:val="single"/>
-        </w:rPr>
-      </w:pPr>
-      <w:r>
-        <w:rPr>
-          <w:b/>
-          <w:u w:val="single"/>
-        </w:rPr>
-        <w:t>Доска бюджета.</w:t>
-      </w:r>
-    </w:p>
-    <w:p>
-      <w:pPr>
-        <w:tabs>
-          <w:tab w:val="left" w:pos="1276"/>
-        </w:tabs>
-        <w:suppressAutoHyphens w:val="0"/>
-        <w:spacing w:before="0" w:after="160" w:line="259" w:lineRule="auto"/>
-        <w:ind w:left="1134" w:right="991" w:firstLine="851"/>
-      </w:pPr>
-      <w:r>
-        <w:t>Общий класс счет, который хранит в себе сумму, идентификатор создателя, и название (типа строки). Так же возможность хранить локально историю операций.</w:t>
-      </w:r>
-    </w:p>
-    <w:p>
-      <w:pPr>
-        <w:tabs>
-          <w:tab w:val="left" w:pos="1276"/>
-        </w:tabs>
-        <w:suppressAutoHyphens w:val="0"/>
-        <w:spacing w:before="0" w:after="160" w:line="259" w:lineRule="auto"/>
-        <w:ind w:left="1134" w:right="991" w:firstLine="851"/>
-        <w:rPr>
-          <w:b/>
-          <w:u w:val="single"/>
-        </w:rPr>
-      </w:pPr>
-      <w:r>
-        <w:rPr>
-          <w:b/>
-          <w:u w:val="single"/>
-        </w:rPr>
-        <w:t>Список покупок.</w:t>
-      </w:r>
-    </w:p>
-    <w:p>
-      <w:pPr>
-        <w:tabs>
-          <w:tab w:val="left" w:pos="1276"/>
-        </w:tabs>
-        <w:suppressAutoHyphens w:val="0"/>
-        <w:spacing w:before="0" w:after="160" w:line="259" w:lineRule="auto"/>
-        <w:ind w:left="1134" w:right="991" w:firstLine="851"/>
-      </w:pPr>
-      <w:r>
-        <w:t>Список, хранящий в себе название продукта, ориентировочную сумму.</w:t>
-      </w:r>
-    </w:p>
-    <w:p>
-      <w:pPr>
-        <w:tabs>
-          <w:tab w:val="left" w:pos="1276"/>
-        </w:tabs>
-        <w:suppressAutoHyphens w:val="0"/>
-        <w:spacing w:before="0" w:after="160" w:line="259" w:lineRule="auto"/>
-        <w:ind w:left="1134" w:right="991" w:firstLine="851"/>
-        <w:rPr>
-          <w:b/>
-          <w:u w:val="single"/>
-        </w:rPr>
-      </w:pPr>
-      <w:r>
-        <w:rPr>
-          <w:b/>
-          <w:u w:val="single"/>
-        </w:rPr>
-        <w:t>Сообщения.</w:t>
-      </w:r>
-    </w:p>
-    <w:p>
-      <w:pPr>
-        <w:tabs>
-          <w:tab w:val="left" w:pos="1276"/>
-        </w:tabs>
-        <w:suppressAutoHyphens w:val="0"/>
-        <w:spacing w:before="0" w:after="160" w:line="259" w:lineRule="auto"/>
-        <w:ind w:left="1134" w:right="991" w:firstLine="851"/>
-      </w:pPr>
-      <w:r>
-        <w:t>Данные из таблицы баз данных. Ячейки, которые доступны пользователю хранят в себе информацию о тексте сообщения, отправителе, получателе.</w:t>
-      </w:r>
-    </w:p>
-    <w:p>
-      <w:pPr>
-        <w:tabs>
-          <w:tab w:val="left" w:pos="1276"/>
-        </w:tabs>
-        <w:suppressAutoHyphens w:val="0"/>
-        <w:spacing w:before="0" w:after="160" w:line="259" w:lineRule="auto"/>
-        <w:ind w:left="1134" w:right="991" w:firstLine="851"/>
-        <w:rPr>
-          <w:b/>
-          <w:u w:val="single"/>
-        </w:rPr>
-      </w:pPr>
-      <w:r>
-        <w:rPr>
-          <w:b/>
-          <w:u w:val="single"/>
-        </w:rPr>
-        <w:t>Календарь.</w:t>
-      </w:r>
     </w:p>
     <w:p>
       <w:pPr>
@@ -1558,9 +1758,6 @@
         <w:ind w:left="1134" w:right="991" w:firstLine="851"/>
         <w:jc w:val="left"/>
       </w:pPr>
-      <w:r>
-        <w:t>Класс «событие», который позволяет создавать мероприятия и подтягивать к дате необходимые траты.</w:t>
-      </w:r>
     </w:p>
     <w:p>
       <w:pPr>
@@ -1575,6 +1772,15 @@
     </w:p>
     <w:p>
       <w:pPr>
+        <w:pStyle w:val="1"/>
+        <w:tabs>
+          <w:tab w:val="left" w:pos="1276"/>
+        </w:tabs>
+        <w:ind w:left="1134" w:right="991" w:firstLine="851"/>
+      </w:pPr>
+    </w:p>
+    <w:p>
+      <w:pPr>
         <w:tabs>
           <w:tab w:val="left" w:pos="1276"/>
         </w:tabs>
@@ -1582,37 +1788,6 @@
         <w:spacing w:before="0" w:after="160" w:line="259" w:lineRule="auto"/>
         <w:ind w:left="1134" w:right="991" w:firstLine="851"/>
         <w:jc w:val="left"/>
-      </w:pPr>
-    </w:p>
-    <w:p>
-      <w:pPr>
-        <w:tabs>
-          <w:tab w:val="left" w:pos="1276"/>
-        </w:tabs>
-        <w:suppressAutoHyphens w:val="0"/>
-        <w:spacing w:before="0" w:after="160" w:line="259" w:lineRule="auto"/>
-        <w:ind w:left="1134" w:right="991" w:firstLine="851"/>
-        <w:jc w:val="left"/>
-      </w:pPr>
-    </w:p>
-    <w:p>
-      <w:pPr>
-        <w:pStyle w:val="1"/>
-        <w:tabs>
-          <w:tab w:val="left" w:pos="1276"/>
-        </w:tabs>
-        <w:ind w:left="1134" w:right="991" w:firstLine="851"/>
-      </w:pPr>
-    </w:p>
-    <w:p>
-      <w:pPr>
-        <w:tabs>
-          <w:tab w:val="left" w:pos="1276"/>
-        </w:tabs>
-        <w:suppressAutoHyphens w:val="0"/>
-        <w:spacing w:before="0" w:after="160" w:line="259" w:lineRule="auto"/>
-        <w:ind w:left="1134" w:right="991" w:firstLine="851"/>
-        <w:jc w:val="left"/>
         <w:rPr>
           <w:b/>
           <w:bCs/>
@@ -1632,30 +1807,19 @@
         </w:tabs>
         <w:ind w:left="1134" w:right="991" w:firstLine="851"/>
       </w:pPr>
+      <w:bookmarkStart w:id="4" w:name="_Toc9328374"/>
       <w:r>
         <w:lastRenderedPageBreak/>
-        <w:t xml:space="preserve">Исследование </w:t>
-      </w:r>
-      <w:commentRangeStart w:id="5"/>
-      <w:r>
-        <w:t>рынка</w:t>
-      </w:r>
-      <w:bookmarkStart w:id="6" w:name="_Toc9310386"/>
-      <w:bookmarkEnd w:id="6"/>
-      <w:commentRangeEnd w:id="5"/>
-      <w:r>
-        <w:commentReference w:id="5"/>
-      </w:r>
-      <w:r>
-        <w:t>.</w:t>
-      </w:r>
+        <w:t>Исследование рынка.</w:t>
+      </w:r>
+      <w:bookmarkEnd w:id="4"/>
     </w:p>
     <w:p>
       <w:pPr>
         <w:tabs>
           <w:tab w:val="left" w:pos="1276"/>
         </w:tabs>
-        <w:ind w:left="567" w:right="991" w:firstLine="567"/>
+        <w:ind w:left="851" w:right="-1" w:firstLine="567"/>
       </w:pPr>
       <w:r>
         <w:t>Для начала работы необходимо решить вопрос о выборе платформы, которая должна отвечать минимуму требований:</w:t>
@@ -1671,7 +1835,7 @@
         <w:tabs>
           <w:tab w:val="left" w:pos="1276"/>
         </w:tabs>
-        <w:ind w:left="567" w:right="991" w:firstLine="567"/>
+        <w:ind w:left="851" w:right="-1" w:firstLine="567"/>
       </w:pPr>
       <w:r>
         <w:t>Большое количество материалов и примеров для изучения работы выбранной платформы</w:t>
@@ -1687,7 +1851,7 @@
         <w:tabs>
           <w:tab w:val="left" w:pos="1276"/>
         </w:tabs>
-        <w:ind w:left="567" w:right="991" w:firstLine="567"/>
+        <w:ind w:left="851" w:right="-1" w:firstLine="567"/>
       </w:pPr>
       <w:r>
         <w:t xml:space="preserve">Доступность </w:t>
@@ -1707,18 +1871,22 @@
         <w:tabs>
           <w:tab w:val="left" w:pos="1276"/>
         </w:tabs>
-        <w:ind w:left="567" w:right="991"/>
-      </w:pPr>
-      <w:r>
-        <w:t xml:space="preserve">С выбором платформы нам помогло изучение крупных компаний, которые проводят аналитику мобильных устройств населения разных стран и в открытом доступе делятся своими исследованиями. Так, например, с помощью сайта </w:t>
-      </w:r>
-      <w:proofErr w:type="spellStart"/>
-      <w:r>
-        <w:t>StatCounter</w:t>
-      </w:r>
-      <w:proofErr w:type="spellEnd"/>
-      <w:r>
-        <w:t xml:space="preserve"> – Ирландского инструмента для обработки информации - можно понять, как в целом в мире распределяются мобильные операционные системы (рис. 1).</w:t>
+        <w:ind w:left="851" w:right="-1"/>
+        <w:rPr>
+          <w:lang w:val="en-US"/>
+        </w:rPr>
+      </w:pPr>
+      <w:r>
+        <w:t>С выбором платформы нам помогло изучение крупных компаний, которые проводят аналитику мобильных устройств населения разных стран и в открытом доступе делятся своими исследованиями. Так, например, с помощью сайта StatCounter – Ирландского инструмента для обработки информации - можно понять, как в целом в мире распределяются мобильны</w:t>
+      </w:r>
+      <w:r>
+        <w:t xml:space="preserve">е операционные системы. </w:t>
+      </w:r>
+      <w:r>
+        <w:rPr>
+          <w:lang w:val="en-US"/>
+        </w:rPr>
+        <w:t>[12]</w:t>
       </w:r>
     </w:p>
     <w:p>
@@ -1726,7 +1894,7 @@
         <w:tabs>
           <w:tab w:val="left" w:pos="1276"/>
         </w:tabs>
-        <w:ind w:left="1134" w:right="991" w:hanging="141"/>
+        <w:ind w:left="851" w:right="-1" w:hanging="141"/>
       </w:pPr>
       <w:r>
         <w:tab/>
@@ -1743,18 +1911,19 @@
     </w:p>
     <w:p>
       <w:pPr>
+        <w:keepNext/>
         <w:tabs>
           <w:tab w:val="left" w:pos="1276"/>
         </w:tabs>
-        <w:ind w:left="1134" w:right="991" w:hanging="141"/>
+        <w:ind w:left="851" w:right="-1" w:hanging="141"/>
       </w:pPr>
       <w:r>
         <w:rPr>
           <w:noProof/>
         </w:rPr>
         <w:drawing>
-          <wp:inline distT="0" distB="3810" distL="0" distR="635" wp14:anchorId="543C059F" wp14:editId="1DB08426">
-            <wp:extent cx="5581650" cy="3139440"/>
+          <wp:inline distT="0" distB="3810" distL="0" distR="635" wp14:anchorId="543C059F" wp14:editId="2D02BE0C">
+            <wp:extent cx="5548630" cy="2819400"/>
             <wp:effectExtent l="0" t="0" r="0" b="0"/>
             <wp:docPr id="1" name="Рисунок 2"/>
             <wp:cNvGraphicFramePr>
@@ -1770,7 +1939,7 @@
                     </pic:cNvPicPr>
                   </pic:nvPicPr>
                   <pic:blipFill>
-                    <a:blip r:embed="rId10"/>
+                    <a:blip r:embed="rId8"/>
                     <a:stretch>
                       <a:fillRect/>
                     </a:stretch>
@@ -1778,7 +1947,7 @@
                   <pic:spPr bwMode="auto">
                     <a:xfrm>
                       <a:off x="0" y="0"/>
-                      <a:ext cx="5581650" cy="3139440"/>
+                      <a:ext cx="5568562" cy="2829528"/>
                     </a:xfrm>
                     <a:prstGeom prst="rect">
                       <a:avLst/>
@@ -1793,106 +1962,99 @@
     </w:p>
     <w:p>
       <w:pPr>
+        <w:pStyle w:val="af"/>
+        <w:ind w:left="851" w:right="-1" w:firstLine="0"/>
+      </w:pPr>
+      <w:r>
+        <w:t xml:space="preserve">Рисунок </w:t>
+      </w:r>
+      <w:r>
+        <w:fldChar w:fldCharType="begin"/>
+      </w:r>
+      <w:r>
+        <w:instrText xml:space="preserve"> SEQ Рисунок \* ARABIC </w:instrText>
+      </w:r>
+      <w:r>
+        <w:fldChar w:fldCharType="separate"/>
+      </w:r>
+      <w:r>
+        <w:rPr>
+          <w:noProof/>
+        </w:rPr>
+        <w:t>1</w:t>
+      </w:r>
+      <w:r>
+        <w:fldChar w:fldCharType="end"/>
+      </w:r>
+      <w:r>
+        <w:t>. Исследование актуальности платформ</w:t>
+      </w:r>
+    </w:p>
+    <w:p>
+      <w:pPr>
+        <w:tabs>
+          <w:tab w:val="left" w:pos="1276"/>
+        </w:tabs>
+        <w:ind w:left="851" w:right="-1" w:firstLine="0"/>
+      </w:pPr>
+      <w:r>
+        <w:tab/>
+      </w:r>
+      <w:r>
+        <w:t xml:space="preserve">Самые популярные платформы в мире - </w:t>
+      </w:r>
+      <w:r>
+        <w:rPr>
+          <w:lang w:val="en-US"/>
+        </w:rPr>
+        <w:t>ios</w:t>
+      </w:r>
+      <w:r>
+        <w:t xml:space="preserve"> и </w:t>
+      </w:r>
+      <w:r>
+        <w:rPr>
+          <w:lang w:val="en-US"/>
+        </w:rPr>
+        <w:t>android</w:t>
+      </w:r>
+      <w:r>
+        <w:t xml:space="preserve">. Выбор пал на </w:t>
+      </w:r>
+      <w:r>
+        <w:rPr>
+          <w:lang w:val="en-US"/>
+        </w:rPr>
+        <w:t>android</w:t>
+      </w:r>
+      <w:r>
+        <w:t xml:space="preserve">, так как количество смартфонов на этой платформе все же больше. Анализ доступности и удобства разничных </w:t>
+      </w:r>
+      <w:r>
+        <w:rPr>
+          <w:lang w:val="en-US"/>
+        </w:rPr>
+        <w:t>IDE</w:t>
+      </w:r>
+      <w:r>
+        <w:t xml:space="preserve"> </w:t>
+      </w:r>
+      <w:r>
+        <w:t>помог убедиться в правильности выбора</w:t>
+      </w:r>
+      <w:r>
+        <w:t xml:space="preserve">. </w:t>
+      </w:r>
+    </w:p>
+    <w:p>
+      <w:pPr>
+        <w:keepNext/>
         <w:tabs>
           <w:tab w:val="left" w:pos="1276"/>
         </w:tabs>
         <w:suppressAutoHyphens w:val="0"/>
         <w:spacing w:before="0" w:after="160" w:line="259" w:lineRule="auto"/>
-        <w:ind w:left="1134" w:right="991" w:firstLine="851"/>
-        <w:jc w:val="left"/>
-        <w:rPr>
-          <w:color w:val="FF0000"/>
-        </w:rPr>
-      </w:pPr>
-      <w:r>
-        <w:tab/>
-      </w:r>
-      <w:r>
-        <w:tab/>
-      </w:r>
-      <w:r>
-        <w:tab/>
-      </w:r>
-      <w:r>
-        <w:tab/>
-        <w:t>Рис. 1</w:t>
-      </w:r>
-    </w:p>
-    <w:p>
-      <w:pPr>
-        <w:tabs>
-          <w:tab w:val="left" w:pos="1276"/>
-        </w:tabs>
-        <w:ind w:right="991"/>
-      </w:pPr>
-      <w:r>
-        <w:t xml:space="preserve">Самые популярные платформы в мире - </w:t>
-      </w:r>
-      <w:proofErr w:type="spellStart"/>
-      <w:r>
-        <w:rPr>
-          <w:lang w:val="en-US"/>
-        </w:rPr>
-        <w:t>ios</w:t>
-      </w:r>
-      <w:proofErr w:type="spellEnd"/>
-      <w:r>
-        <w:t xml:space="preserve"> и </w:t>
-      </w:r>
-      <w:r>
-        <w:rPr>
-          <w:lang w:val="en-US"/>
-        </w:rPr>
-        <w:t>android</w:t>
-      </w:r>
-      <w:r>
-        <w:t xml:space="preserve">. Выбор пал на </w:t>
-      </w:r>
-      <w:r>
-        <w:rPr>
-          <w:lang w:val="en-US"/>
-        </w:rPr>
-        <w:t>android</w:t>
-      </w:r>
-      <w:r>
-        <w:t xml:space="preserve"> (рис. 2), так как количество смартфонов на этой платформе все же больше. Анализ доступности и удобства </w:t>
-      </w:r>
-      <w:proofErr w:type="spellStart"/>
-      <w:r>
-        <w:t>разничных</w:t>
-      </w:r>
-      <w:proofErr w:type="spellEnd"/>
-      <w:r>
-        <w:t xml:space="preserve"> </w:t>
-      </w:r>
-      <w:r>
-        <w:rPr>
-          <w:lang w:val="en-US"/>
-        </w:rPr>
-        <w:t>IDE</w:t>
-      </w:r>
-      <w:r>
-        <w:t xml:space="preserve"> </w:t>
-      </w:r>
-      <w:r>
-        <w:t>помог убедиться в правильности выбора</w:t>
-      </w:r>
-      <w:r>
-        <w:t xml:space="preserve">. </w:t>
-      </w:r>
-    </w:p>
-    <w:p>
-      <w:pPr>
-        <w:tabs>
-          <w:tab w:val="left" w:pos="1276"/>
-        </w:tabs>
-        <w:suppressAutoHyphens w:val="0"/>
-        <w:spacing w:before="0" w:after="160" w:line="259" w:lineRule="auto"/>
-        <w:ind w:left="1134" w:right="991" w:firstLine="851"/>
-        <w:jc w:val="left"/>
-        <w:rPr>
-          <w:color w:val="FF0000"/>
-        </w:rPr>
+        <w:ind w:left="851" w:right="-1" w:firstLine="851"/>
       </w:pPr>
       <w:r>
         <w:rPr>
@@ -1916,7 +2078,7 @@
                     </pic:cNvPicPr>
                   </pic:nvPicPr>
                   <pic:blipFill>
-                    <a:blip r:embed="rId11"/>
+                    <a:blip r:embed="rId9"/>
                     <a:srcRect l="4472" t="23307" r="9139" b="1889"/>
                     <a:stretch>
                       <a:fillRect/>
@@ -1940,24 +2102,71 @@
     </w:p>
     <w:p>
       <w:pPr>
+        <w:pStyle w:val="af"/>
+        <w:ind w:left="851" w:right="-1" w:firstLine="708"/>
+        <w:rPr>
+          <w:color w:val="FF0000"/>
+        </w:rPr>
+      </w:pPr>
+      <w:r>
+        <w:t xml:space="preserve">Рисунок </w:t>
+      </w:r>
+      <w:r>
+        <w:fldChar w:fldCharType="begin"/>
+      </w:r>
+      <w:r>
+        <w:instrText xml:space="preserve"> SEQ Рисунок \* ARABIC </w:instrText>
+      </w:r>
+      <w:r>
+        <w:fldChar w:fldCharType="separate"/>
+      </w:r>
+      <w:r>
+        <w:rPr>
+          <w:noProof/>
+        </w:rPr>
+        <w:t>2</w:t>
+      </w:r>
+      <w:r>
+        <w:fldChar w:fldCharType="end"/>
+      </w:r>
+      <w:r>
+        <w:t xml:space="preserve">. Сравнение популярности </w:t>
+      </w:r>
+      <w:r>
+        <w:rPr>
+          <w:lang w:val="en-US"/>
+        </w:rPr>
+        <w:t>android</w:t>
+      </w:r>
+      <w:r>
+        <w:t xml:space="preserve"> </w:t>
+      </w:r>
+      <w:r>
+        <w:t xml:space="preserve">и </w:t>
+      </w:r>
+      <w:r>
+        <w:rPr>
+          <w:lang w:val="en-US"/>
+        </w:rPr>
+        <w:t>ios</w:t>
+      </w:r>
+    </w:p>
+    <w:p>
+      <w:pPr>
         <w:tabs>
           <w:tab w:val="left" w:pos="1276"/>
         </w:tabs>
         <w:suppressAutoHyphens w:val="0"/>
         <w:spacing w:before="0" w:after="160" w:line="259" w:lineRule="auto"/>
-        <w:ind w:left="1134" w:right="991" w:firstLine="851"/>
-        <w:jc w:val="left"/>
-      </w:pPr>
-      <w:r>
-        <w:t xml:space="preserve">Рис. 2 </w:t>
-      </w:r>
+        <w:ind w:left="851" w:right="-1"/>
+      </w:pPr>
     </w:p>
     <w:p>
       <w:pPr>
         <w:tabs>
           <w:tab w:val="left" w:pos="1276"/>
         </w:tabs>
-        <w:ind w:left="851" w:right="991"/>
+        <w:ind w:left="851" w:right="-1"/>
       </w:pPr>
       <w:r>
         <w:lastRenderedPageBreak/>
@@ -1972,16 +2181,16 @@
       <w:r>
         <w:t xml:space="preserve"> </w:t>
       </w:r>
-      <w:commentRangeStart w:id="7"/>
+      <w:commentRangeStart w:id="5"/>
       <w:r>
         <w:rPr>
           <w:lang w:val="en-US"/>
         </w:rPr>
         <w:t>market</w:t>
       </w:r>
-      <w:commentRangeEnd w:id="7"/>
-      <w:r>
-        <w:commentReference w:id="7"/>
+      <w:commentRangeEnd w:id="5"/>
+      <w:r>
+        <w:commentReference w:id="5"/>
       </w:r>
       <w:r>
         <w:t>.</w:t>
@@ -1994,9 +2203,9 @@
         <w:tblLook w:val="04A0" w:firstRow="1" w:lastRow="0" w:firstColumn="1" w:lastColumn="0" w:noHBand="0" w:noVBand="1"/>
       </w:tblPr>
       <w:tblGrid>
-        <w:gridCol w:w="3083"/>
-        <w:gridCol w:w="3071"/>
-        <w:gridCol w:w="4750"/>
+        <w:gridCol w:w="3003"/>
+        <w:gridCol w:w="3072"/>
+        <w:gridCol w:w="4829"/>
       </w:tblGrid>
       <w:tr>
         <w:tc>
@@ -2012,7 +2221,7 @@
               <w:tabs>
                 <w:tab w:val="left" w:pos="1276"/>
               </w:tabs>
-              <w:ind w:right="991" w:firstLine="0"/>
+              <w:ind w:left="851" w:right="-1" w:firstLine="0"/>
               <w:rPr>
                 <w:sz w:val="22"/>
               </w:rPr>
@@ -2038,7 +2247,7 @@
               <w:tabs>
                 <w:tab w:val="left" w:pos="1276"/>
               </w:tabs>
-              <w:ind w:right="991" w:firstLine="0"/>
+              <w:ind w:left="851" w:right="-1" w:firstLine="0"/>
               <w:rPr>
                 <w:sz w:val="22"/>
               </w:rPr>
@@ -2064,7 +2273,7 @@
               <w:tabs>
                 <w:tab w:val="left" w:pos="1276"/>
               </w:tabs>
-              <w:ind w:right="991" w:firstLine="0"/>
+              <w:ind w:left="851" w:right="-1" w:firstLine="0"/>
               <w:rPr>
                 <w:sz w:val="22"/>
               </w:rPr>
@@ -2092,20 +2301,18 @@
               <w:tabs>
                 <w:tab w:val="left" w:pos="1276"/>
               </w:tabs>
-              <w:ind w:right="991" w:firstLine="0"/>
+              <w:ind w:left="851" w:right="-1" w:firstLine="0"/>
             </w:pPr>
-            <w:proofErr w:type="spellStart"/>
             <w:r>
               <w:t>Дребеденьги</w:t>
             </w:r>
-            <w:proofErr w:type="spellEnd"/>
           </w:p>
           <w:p>
             <w:pPr>
               <w:tabs>
                 <w:tab w:val="left" w:pos="1276"/>
               </w:tabs>
-              <w:ind w:right="991" w:firstLine="0"/>
+              <w:ind w:left="851" w:right="-1" w:firstLine="0"/>
             </w:pPr>
             <w:r>
               <w:rPr>
@@ -2169,7 +2376,7 @@
               <w:tabs>
                 <w:tab w:val="left" w:pos="1276"/>
               </w:tabs>
-              <w:ind w:right="991"/>
+              <w:ind w:left="851" w:right="-1"/>
               <w:rPr>
                 <w:lang w:val="en-US"/>
               </w:rPr>
@@ -2191,19 +2398,17 @@
               <w:tabs>
                 <w:tab w:val="left" w:pos="1276"/>
               </w:tabs>
-              <w:ind w:right="991"/>
+              <w:ind w:left="851" w:right="-1"/>
               <w:rPr>
                 <w:lang w:val="en-US"/>
               </w:rPr>
             </w:pPr>
-            <w:proofErr w:type="spellStart"/>
             <w:r>
               <w:rPr>
                 <w:lang w:val="en-US"/>
               </w:rPr>
               <w:t>Ios</w:t>
             </w:r>
-            <w:proofErr w:type="spellEnd"/>
           </w:p>
           <w:p>
             <w:pPr>
@@ -2215,19 +2420,17 @@
               <w:tabs>
                 <w:tab w:val="left" w:pos="1276"/>
               </w:tabs>
-              <w:ind w:right="991"/>
+              <w:ind w:left="851" w:right="-1"/>
               <w:rPr>
                 <w:lang w:val="en-US"/>
               </w:rPr>
             </w:pPr>
-            <w:proofErr w:type="spellStart"/>
             <w:r>
               <w:rPr>
                 <w:lang w:val="en-US"/>
               </w:rPr>
               <w:t>Winphone</w:t>
             </w:r>
-            <w:proofErr w:type="spellEnd"/>
           </w:p>
           <w:p>
             <w:pPr>
@@ -2239,7 +2442,7 @@
               <w:tabs>
                 <w:tab w:val="left" w:pos="1276"/>
               </w:tabs>
-              <w:ind w:right="991"/>
+              <w:ind w:left="851" w:right="-1"/>
               <w:rPr>
                 <w:lang w:val="en-US"/>
               </w:rPr>
@@ -2270,7 +2473,7 @@
               <w:tabs>
                 <w:tab w:val="left" w:pos="1276"/>
               </w:tabs>
-              <w:ind w:right="991"/>
+              <w:ind w:left="851" w:right="-1"/>
             </w:pPr>
             <w:r>
               <w:t>549 рублей в год</w:t>
@@ -2286,7 +2489,7 @@
               <w:tabs>
                 <w:tab w:val="left" w:pos="1276"/>
               </w:tabs>
-              <w:ind w:right="991"/>
+              <w:ind w:left="851" w:right="-1"/>
             </w:pPr>
             <w:r>
               <w:t>Поддерживает разные счета</w:t>
@@ -2302,7 +2505,7 @@
               <w:tabs>
                 <w:tab w:val="left" w:pos="1276"/>
               </w:tabs>
-              <w:ind w:right="991"/>
+              <w:ind w:left="851" w:right="-1"/>
             </w:pPr>
             <w:r>
               <w:t>Поддерживает валюты</w:t>
@@ -2318,7 +2521,7 @@
               <w:tabs>
                 <w:tab w:val="left" w:pos="1276"/>
               </w:tabs>
-              <w:ind w:right="991"/>
+              <w:ind w:left="851" w:right="-1"/>
             </w:pPr>
             <w:r>
               <w:t>Интеграция с банком</w:t>
@@ -2334,7 +2537,7 @@
               <w:tabs>
                 <w:tab w:val="left" w:pos="1276"/>
               </w:tabs>
-              <w:ind w:right="991"/>
+              <w:ind w:left="851" w:right="-1"/>
             </w:pPr>
             <w:r>
               <w:t>Индивидуальные траты</w:t>
@@ -2350,7 +2553,7 @@
               <w:tabs>
                 <w:tab w:val="left" w:pos="1276"/>
               </w:tabs>
-              <w:ind w:right="991"/>
+              <w:ind w:left="851" w:right="-1"/>
             </w:pPr>
             <w:r>
               <w:t>Напоминания</w:t>
@@ -2372,7 +2575,7 @@
               <w:tabs>
                 <w:tab w:val="left" w:pos="1276"/>
               </w:tabs>
-              <w:ind w:right="991" w:firstLine="0"/>
+              <w:ind w:left="851" w:right="-1" w:firstLine="0"/>
             </w:pPr>
             <w:r>
               <w:t>Дзен-мани</w:t>
@@ -2383,7 +2586,7 @@
               <w:tabs>
                 <w:tab w:val="left" w:pos="1276"/>
               </w:tabs>
-              <w:ind w:right="991" w:firstLine="0"/>
+              <w:ind w:left="851" w:right="-1" w:firstLine="0"/>
             </w:pPr>
             <w:r>
               <w:rPr>
@@ -2447,7 +2650,7 @@
               <w:tabs>
                 <w:tab w:val="left" w:pos="1276"/>
               </w:tabs>
-              <w:ind w:right="991"/>
+              <w:ind w:left="851" w:right="-1"/>
               <w:rPr>
                 <w:lang w:val="en-US"/>
               </w:rPr>
@@ -2469,19 +2672,17 @@
               <w:tabs>
                 <w:tab w:val="left" w:pos="1276"/>
               </w:tabs>
-              <w:ind w:right="991"/>
+              <w:ind w:left="851" w:right="-1"/>
               <w:rPr>
                 <w:lang w:val="en-US"/>
               </w:rPr>
             </w:pPr>
-            <w:proofErr w:type="spellStart"/>
             <w:r>
               <w:rPr>
                 <w:lang w:val="en-US"/>
               </w:rPr>
               <w:t>Ios</w:t>
             </w:r>
-            <w:proofErr w:type="spellEnd"/>
           </w:p>
           <w:p>
             <w:pPr>
@@ -2493,7 +2694,7 @@
               <w:tabs>
                 <w:tab w:val="left" w:pos="1276"/>
               </w:tabs>
-              <w:ind w:right="991"/>
+              <w:ind w:left="851" w:right="-1"/>
               <w:rPr>
                 <w:lang w:val="en-US"/>
               </w:rPr>
@@ -2524,7 +2725,7 @@
               <w:tabs>
                 <w:tab w:val="left" w:pos="1276"/>
               </w:tabs>
-              <w:ind w:right="991"/>
+              <w:ind w:left="851" w:right="-1"/>
             </w:pPr>
             <w:r>
               <w:t>1249 рублей в год</w:t>
@@ -2540,7 +2741,7 @@
               <w:tabs>
                 <w:tab w:val="left" w:pos="1276"/>
               </w:tabs>
-              <w:ind w:right="991"/>
+              <w:ind w:left="851" w:right="-1"/>
             </w:pPr>
             <w:r>
               <w:t>Поддерживает разные счета</w:t>
@@ -2556,7 +2757,7 @@
               <w:tabs>
                 <w:tab w:val="left" w:pos="1276"/>
               </w:tabs>
-              <w:ind w:right="991"/>
+              <w:ind w:left="851" w:right="-1"/>
             </w:pPr>
             <w:r>
               <w:t>Поддерживает валюты</w:t>
@@ -2572,7 +2773,7 @@
               <w:tabs>
                 <w:tab w:val="left" w:pos="1276"/>
               </w:tabs>
-              <w:ind w:right="991"/>
+              <w:ind w:left="851" w:right="-1"/>
             </w:pPr>
             <w:r>
               <w:t>Интеграция с банком</w:t>
@@ -2588,7 +2789,7 @@
               <w:tabs>
                 <w:tab w:val="left" w:pos="1276"/>
               </w:tabs>
-              <w:ind w:right="991"/>
+              <w:ind w:left="851" w:right="-1"/>
             </w:pPr>
             <w:r>
               <w:t>Индивидуальные траты</w:t>
@@ -2604,7 +2805,7 @@
               <w:tabs>
                 <w:tab w:val="left" w:pos="1276"/>
               </w:tabs>
-              <w:ind w:right="991"/>
+              <w:ind w:left="851" w:right="-1"/>
             </w:pPr>
             <w:r>
               <w:t>Напоминания</w:t>
@@ -2625,7 +2826,7 @@
             <w:pPr>
               <w:suppressAutoHyphens w:val="0"/>
               <w:spacing w:before="0"/>
-              <w:ind w:firstLine="0"/>
+              <w:ind w:left="851" w:right="-1" w:firstLine="0"/>
               <w:rPr>
                 <w:rFonts w:ascii="Calibri" w:hAnsi="Calibri" w:cs="Calibri"/>
                 <w:color w:val="000000"/>
@@ -2633,7 +2834,6 @@
                 <w:szCs w:val="22"/>
               </w:rPr>
             </w:pPr>
-            <w:proofErr w:type="spellStart"/>
             <w:r>
               <w:rPr>
                 <w:rFonts w:ascii="Calibri" w:hAnsi="Calibri" w:cs="Calibri"/>
@@ -2641,17 +2841,7 @@
                 <w:sz w:val="22"/>
                 <w:szCs w:val="22"/>
               </w:rPr>
-              <w:t>CoinKeeper</w:t>
-            </w:r>
-            <w:proofErr w:type="spellEnd"/>
-            <w:r>
-              <w:rPr>
-                <w:rFonts w:ascii="Calibri" w:hAnsi="Calibri" w:cs="Calibri"/>
-                <w:color w:val="000000"/>
-                <w:sz w:val="22"/>
-                <w:szCs w:val="22"/>
-              </w:rPr>
-              <w:t>: учет расходов</w:t>
+              <w:t>CoinKeeper: учет расходов</w:t>
             </w:r>
           </w:p>
           <w:p>
@@ -2659,7 +2849,7 @@
               <w:tabs>
                 <w:tab w:val="left" w:pos="1276"/>
               </w:tabs>
-              <w:ind w:right="991" w:firstLine="0"/>
+              <w:ind w:left="851" w:right="-1" w:firstLine="0"/>
             </w:pPr>
             <w:r>
               <w:rPr>
@@ -2723,7 +2913,7 @@
               <w:tabs>
                 <w:tab w:val="left" w:pos="1276"/>
               </w:tabs>
-              <w:ind w:right="991"/>
+              <w:ind w:left="851" w:right="-1"/>
               <w:rPr>
                 <w:lang w:val="en-US"/>
               </w:rPr>
@@ -2745,19 +2935,17 @@
               <w:tabs>
                 <w:tab w:val="left" w:pos="1276"/>
               </w:tabs>
-              <w:ind w:right="991"/>
+              <w:ind w:left="851" w:right="-1"/>
               <w:rPr>
                 <w:lang w:val="en-US"/>
               </w:rPr>
             </w:pPr>
-            <w:proofErr w:type="spellStart"/>
             <w:r>
               <w:rPr>
                 <w:lang w:val="en-US"/>
               </w:rPr>
               <w:t>Ios</w:t>
             </w:r>
-            <w:proofErr w:type="spellEnd"/>
           </w:p>
           <w:p>
             <w:pPr>
@@ -2769,7 +2957,7 @@
               <w:tabs>
                 <w:tab w:val="left" w:pos="1276"/>
               </w:tabs>
-              <w:ind w:right="991"/>
+              <w:ind w:left="851" w:right="-1"/>
               <w:rPr>
                 <w:lang w:val="en-US"/>
               </w:rPr>
@@ -2800,7 +2988,7 @@
               <w:tabs>
                 <w:tab w:val="left" w:pos="1276"/>
               </w:tabs>
-              <w:ind w:right="991"/>
+              <w:ind w:left="851" w:right="-1"/>
             </w:pPr>
             <w:r>
               <w:t>250 рублей в месяц</w:t>
@@ -2816,7 +3004,7 @@
               <w:tabs>
                 <w:tab w:val="left" w:pos="1276"/>
               </w:tabs>
-              <w:ind w:right="991"/>
+              <w:ind w:left="851" w:right="-1"/>
             </w:pPr>
             <w:r>
               <w:t>Поддерживает разные счета</w:t>
@@ -2832,7 +3020,7 @@
               <w:tabs>
                 <w:tab w:val="left" w:pos="1276"/>
               </w:tabs>
-              <w:ind w:right="991"/>
+              <w:ind w:left="851" w:right="-1"/>
             </w:pPr>
             <w:r>
               <w:t>Поддерживает валюты</w:t>
@@ -2848,7 +3036,7 @@
               <w:tabs>
                 <w:tab w:val="left" w:pos="1276"/>
               </w:tabs>
-              <w:ind w:right="991"/>
+              <w:ind w:left="851" w:right="-1"/>
             </w:pPr>
             <w:r>
               <w:t>Интеграция с банком</w:t>
@@ -2864,7 +3052,7 @@
               <w:tabs>
                 <w:tab w:val="left" w:pos="1276"/>
               </w:tabs>
-              <w:ind w:right="991"/>
+              <w:ind w:left="851" w:right="-1"/>
             </w:pPr>
             <w:r>
               <w:t>Индивидуальные траты</w:t>
@@ -2880,7 +3068,7 @@
               <w:tabs>
                 <w:tab w:val="left" w:pos="1276"/>
               </w:tabs>
-              <w:ind w:right="991"/>
+              <w:ind w:left="851" w:right="-1"/>
             </w:pPr>
             <w:r>
               <w:t>Напоминания</w:t>
@@ -2901,7 +3089,7 @@
             <w:pPr>
               <w:suppressAutoHyphens w:val="0"/>
               <w:spacing w:before="0"/>
-              <w:ind w:firstLine="0"/>
+              <w:ind w:left="851" w:right="-1" w:firstLine="0"/>
               <w:rPr>
                 <w:rFonts w:ascii="Calibri" w:hAnsi="Calibri" w:cs="Calibri"/>
                 <w:color w:val="000000"/>
@@ -2909,7 +3097,6 @@
                 <w:szCs w:val="22"/>
               </w:rPr>
             </w:pPr>
-            <w:proofErr w:type="spellStart"/>
             <w:r>
               <w:rPr>
                 <w:rFonts w:ascii="Calibri" w:hAnsi="Calibri" w:cs="Calibri"/>
@@ -2917,17 +3104,7 @@
                 <w:sz w:val="22"/>
                 <w:szCs w:val="22"/>
               </w:rPr>
-              <w:t>Toshl</w:t>
-            </w:r>
-            <w:proofErr w:type="spellEnd"/>
-            <w:r>
-              <w:rPr>
-                <w:rFonts w:ascii="Calibri" w:hAnsi="Calibri" w:cs="Calibri"/>
-                <w:color w:val="000000"/>
-                <w:sz w:val="22"/>
-                <w:szCs w:val="22"/>
-              </w:rPr>
-              <w:t xml:space="preserve"> Финансы - учет денег</w:t>
+              <w:t>Toshl Финансы - учет денег</w:t>
             </w:r>
           </w:p>
           <w:p>
@@ -2935,7 +3112,7 @@
               <w:tabs>
                 <w:tab w:val="left" w:pos="1276"/>
               </w:tabs>
-              <w:ind w:right="991" w:firstLine="0"/>
+              <w:ind w:left="851" w:right="-1" w:firstLine="0"/>
             </w:pPr>
             <w:r>
               <w:rPr>
@@ -2999,7 +3176,7 @@
               <w:tabs>
                 <w:tab w:val="left" w:pos="1276"/>
               </w:tabs>
-              <w:ind w:right="991"/>
+              <w:ind w:left="851" w:right="-1"/>
               <w:rPr>
                 <w:lang w:val="en-US"/>
               </w:rPr>
@@ -3021,19 +3198,17 @@
               <w:tabs>
                 <w:tab w:val="left" w:pos="1276"/>
               </w:tabs>
-              <w:ind w:right="991"/>
+              <w:ind w:left="851" w:right="-1"/>
               <w:rPr>
                 <w:lang w:val="en-US"/>
               </w:rPr>
             </w:pPr>
-            <w:proofErr w:type="spellStart"/>
             <w:r>
               <w:rPr>
                 <w:lang w:val="en-US"/>
               </w:rPr>
               <w:t>Ios</w:t>
             </w:r>
-            <w:proofErr w:type="spellEnd"/>
           </w:p>
           <w:p>
             <w:pPr>
@@ -3045,19 +3220,17 @@
               <w:tabs>
                 <w:tab w:val="left" w:pos="1276"/>
               </w:tabs>
-              <w:ind w:right="991"/>
+              <w:ind w:left="851" w:right="-1"/>
               <w:rPr>
                 <w:lang w:val="en-US"/>
               </w:rPr>
             </w:pPr>
-            <w:proofErr w:type="spellStart"/>
             <w:r>
               <w:rPr>
                 <w:lang w:val="en-US"/>
               </w:rPr>
               <w:t>Winphone</w:t>
             </w:r>
-            <w:proofErr w:type="spellEnd"/>
           </w:p>
           <w:p>
             <w:pPr>
@@ -3069,7 +3242,7 @@
               <w:tabs>
                 <w:tab w:val="left" w:pos="1276"/>
               </w:tabs>
-              <w:ind w:right="991"/>
+              <w:ind w:left="851" w:right="-1"/>
               <w:rPr>
                 <w:lang w:val="en-US"/>
               </w:rPr>
@@ -3100,7 +3273,7 @@
               <w:tabs>
                 <w:tab w:val="left" w:pos="1276"/>
               </w:tabs>
-              <w:ind w:right="991"/>
+              <w:ind w:left="851" w:right="-1"/>
             </w:pPr>
             <w:r>
               <w:t>19,9$ рублей в год</w:t>
@@ -3116,7 +3289,7 @@
               <w:tabs>
                 <w:tab w:val="left" w:pos="1276"/>
               </w:tabs>
-              <w:ind w:right="991"/>
+              <w:ind w:left="851" w:right="-1"/>
             </w:pPr>
             <w:r>
               <w:t>Поддерживает разные счета</w:t>
@@ -3132,7 +3305,7 @@
               <w:tabs>
                 <w:tab w:val="left" w:pos="1276"/>
               </w:tabs>
-              <w:ind w:right="991"/>
+              <w:ind w:left="851" w:right="-1"/>
             </w:pPr>
             <w:r>
               <w:t>Поддерживает валюты</w:t>
@@ -3148,7 +3321,7 @@
               <w:tabs>
                 <w:tab w:val="left" w:pos="1276"/>
               </w:tabs>
-              <w:ind w:right="991"/>
+              <w:ind w:left="851" w:right="-1"/>
             </w:pPr>
             <w:r>
               <w:t>Интеграция с банком</w:t>
@@ -3164,7 +3337,7 @@
               <w:tabs>
                 <w:tab w:val="left" w:pos="1276"/>
               </w:tabs>
-              <w:ind w:right="991"/>
+              <w:ind w:left="851" w:right="-1"/>
             </w:pPr>
             <w:r>
               <w:t>Индивидуальные траты</w:t>
@@ -3180,7 +3353,7 @@
               <w:tabs>
                 <w:tab w:val="left" w:pos="1276"/>
               </w:tabs>
-              <w:ind w:right="991"/>
+              <w:ind w:left="851" w:right="-1"/>
             </w:pPr>
             <w:r>
               <w:t>Напоминания</w:t>
@@ -3192,6 +3365,9 @@
         <w:tc>
           <w:tcPr>
             <w:tcW w:w="2688" w:type="dxa"/>
+            <w:tcBorders>
+              <w:bottom w:val="single" w:sz="4" w:space="0" w:color="auto"/>
+            </w:tcBorders>
             <w:shd w:val="clear" w:color="auto" w:fill="auto"/>
             <w:tcMar>
               <w:left w:w="108" w:type="dxa"/>
@@ -3201,7 +3377,7 @@
             <w:pPr>
               <w:suppressAutoHyphens w:val="0"/>
               <w:spacing w:before="0"/>
-              <w:ind w:firstLine="0"/>
+              <w:ind w:left="851" w:right="-1" w:firstLine="0"/>
               <w:rPr>
                 <w:rFonts w:ascii="Calibri" w:hAnsi="Calibri" w:cs="Calibri"/>
                 <w:color w:val="000000"/>
@@ -3209,7 +3385,6 @@
                 <w:szCs w:val="22"/>
               </w:rPr>
             </w:pPr>
-            <w:proofErr w:type="spellStart"/>
             <w:r>
               <w:rPr>
                 <w:rFonts w:ascii="Calibri" w:hAnsi="Calibri" w:cs="Calibri"/>
@@ -3219,13 +3394,12 @@
               </w:rPr>
               <w:t>EasyFinance</w:t>
             </w:r>
-            <w:proofErr w:type="spellEnd"/>
           </w:p>
           <w:p>
             <w:pPr>
               <w:suppressAutoHyphens w:val="0"/>
               <w:spacing w:before="0"/>
-              <w:ind w:firstLine="0"/>
+              <w:ind w:left="851" w:right="-1" w:firstLine="0"/>
               <w:rPr>
                 <w:rFonts w:ascii="Calibri" w:hAnsi="Calibri" w:cs="Calibri"/>
                 <w:color w:val="000000"/>
@@ -3280,6 +3454,9 @@
         <w:tc>
           <w:tcPr>
             <w:tcW w:w="3119" w:type="dxa"/>
+            <w:tcBorders>
+              <w:bottom w:val="single" w:sz="4" w:space="0" w:color="auto"/>
+            </w:tcBorders>
             <w:shd w:val="clear" w:color="auto" w:fill="auto"/>
             <w:tcMar>
               <w:left w:w="108" w:type="dxa"/>
@@ -3295,7 +3472,7 @@
               <w:tabs>
                 <w:tab w:val="left" w:pos="1276"/>
               </w:tabs>
-              <w:ind w:right="991"/>
+              <w:ind w:left="851" w:right="-1"/>
               <w:rPr>
                 <w:lang w:val="en-US"/>
               </w:rPr>
@@ -3317,19 +3494,17 @@
               <w:tabs>
                 <w:tab w:val="left" w:pos="1276"/>
               </w:tabs>
-              <w:ind w:right="991"/>
+              <w:ind w:left="851" w:right="-1"/>
               <w:rPr>
                 <w:lang w:val="en-US"/>
               </w:rPr>
             </w:pPr>
-            <w:proofErr w:type="spellStart"/>
             <w:r>
               <w:rPr>
                 <w:lang w:val="en-US"/>
               </w:rPr>
               <w:t>Ios</w:t>
             </w:r>
-            <w:proofErr w:type="spellEnd"/>
           </w:p>
           <w:p>
             <w:pPr>
@@ -3341,7 +3516,7 @@
               <w:tabs>
                 <w:tab w:val="left" w:pos="1276"/>
               </w:tabs>
-              <w:ind w:right="991"/>
+              <w:ind w:left="851" w:right="-1"/>
               <w:rPr>
                 <w:lang w:val="en-US"/>
               </w:rPr>
@@ -3357,6 +3532,9 @@
         <w:tc>
           <w:tcPr>
             <w:tcW w:w="5097" w:type="dxa"/>
+            <w:tcBorders>
+              <w:bottom w:val="single" w:sz="4" w:space="0" w:color="auto"/>
+            </w:tcBorders>
             <w:shd w:val="clear" w:color="auto" w:fill="auto"/>
             <w:tcMar>
               <w:left w:w="108" w:type="dxa"/>
@@ -3372,7 +3550,7 @@
               <w:tabs>
                 <w:tab w:val="left" w:pos="1276"/>
               </w:tabs>
-              <w:ind w:right="991"/>
+              <w:ind w:left="851" w:right="-1"/>
             </w:pPr>
             <w:r>
               <w:t>149 рублей в месяц</w:t>
@@ -3388,7 +3566,7 @@
               <w:tabs>
                 <w:tab w:val="left" w:pos="1276"/>
               </w:tabs>
-              <w:ind w:right="991"/>
+              <w:ind w:left="851" w:right="-1"/>
             </w:pPr>
             <w:r>
               <w:t>Поддерживает разные счета</w:t>
@@ -3404,7 +3582,7 @@
               <w:tabs>
                 <w:tab w:val="left" w:pos="1276"/>
               </w:tabs>
-              <w:ind w:right="991"/>
+              <w:ind w:left="851" w:right="-1"/>
             </w:pPr>
             <w:r>
               <w:t>Поддерживает валюты</w:t>
@@ -3420,7 +3598,7 @@
               <w:tabs>
                 <w:tab w:val="left" w:pos="1276"/>
               </w:tabs>
-              <w:ind w:right="991"/>
+              <w:ind w:left="851" w:right="-1"/>
             </w:pPr>
             <w:r>
               <w:t>Интеграция с банком</w:t>
@@ -3436,7 +3614,7 @@
               <w:tabs>
                 <w:tab w:val="left" w:pos="1276"/>
               </w:tabs>
-              <w:ind w:right="991"/>
+              <w:ind w:left="851" w:right="-1"/>
             </w:pPr>
             <w:r>
               <w:t>Индивидуальные траты</w:t>
@@ -3452,7 +3630,7 @@
               <w:tabs>
                 <w:tab w:val="left" w:pos="1276"/>
               </w:tabs>
-              <w:ind w:right="991"/>
+              <w:ind w:left="851" w:right="-1"/>
             </w:pPr>
             <w:r>
               <w:t>Напоминания</w:t>
@@ -3464,6 +3642,11 @@
         <w:tc>
           <w:tcPr>
             <w:tcW w:w="2688" w:type="dxa"/>
+            <w:tcBorders>
+              <w:left w:val="nil"/>
+              <w:bottom w:val="single" w:sz="4" w:space="0" w:color="auto"/>
+              <w:right w:val="nil"/>
+            </w:tcBorders>
             <w:shd w:val="clear" w:color="auto" w:fill="auto"/>
             <w:tcMar>
               <w:left w:w="108" w:type="dxa"/>
@@ -3473,7 +3656,7 @@
             <w:pPr>
               <w:suppressAutoHyphens w:val="0"/>
               <w:spacing w:before="0"/>
-              <w:ind w:firstLine="0"/>
+              <w:ind w:left="851" w:right="-1" w:firstLine="0"/>
               <w:rPr>
                 <w:rFonts w:ascii="Calibri" w:hAnsi="Calibri" w:cs="Calibri"/>
                 <w:color w:val="000000"/>
@@ -3481,43 +3664,12 @@
                 <w:szCs w:val="22"/>
               </w:rPr>
             </w:pPr>
-            <w:proofErr w:type="spellStart"/>
-            <w:r>
-              <w:rPr>
-                <w:rFonts w:ascii="Calibri" w:hAnsi="Calibri" w:cs="Calibri"/>
-                <w:color w:val="000000"/>
-                <w:sz w:val="22"/>
-                <w:szCs w:val="22"/>
-              </w:rPr>
-              <w:t>Alzex</w:t>
-            </w:r>
-            <w:proofErr w:type="spellEnd"/>
-            <w:r>
-              <w:rPr>
-                <w:rFonts w:ascii="Calibri" w:hAnsi="Calibri" w:cs="Calibri"/>
-                <w:color w:val="000000"/>
-                <w:sz w:val="22"/>
-                <w:szCs w:val="22"/>
-              </w:rPr>
-              <w:t xml:space="preserve"> </w:t>
-            </w:r>
-            <w:proofErr w:type="spellStart"/>
-            <w:r>
-              <w:rPr>
-                <w:rFonts w:ascii="Calibri" w:hAnsi="Calibri" w:cs="Calibri"/>
-                <w:color w:val="000000"/>
-                <w:sz w:val="22"/>
-                <w:szCs w:val="22"/>
-              </w:rPr>
-              <w:t>Finance</w:t>
-            </w:r>
-            <w:proofErr w:type="spellEnd"/>
           </w:p>
           <w:p>
             <w:pPr>
               <w:suppressAutoHyphens w:val="0"/>
               <w:spacing w:before="0"/>
-              <w:ind w:firstLine="0"/>
+              <w:ind w:left="851" w:right="-1" w:firstLine="0"/>
               <w:rPr>
                 <w:rFonts w:ascii="Calibri" w:hAnsi="Calibri" w:cs="Calibri"/>
                 <w:color w:val="000000"/>
@@ -3525,11 +3677,148 @@
                 <w:szCs w:val="22"/>
               </w:rPr>
             </w:pPr>
+          </w:p>
+          <w:p>
+            <w:pPr>
+              <w:suppressAutoHyphens w:val="0"/>
+              <w:spacing w:before="0"/>
+              <w:ind w:left="851" w:right="-1" w:firstLine="0"/>
+              <w:rPr>
+                <w:rFonts w:ascii="Calibri" w:hAnsi="Calibri" w:cs="Calibri"/>
+                <w:color w:val="000000"/>
+                <w:sz w:val="22"/>
+                <w:szCs w:val="22"/>
+              </w:rPr>
+            </w:pPr>
+          </w:p>
+          <w:p>
+            <w:pPr>
+              <w:suppressAutoHyphens w:val="0"/>
+              <w:spacing w:before="0"/>
+              <w:ind w:left="851" w:right="-1" w:firstLine="0"/>
+              <w:rPr>
+                <w:rFonts w:ascii="Calibri" w:hAnsi="Calibri" w:cs="Calibri"/>
+                <w:color w:val="000000"/>
+                <w:sz w:val="22"/>
+                <w:szCs w:val="22"/>
+              </w:rPr>
+            </w:pPr>
+          </w:p>
+          <w:p>
+            <w:pPr>
+              <w:suppressAutoHyphens w:val="0"/>
+              <w:spacing w:before="0"/>
+              <w:ind w:left="851" w:right="-1" w:firstLine="0"/>
+              <w:rPr>
+                <w:rFonts w:ascii="Calibri" w:hAnsi="Calibri" w:cs="Calibri"/>
+                <w:color w:val="000000"/>
+                <w:sz w:val="22"/>
+                <w:szCs w:val="22"/>
+              </w:rPr>
+            </w:pPr>
+          </w:p>
+        </w:tc>
+        <w:tc>
+          <w:tcPr>
+            <w:tcW w:w="3119" w:type="dxa"/>
+            <w:tcBorders>
+              <w:left w:val="nil"/>
+              <w:bottom w:val="single" w:sz="4" w:space="0" w:color="auto"/>
+              <w:right w:val="nil"/>
+            </w:tcBorders>
+            <w:shd w:val="clear" w:color="auto" w:fill="auto"/>
+            <w:tcMar>
+              <w:left w:w="108" w:type="dxa"/>
+            </w:tcMar>
+          </w:tcPr>
+          <w:p>
+            <w:pPr>
+              <w:pStyle w:val="af7"/>
+              <w:tabs>
+                <w:tab w:val="left" w:pos="1276"/>
+              </w:tabs>
+              <w:ind w:left="851" w:right="-1" w:firstLine="0"/>
+              <w:rPr>
+                <w:lang w:val="en-US"/>
+              </w:rPr>
+            </w:pPr>
+          </w:p>
+        </w:tc>
+        <w:tc>
+          <w:tcPr>
+            <w:tcW w:w="5097" w:type="dxa"/>
+            <w:tcBorders>
+              <w:left w:val="nil"/>
+              <w:bottom w:val="single" w:sz="4" w:space="0" w:color="auto"/>
+              <w:right w:val="nil"/>
+            </w:tcBorders>
+            <w:shd w:val="clear" w:color="auto" w:fill="auto"/>
+            <w:tcMar>
+              <w:left w:w="108" w:type="dxa"/>
+            </w:tcMar>
+          </w:tcPr>
+          <w:p>
+            <w:pPr>
+              <w:pStyle w:val="af7"/>
+              <w:tabs>
+                <w:tab w:val="left" w:pos="1276"/>
+              </w:tabs>
+              <w:ind w:left="851" w:right="-1" w:firstLine="0"/>
+            </w:pPr>
+          </w:p>
+        </w:tc>
+      </w:tr>
+      <w:tr>
+        <w:tc>
+          <w:tcPr>
+            <w:tcW w:w="2688" w:type="dxa"/>
+            <w:tcBorders>
+              <w:top w:val="single" w:sz="4" w:space="0" w:color="auto"/>
+            </w:tcBorders>
+            <w:shd w:val="clear" w:color="auto" w:fill="auto"/>
+            <w:tcMar>
+              <w:left w:w="108" w:type="dxa"/>
+            </w:tcMar>
+          </w:tcPr>
+          <w:p>
+            <w:pPr>
+              <w:suppressAutoHyphens w:val="0"/>
+              <w:spacing w:before="0"/>
+              <w:ind w:left="851" w:right="-1" w:firstLine="0"/>
+              <w:rPr>
+                <w:rFonts w:ascii="Calibri" w:hAnsi="Calibri" w:cs="Calibri"/>
+                <w:color w:val="000000"/>
+                <w:sz w:val="22"/>
+                <w:szCs w:val="22"/>
+              </w:rPr>
+            </w:pPr>
+            <w:r>
+              <w:rPr>
+                <w:rFonts w:ascii="Calibri" w:hAnsi="Calibri" w:cs="Calibri"/>
+                <w:color w:val="000000"/>
+                <w:sz w:val="22"/>
+                <w:szCs w:val="22"/>
+              </w:rPr>
+              <w:lastRenderedPageBreak/>
+              <w:t>Alzex Finance</w:t>
+            </w:r>
+          </w:p>
+          <w:p>
+            <w:pPr>
+              <w:suppressAutoHyphens w:val="0"/>
+              <w:spacing w:before="0"/>
+              <w:ind w:left="851" w:right="-1" w:firstLine="0"/>
+              <w:rPr>
+                <w:rFonts w:ascii="Calibri" w:hAnsi="Calibri" w:cs="Calibri"/>
+                <w:color w:val="000000"/>
+                <w:sz w:val="22"/>
+                <w:szCs w:val="22"/>
+              </w:rPr>
+            </w:pPr>
             <w:r>
               <w:rPr>
                 <w:noProof/>
               </w:rPr>
-              <w:lastRenderedPageBreak/>
               <w:drawing>
                 <wp:inline distT="0" distB="9525" distL="0" distR="9525" wp14:anchorId="4DAA0E11" wp14:editId="0FEA8336">
                   <wp:extent cx="1228725" cy="1228725"/>
@@ -3573,6 +3862,9 @@
         <w:tc>
           <w:tcPr>
             <w:tcW w:w="3119" w:type="dxa"/>
+            <w:tcBorders>
+              <w:top w:val="single" w:sz="4" w:space="0" w:color="auto"/>
+            </w:tcBorders>
             <w:shd w:val="clear" w:color="auto" w:fill="auto"/>
             <w:tcMar>
               <w:left w:w="108" w:type="dxa"/>
@@ -3588,7 +3880,7 @@
               <w:tabs>
                 <w:tab w:val="left" w:pos="1276"/>
               </w:tabs>
-              <w:ind w:right="991"/>
+              <w:ind w:left="851" w:right="-1"/>
               <w:rPr>
                 <w:lang w:val="en-US"/>
               </w:rPr>
@@ -3597,7 +3889,6 @@
               <w:rPr>
                 <w:lang w:val="en-US"/>
               </w:rPr>
-              <w:lastRenderedPageBreak/>
               <w:t>Android</w:t>
             </w:r>
           </w:p>
@@ -3611,19 +3902,17 @@
               <w:tabs>
                 <w:tab w:val="left" w:pos="1276"/>
               </w:tabs>
-              <w:ind w:right="991"/>
+              <w:ind w:left="851" w:right="-1"/>
               <w:rPr>
                 <w:lang w:val="en-US"/>
               </w:rPr>
             </w:pPr>
-            <w:proofErr w:type="spellStart"/>
             <w:r>
               <w:rPr>
                 <w:lang w:val="en-US"/>
               </w:rPr>
               <w:t>Ios</w:t>
             </w:r>
-            <w:proofErr w:type="spellEnd"/>
           </w:p>
           <w:p>
             <w:pPr>
@@ -3635,7 +3924,7 @@
               <w:tabs>
                 <w:tab w:val="left" w:pos="1276"/>
               </w:tabs>
-              <w:ind w:right="991"/>
+              <w:ind w:left="851" w:right="-1"/>
               <w:rPr>
                 <w:lang w:val="en-US"/>
               </w:rPr>
@@ -3651,6 +3940,9 @@
         <w:tc>
           <w:tcPr>
             <w:tcW w:w="5097" w:type="dxa"/>
+            <w:tcBorders>
+              <w:top w:val="single" w:sz="4" w:space="0" w:color="auto"/>
+            </w:tcBorders>
             <w:shd w:val="clear" w:color="auto" w:fill="auto"/>
             <w:tcMar>
               <w:left w:w="108" w:type="dxa"/>
@@ -3666,7 +3958,7 @@
               <w:tabs>
                 <w:tab w:val="left" w:pos="1276"/>
               </w:tabs>
-              <w:ind w:right="991"/>
+              <w:ind w:left="851" w:right="-1"/>
             </w:pPr>
             <w:r>
               <w:t>бесплатно</w:t>
@@ -3682,7 +3974,7 @@
               <w:tabs>
                 <w:tab w:val="left" w:pos="1276"/>
               </w:tabs>
-              <w:ind w:right="991"/>
+              <w:ind w:left="851" w:right="-1"/>
             </w:pPr>
             <w:r>
               <w:t>Поддерживает разные счета</w:t>
@@ -3698,7 +3990,7 @@
               <w:tabs>
                 <w:tab w:val="left" w:pos="1276"/>
               </w:tabs>
-              <w:ind w:right="991"/>
+              <w:ind w:left="851" w:right="-1"/>
             </w:pPr>
             <w:r>
               <w:t>Поддерживает валюты</w:t>
@@ -3714,7 +4006,7 @@
               <w:tabs>
                 <w:tab w:val="left" w:pos="1276"/>
               </w:tabs>
-              <w:ind w:right="991"/>
+              <w:ind w:left="851" w:right="-1"/>
             </w:pPr>
             <w:r>
               <w:t>Интеграция с банком</w:t>
@@ -3730,7 +4022,7 @@
               <w:tabs>
                 <w:tab w:val="left" w:pos="1276"/>
               </w:tabs>
-              <w:ind w:right="991"/>
+              <w:ind w:left="851" w:right="-1"/>
             </w:pPr>
             <w:r>
               <w:t>Индивидуальные траты</w:t>
@@ -3746,10 +4038,9 @@
               <w:tabs>
                 <w:tab w:val="left" w:pos="1276"/>
               </w:tabs>
-              <w:ind w:right="991"/>
+              <w:ind w:left="851" w:right="-1"/>
             </w:pPr>
             <w:r>
-              <w:lastRenderedPageBreak/>
               <w:t>Напоминания</w:t>
             </w:r>
           </w:p>
@@ -3761,7 +4052,7 @@
         <w:tabs>
           <w:tab w:val="left" w:pos="1276"/>
         </w:tabs>
-        <w:ind w:right="991"/>
+        <w:ind w:left="851" w:right="-1"/>
       </w:pPr>
     </w:p>
     <w:p>
@@ -3769,7 +4060,81 @@
         <w:tabs>
           <w:tab w:val="left" w:pos="1276"/>
         </w:tabs>
-        <w:ind w:left="1134" w:right="991" w:firstLine="851"/>
+        <w:ind w:left="851" w:right="-1" w:firstLine="851"/>
+      </w:pPr>
+      <w:r>
+        <w:t>Таким образом мы отметили, что преимуществом многих программ является поддержка различных банковских интеграция, что на данном этапе сложно осуществимо и поддержка различных счетов, чем мы и воспользуемся для реализации своего приложения.</w:t>
+      </w:r>
+    </w:p>
+    <w:p>
+      <w:pPr>
+        <w:tabs>
+          <w:tab w:val="left" w:pos="1276"/>
+        </w:tabs>
+        <w:ind w:left="851" w:right="-1" w:firstLine="851"/>
+      </w:pPr>
+      <w:r>
+        <w:t>Так же стоит отметить главное отличие нашего приложения от тех, что уже есть на рынке – это сообщения с оповещением всех членов одной группы.</w:t>
+      </w:r>
+    </w:p>
+    <w:p>
+      <w:pPr>
+        <w:tabs>
+          <w:tab w:val="left" w:pos="1276"/>
+        </w:tabs>
+        <w:suppressAutoHyphens w:val="0"/>
+        <w:spacing w:before="0" w:after="160" w:line="259" w:lineRule="auto"/>
+        <w:ind w:left="851" w:right="-1" w:firstLine="851"/>
+      </w:pPr>
+    </w:p>
+    <w:p>
+      <w:pPr>
+        <w:tabs>
+          <w:tab w:val="left" w:pos="1276"/>
+        </w:tabs>
+        <w:suppressAutoHyphens w:val="0"/>
+        <w:spacing w:before="0" w:after="160" w:line="259" w:lineRule="auto"/>
+        <w:ind w:left="851" w:right="-1" w:firstLine="851"/>
+      </w:pPr>
+    </w:p>
+    <w:p>
+      <w:pPr>
+        <w:tabs>
+          <w:tab w:val="left" w:pos="1276"/>
+        </w:tabs>
+        <w:suppressAutoHyphens w:val="0"/>
+        <w:spacing w:before="0" w:after="160" w:line="259" w:lineRule="auto"/>
+        <w:ind w:left="851" w:right="-1" w:firstLine="851"/>
+      </w:pPr>
+    </w:p>
+    <w:p>
+      <w:pPr>
+        <w:tabs>
+          <w:tab w:val="left" w:pos="1276"/>
+        </w:tabs>
+        <w:suppressAutoHyphens w:val="0"/>
+        <w:spacing w:before="0" w:after="160" w:line="259" w:lineRule="auto"/>
+        <w:ind w:left="851" w:right="-1" w:firstLine="851"/>
+      </w:pPr>
+    </w:p>
+    <w:p>
+      <w:pPr>
+        <w:tabs>
+          <w:tab w:val="left" w:pos="1276"/>
+        </w:tabs>
+        <w:suppressAutoHyphens w:val="0"/>
+        <w:spacing w:before="0" w:after="160" w:line="259" w:lineRule="auto"/>
+        <w:ind w:left="851" w:right="-1" w:firstLine="851"/>
+      </w:pPr>
+    </w:p>
+    <w:p>
+      <w:pPr>
+        <w:tabs>
+          <w:tab w:val="left" w:pos="1276"/>
+        </w:tabs>
+        <w:suppressAutoHyphens w:val="0"/>
+        <w:spacing w:before="0" w:after="160" w:line="259" w:lineRule="auto"/>
+        <w:ind w:left="851" w:right="-1" w:firstLine="851"/>
       </w:pPr>
     </w:p>
     <w:p>
@@ -3793,6 +4158,24 @@
         <w:ind w:left="1134" w:right="991" w:firstLine="851"/>
         <w:jc w:val="left"/>
       </w:pPr>
+      <w:r>
+        <w:br w:type="page"/>
+      </w:r>
+    </w:p>
+    <w:p>
+      <w:pPr>
+        <w:pStyle w:val="1"/>
+        <w:tabs>
+          <w:tab w:val="left" w:pos="1276"/>
+        </w:tabs>
+        <w:ind w:left="1134" w:right="991" w:firstLine="851"/>
+      </w:pPr>
+      <w:bookmarkStart w:id="6" w:name="_Toc9328375"/>
+      <w:r>
+        <w:lastRenderedPageBreak/>
+        <w:t>Руководство пользователя.</w:t>
+      </w:r>
+      <w:bookmarkEnd w:id="6"/>
     </w:p>
     <w:p>
       <w:pPr>
@@ -3801,9 +4184,12 @@
         </w:tabs>
         <w:suppressAutoHyphens w:val="0"/>
         <w:spacing w:before="0" w:after="160" w:line="259" w:lineRule="auto"/>
-        <w:ind w:left="1134" w:right="991" w:firstLine="851"/>
-        <w:jc w:val="left"/>
-      </w:pPr>
+        <w:ind w:left="851" w:right="-1" w:firstLine="567"/>
+      </w:pPr>
+      <w:r>
+        <w:tab/>
+        <w:t>Пользователю необходимо установить на телефон приложение. Установка производится без дополнительных действий, приложение сразу готово к работе.</w:t>
+      </w:r>
     </w:p>
     <w:p>
       <w:pPr>
@@ -3812,112 +4198,77 @@
         </w:tabs>
         <w:suppressAutoHyphens w:val="0"/>
         <w:spacing w:before="0" w:after="160" w:line="259" w:lineRule="auto"/>
-        <w:ind w:left="1134" w:right="991" w:firstLine="851"/>
-        <w:jc w:val="left"/>
-      </w:pPr>
-    </w:p>
-    <w:p>
-      <w:pPr>
+        <w:ind w:left="851" w:right="-1" w:firstLine="567"/>
+      </w:pPr>
+      <w:r>
+        <w:t xml:space="preserve">Сразу после установки приложение будет предлагать войти в личный аккаунт: ввести свои данные (почта и пароль) и нажать </w:t>
+      </w:r>
+      <w:r>
+        <w:rPr>
+          <w:lang w:val="en-US"/>
+        </w:rPr>
+        <w:t>log</w:t>
+      </w:r>
+      <w:r>
+        <w:t xml:space="preserve"> </w:t>
+      </w:r>
+      <w:r>
+        <w:rPr>
+          <w:lang w:val="en-US"/>
+        </w:rPr>
+        <w:t>in</w:t>
+      </w:r>
+      <w:r>
+        <w:t xml:space="preserve">. Конечно, если аккаунта у пользователя еще нет, он должен выбрать </w:t>
+      </w:r>
+      <w:r>
+        <w:rPr>
+          <w:lang w:val="en-US"/>
+        </w:rPr>
+        <w:t>log</w:t>
+      </w:r>
+      <w:r>
+        <w:t xml:space="preserve"> </w:t>
+      </w:r>
+      <w:r>
+        <w:rPr>
+          <w:lang w:val="en-US"/>
+        </w:rPr>
+        <w:t>on</w:t>
+      </w:r>
+      <w:r>
+        <w:t xml:space="preserve"> и зарегистрироваться (рис. 4).</w:t>
+      </w:r>
+    </w:p>
+    <w:p>
+      <w:pPr>
+        <w:keepNext/>
         <w:tabs>
           <w:tab w:val="left" w:pos="1276"/>
         </w:tabs>
         <w:suppressAutoHyphens w:val="0"/>
         <w:spacing w:before="0" w:after="160" w:line="259" w:lineRule="auto"/>
-        <w:ind w:left="1134" w:right="991" w:firstLine="851"/>
-        <w:jc w:val="left"/>
-      </w:pPr>
-    </w:p>
-    <w:p>
-      <w:pPr>
-        <w:tabs>
-          <w:tab w:val="left" w:pos="1276"/>
-        </w:tabs>
-        <w:suppressAutoHyphens w:val="0"/>
-        <w:spacing w:before="0" w:after="160" w:line="259" w:lineRule="auto"/>
-        <w:ind w:left="1134" w:right="991" w:firstLine="851"/>
-        <w:jc w:val="left"/>
-      </w:pPr>
-    </w:p>
-    <w:p>
-      <w:pPr>
-        <w:tabs>
-          <w:tab w:val="left" w:pos="1276"/>
-        </w:tabs>
-        <w:suppressAutoHyphens w:val="0"/>
-        <w:spacing w:before="0" w:after="160" w:line="259" w:lineRule="auto"/>
-        <w:ind w:left="1134" w:right="991" w:firstLine="851"/>
-        <w:jc w:val="left"/>
-      </w:pPr>
-    </w:p>
-    <w:p>
-      <w:pPr>
-        <w:tabs>
-          <w:tab w:val="left" w:pos="1276"/>
-        </w:tabs>
-        <w:suppressAutoHyphens w:val="0"/>
-        <w:spacing w:before="0" w:after="160" w:line="259" w:lineRule="auto"/>
-        <w:ind w:left="1134" w:right="991" w:firstLine="851"/>
-        <w:jc w:val="left"/>
-      </w:pPr>
-      <w:r>
-        <w:br w:type="page"/>
-      </w:r>
-    </w:p>
-    <w:p>
-      <w:pPr>
-        <w:pStyle w:val="1"/>
-        <w:tabs>
-          <w:tab w:val="left" w:pos="1276"/>
-        </w:tabs>
-        <w:ind w:left="1134" w:right="991" w:firstLine="851"/>
-      </w:pPr>
-      <w:bookmarkStart w:id="8" w:name="_Toc9310387"/>
-      <w:bookmarkEnd w:id="8"/>
-      <w:r>
-        <w:lastRenderedPageBreak/>
-        <w:t>Руководство пользователя.</w:t>
-      </w:r>
-    </w:p>
-    <w:p>
-      <w:pPr>
-        <w:tabs>
-          <w:tab w:val="left" w:pos="1276"/>
-        </w:tabs>
-        <w:suppressAutoHyphens w:val="0"/>
-        <w:spacing w:before="0" w:after="160" w:line="259" w:lineRule="auto"/>
-        <w:ind w:left="426" w:right="991" w:firstLine="851"/>
-        <w:jc w:val="left"/>
-      </w:pPr>
-      <w:r>
-        <w:tab/>
-        <w:t>Пользователю необходимо установить на телефон приложение. Установка производится без дополнительных действий, приложение сразу готово к работе.</w:t>
-      </w:r>
-    </w:p>
-    <w:p>
-      <w:pPr>
-        <w:tabs>
-          <w:tab w:val="left" w:pos="1276"/>
-        </w:tabs>
-        <w:suppressAutoHyphens w:val="0"/>
-        <w:spacing w:before="0" w:after="160" w:line="259" w:lineRule="auto"/>
-        <w:ind w:left="284" w:right="991" w:firstLine="851"/>
-      </w:pPr>
-      <w:r>
+        <w:ind w:left="851" w:right="-1" w:firstLine="567"/>
         <w:rPr>
           <w:noProof/>
         </w:rPr>
+      </w:pPr>
+      <w:r>
+        <w:rPr>
+          <w:noProof/>
+        </w:rPr>
         <w:drawing>
-          <wp:anchor distT="0" distB="0" distL="114300" distR="114300" simplePos="0" relativeHeight="6" behindDoc="0" locked="0" layoutInCell="1" allowOverlap="1" wp14:anchorId="32B86AB6" wp14:editId="67E29584">
+          <wp:anchor distT="0" distB="0" distL="114300" distR="114300" simplePos="0" relativeHeight="251659264" behindDoc="0" locked="0" layoutInCell="1" allowOverlap="1" wp14:anchorId="71B11410" wp14:editId="6E3DC055">
             <wp:simplePos x="0" y="0"/>
-            <wp:positionH relativeFrom="column">
-              <wp:posOffset>3956685</wp:posOffset>
+            <wp:positionH relativeFrom="page">
+              <wp:align>center</wp:align>
             </wp:positionH>
             <wp:positionV relativeFrom="paragraph">
-              <wp:posOffset>650875</wp:posOffset>
+              <wp:posOffset>1270</wp:posOffset>
             </wp:positionV>
             <wp:extent cx="1417320" cy="2519680"/>
             <wp:effectExtent l="0" t="0" r="0" b="0"/>
-            <wp:wrapNone/>
+            <wp:wrapSquare wrapText="bothSides"/>
             <wp:docPr id="9" name="Рисунок 11" descr="https://vk.com/doc364115502_502097224?hash=9af9b8d41574439599&amp;dl=184f5c10738a45027d&amp;wnd=1"/>
             <wp:cNvGraphicFramePr>
               <a:graphicFrameLocks xmlns:a="http://schemas.openxmlformats.org/drawingml/2006/main" noChangeAspect="1"/>
@@ -3953,72 +4304,11 @@
         </w:drawing>
       </w:r>
       <w:r>
-        <w:t xml:space="preserve">Сразу после установки приложение будет предлагать войти в личный аккаунт: ввести свои данные (почта и пароль) и нажать </w:t>
-      </w:r>
-      <w:r>
-        <w:rPr>
-          <w:lang w:val="en-US"/>
-        </w:rPr>
-        <w:t>log</w:t>
-      </w:r>
-      <w:r>
-        <w:t xml:space="preserve"> </w:t>
-      </w:r>
-      <w:r>
-        <w:rPr>
-          <w:lang w:val="en-US"/>
-        </w:rPr>
-        <w:t>in</w:t>
-      </w:r>
-      <w:r>
-        <w:t xml:space="preserve">. Конечно, если аккаунта у пользователя еще нет, он должен выбрать </w:t>
-      </w:r>
-      <w:r>
-        <w:rPr>
-          <w:lang w:val="en-US"/>
-        </w:rPr>
-        <w:t>log</w:t>
-      </w:r>
-      <w:r>
-        <w:t xml:space="preserve"> </w:t>
-      </w:r>
-      <w:r>
-        <w:rPr>
-          <w:lang w:val="en-US"/>
-        </w:rPr>
-        <w:t>on</w:t>
-      </w:r>
-      <w:r>
-        <w:t xml:space="preserve"> и зарегистрироваться (рис. </w:t>
-      </w:r>
-      <w:commentRangeStart w:id="9"/>
-      <w:r>
-        <w:t>4</w:t>
-      </w:r>
-      <w:commentRangeEnd w:id="9"/>
-      <w:r>
-        <w:commentReference w:id="9"/>
-      </w:r>
-      <w:r>
-        <w:t>).</w:t>
-      </w:r>
-    </w:p>
-    <w:p>
-      <w:pPr>
-        <w:tabs>
-          <w:tab w:val="left" w:pos="1276"/>
-        </w:tabs>
-        <w:suppressAutoHyphens w:val="0"/>
-        <w:spacing w:before="0" w:after="160" w:line="259" w:lineRule="auto"/>
-        <w:ind w:left="1134" w:right="991" w:firstLine="851"/>
-        <w:jc w:val="left"/>
-      </w:pPr>
-      <w:r>
         <w:rPr>
           <w:noProof/>
         </w:rPr>
         <w:drawing>
-          <wp:inline distT="0" distB="0" distL="0" distR="0" wp14:anchorId="7A8EDB24" wp14:editId="5579ED63">
+          <wp:inline distT="0" distB="0" distL="0" distR="0" wp14:anchorId="7A8EDB24" wp14:editId="4D0E102F">
             <wp:extent cx="1417955" cy="2520315"/>
             <wp:effectExtent l="0" t="0" r="0" b="0"/>
             <wp:docPr id="10" name="Рисунок 10" descr="https://vk.com/doc364115502_502097246?hash=3b546d4fc7349e740f&amp;dl=90fe44e5ddfb6e3407&amp;wnd=1"/>
@@ -4056,7 +4346,50 @@
         </w:drawing>
       </w:r>
       <w:r>
+        <w:rPr>
+          <w:noProof/>
+        </w:rPr>
         <w:t xml:space="preserve"> </w:t>
+      </w:r>
+    </w:p>
+    <w:p>
+      <w:pPr>
+        <w:pStyle w:val="af"/>
+      </w:pPr>
+      <w:r>
+        <w:t xml:space="preserve">Рисунок </w:t>
+      </w:r>
+      <w:r>
+        <w:fldChar w:fldCharType="begin"/>
+      </w:r>
+      <w:r>
+        <w:instrText xml:space="preserve"> SEQ Рисунок \* ARABIC </w:instrText>
+      </w:r>
+      <w:r>
+        <w:fldChar w:fldCharType="separate"/>
+      </w:r>
+      <w:r>
+        <w:rPr>
+          <w:noProof/>
+        </w:rPr>
+        <w:t>4</w:t>
+      </w:r>
+      <w:r>
+        <w:fldChar w:fldCharType="end"/>
+      </w:r>
+      <w:r>
+        <w:t>. Домашняя страница и страница регистрации</w:t>
+      </w:r>
+      <w:bookmarkStart w:id="7" w:name="_GoBack"/>
+      <w:bookmarkEnd w:id="7"/>
+      <w:r>
+        <w:tab/>
+      </w:r>
+      <w:r>
+        <w:tab/>
+      </w:r>
+      <w:r>
+        <w:tab/>
       </w:r>
     </w:p>
     <w:p>
@@ -4066,40 +4399,10 @@
         </w:tabs>
         <w:suppressAutoHyphens w:val="0"/>
         <w:spacing w:before="0" w:after="160" w:line="259" w:lineRule="auto"/>
-        <w:ind w:right="991"/>
-        <w:jc w:val="left"/>
-      </w:pPr>
-      <w:r>
-        <w:tab/>
-      </w:r>
-      <w:r>
-        <w:tab/>
-      </w:r>
-      <w:r>
-        <w:tab/>
-      </w:r>
-      <w:r>
-        <w:tab/>
-        <w:t xml:space="preserve"> Рис. </w:t>
-      </w:r>
-      <w:proofErr w:type="gramStart"/>
-      <w:r>
-        <w:t>3  Вход</w:t>
-      </w:r>
-      <w:proofErr w:type="gramEnd"/>
-      <w:r>
-        <w:tab/>
-      </w:r>
-      <w:r>
-        <w:tab/>
-      </w:r>
-      <w:r>
-        <w:tab/>
-        <w:t xml:space="preserve">  </w:t>
-      </w:r>
-      <w:r>
-        <w:tab/>
-        <w:t xml:space="preserve"> Рис. 4 Регистрация</w:t>
+        <w:ind w:left="851" w:right="-1" w:firstLine="567"/>
+      </w:pPr>
+      <w:r>
+        <w:t>Если пользователь только зарегистрировался, то во время входа ему предлагается так же установить группу – выбрать из существующих или создать новую.</w:t>
       </w:r>
     </w:p>
     <w:p>
@@ -4109,12 +4412,8 @@
         </w:tabs>
         <w:suppressAutoHyphens w:val="0"/>
         <w:spacing w:before="0" w:after="160" w:line="259" w:lineRule="auto"/>
-        <w:ind w:right="991"/>
-        <w:jc w:val="left"/>
-      </w:pPr>
-      <w:r>
-        <w:t>Если пользователь только зарегистрировался, то во время входа ему предлагается так же установить группу – выбрать из существующих или создать новую.</w:t>
-      </w:r>
+        <w:ind w:left="851" w:right="-1" w:firstLine="567"/>
+      </w:pPr>
     </w:p>
     <w:p>
       <w:pPr>
@@ -4123,19 +4422,7 @@
         </w:tabs>
         <w:suppressAutoHyphens w:val="0"/>
         <w:spacing w:before="0" w:after="160" w:line="259" w:lineRule="auto"/>
-        <w:ind w:right="991"/>
-        <w:jc w:val="left"/>
-      </w:pPr>
-    </w:p>
-    <w:p>
-      <w:pPr>
-        <w:tabs>
-          <w:tab w:val="left" w:pos="1276"/>
-        </w:tabs>
-        <w:suppressAutoHyphens w:val="0"/>
-        <w:spacing w:before="0" w:after="160" w:line="259" w:lineRule="auto"/>
-        <w:ind w:right="991"/>
-        <w:jc w:val="left"/>
+        <w:ind w:left="851" w:right="-1" w:firstLine="567"/>
       </w:pPr>
       <w:r>
         <w:rPr>
@@ -4290,8 +4577,7 @@
         </w:tabs>
         <w:suppressAutoHyphens w:val="0"/>
         <w:spacing w:before="0" w:after="160" w:line="259" w:lineRule="auto"/>
-        <w:ind w:right="991"/>
-        <w:jc w:val="left"/>
+        <w:ind w:left="851" w:right="-1" w:firstLine="567"/>
       </w:pPr>
       <w:r>
         <w:t>Рис. Рис. Рис.</w:t>
@@ -4304,19 +4590,10 @@
         </w:tabs>
         <w:suppressAutoHyphens w:val="0"/>
         <w:spacing w:before="0" w:after="160" w:line="259" w:lineRule="auto"/>
-        <w:ind w:right="991"/>
-        <w:jc w:val="left"/>
-      </w:pPr>
-      <w:r>
-        <w:t xml:space="preserve">После выбора группы идентификация пользователя </w:t>
-      </w:r>
-      <w:proofErr w:type="gramStart"/>
-      <w:r>
-        <w:t>заканчивается</w:t>
-      </w:r>
-      <w:proofErr w:type="gramEnd"/>
-      <w:r>
-        <w:t xml:space="preserve"> и он может использовать все функции приложения. Перед ним открывается главный экран, который содержит следующие разделы: календарь (</w:t>
+        <w:ind w:left="851" w:right="-1" w:firstLine="567"/>
+      </w:pPr>
+      <w:r>
+        <w:t>После выбора группы идентификация пользователя заканчивается и он может использовать все функции приложения. Перед ним открывается главный экран, который содержит следующие разделы: календарь (</w:t>
       </w:r>
       <w:r>
         <w:rPr>
@@ -4343,13 +4620,8 @@
         <w:t>chat</w:t>
       </w:r>
       <w:r>
-        <w:t xml:space="preserve">), список </w:t>
-      </w:r>
-      <w:proofErr w:type="gramStart"/>
-      <w:r>
-        <w:t>покупок(</w:t>
-      </w:r>
-      <w:proofErr w:type="gramEnd"/>
+        <w:t>), список покупок(</w:t>
+      </w:r>
       <w:r>
         <w:rPr>
           <w:lang w:val="en-US"/>
@@ -4377,14 +4649,12 @@
       <w:r>
         <w:t>), лист пожеланий(</w:t>
       </w:r>
-      <w:proofErr w:type="spellStart"/>
       <w:r>
         <w:rPr>
           <w:lang w:val="en-US"/>
         </w:rPr>
         <w:t>wishlist</w:t>
       </w:r>
-      <w:proofErr w:type="spellEnd"/>
       <w:r>
         <w:t>), настройки(</w:t>
       </w:r>
@@ -4405,8 +4675,7 @@
         </w:tabs>
         <w:suppressAutoHyphens w:val="0"/>
         <w:spacing w:before="0" w:after="160" w:line="259" w:lineRule="auto"/>
-        <w:ind w:right="991" w:firstLine="0"/>
-        <w:jc w:val="left"/>
+        <w:ind w:left="851" w:right="-1" w:firstLine="567"/>
       </w:pPr>
       <w:r>
         <w:rPr>
@@ -4567,8 +4836,7 @@
         </w:tabs>
         <w:suppressAutoHyphens w:val="0"/>
         <w:spacing w:before="0" w:after="160" w:line="259" w:lineRule="auto"/>
-        <w:ind w:left="1134" w:right="991" w:firstLine="851"/>
-        <w:jc w:val="left"/>
+        <w:ind w:left="851" w:right="-1" w:firstLine="567"/>
       </w:pPr>
     </w:p>
     <w:p>
@@ -4578,8 +4846,7 @@
         </w:tabs>
         <w:suppressAutoHyphens w:val="0"/>
         <w:spacing w:before="0" w:after="160" w:line="259" w:lineRule="auto"/>
-        <w:ind w:left="1134" w:right="991" w:firstLine="851"/>
-        <w:jc w:val="left"/>
+        <w:ind w:left="851" w:right="-1" w:firstLine="567"/>
       </w:pPr>
     </w:p>
     <w:p>
@@ -4589,8 +4856,7 @@
         </w:tabs>
         <w:suppressAutoHyphens w:val="0"/>
         <w:spacing w:before="0" w:after="160" w:line="259" w:lineRule="auto"/>
-        <w:ind w:left="1134" w:right="991" w:firstLine="851"/>
-        <w:jc w:val="left"/>
+        <w:ind w:left="851" w:right="-1" w:firstLine="567"/>
       </w:pPr>
     </w:p>
     <w:p>
@@ -4600,8 +4866,7 @@
         </w:tabs>
         <w:suppressAutoHyphens w:val="0"/>
         <w:spacing w:before="0" w:after="160" w:line="259" w:lineRule="auto"/>
-        <w:ind w:left="1134" w:right="991" w:firstLine="851"/>
-        <w:jc w:val="left"/>
+        <w:ind w:left="851" w:right="-1" w:firstLine="567"/>
       </w:pPr>
     </w:p>
     <w:p>
@@ -4611,8 +4876,7 @@
         </w:tabs>
         <w:suppressAutoHyphens w:val="0"/>
         <w:spacing w:before="0" w:after="160" w:line="259" w:lineRule="auto"/>
-        <w:ind w:left="1134" w:right="991" w:firstLine="851"/>
-        <w:jc w:val="left"/>
+        <w:ind w:left="851" w:right="-1" w:firstLine="567"/>
       </w:pPr>
     </w:p>
     <w:p>
@@ -4622,8 +4886,7 @@
         </w:tabs>
         <w:suppressAutoHyphens w:val="0"/>
         <w:spacing w:before="0" w:after="160" w:line="259" w:lineRule="auto"/>
-        <w:ind w:left="1134" w:right="991" w:firstLine="851"/>
-        <w:jc w:val="left"/>
+        <w:ind w:left="851" w:right="-1" w:firstLine="567"/>
       </w:pPr>
     </w:p>
     <w:p>
@@ -4633,8 +4896,7 @@
         </w:tabs>
         <w:suppressAutoHyphens w:val="0"/>
         <w:spacing w:before="0" w:after="160" w:line="259" w:lineRule="auto"/>
-        <w:ind w:left="1134" w:right="991" w:firstLine="851"/>
-        <w:jc w:val="left"/>
+        <w:ind w:left="851" w:right="-1" w:firstLine="567"/>
       </w:pPr>
     </w:p>
     <w:p>
@@ -4644,8 +4906,7 @@
         </w:tabs>
         <w:suppressAutoHyphens w:val="0"/>
         <w:spacing w:before="0" w:after="160" w:line="259" w:lineRule="auto"/>
-        <w:ind w:left="1134" w:right="991" w:firstLine="851"/>
-        <w:jc w:val="left"/>
+        <w:ind w:left="851" w:right="-1" w:firstLine="567"/>
       </w:pPr>
     </w:p>
     <w:p>
@@ -4655,8 +4916,7 @@
         </w:tabs>
         <w:suppressAutoHyphens w:val="0"/>
         <w:spacing w:before="0" w:after="160" w:line="259" w:lineRule="auto"/>
-        <w:ind w:left="1134" w:right="991" w:firstLine="851"/>
-        <w:jc w:val="left"/>
+        <w:ind w:left="851" w:right="-1" w:firstLine="567"/>
       </w:pPr>
       <w:r>
         <w:t>Рис. Рис. Рис.</w:t>
@@ -4669,8 +4929,7 @@
         </w:tabs>
         <w:suppressAutoHyphens w:val="0"/>
         <w:spacing w:before="0" w:after="160" w:line="259" w:lineRule="auto"/>
-        <w:ind w:left="1134" w:right="991" w:firstLine="851"/>
-        <w:jc w:val="left"/>
+        <w:ind w:left="851" w:right="-1" w:firstLine="567"/>
       </w:pPr>
       <w:r>
         <w:t>При переходе на страницу календаря появляется небольшое табло с окном самого календаря, перечнем ближайших дат и мероприятий, кнопка добавления нового события. Для каждого события есть информация о его названии, дате, типе события. Также предусмотрены запланированные траты (поле наименования покупок (</w:t>
@@ -4701,8 +4960,7 @@
         </w:tabs>
         <w:suppressAutoHyphens w:val="0"/>
         <w:spacing w:before="0" w:after="160" w:line="259" w:lineRule="auto"/>
-        <w:ind w:left="1134" w:right="991" w:firstLine="567"/>
-        <w:jc w:val="left"/>
+        <w:ind w:left="851" w:right="-1" w:firstLine="567"/>
       </w:pPr>
       <w:r>
         <w:rPr>
@@ -4854,8 +5112,7 @@
         </w:tabs>
         <w:suppressAutoHyphens w:val="0"/>
         <w:spacing w:before="0" w:after="160" w:line="259" w:lineRule="auto"/>
-        <w:ind w:left="1134" w:right="991" w:firstLine="567"/>
-        <w:jc w:val="left"/>
+        <w:ind w:left="851" w:right="-1" w:firstLine="567"/>
       </w:pPr>
       <w:r>
         <w:t>Рис. Рис. Рис.</w:t>
@@ -4868,8 +5125,7 @@
         </w:tabs>
         <w:suppressAutoHyphens w:val="0"/>
         <w:spacing w:before="0" w:after="160" w:line="259" w:lineRule="auto"/>
-        <w:ind w:left="1134" w:right="991" w:firstLine="851"/>
-        <w:jc w:val="left"/>
+        <w:ind w:left="851" w:right="-1" w:firstLine="567"/>
       </w:pPr>
       <w:r>
         <w:t>Экран бюджета представляет собой перечень доступных счетов, каждый из которых содержит в себе информацию о названии счета, сумме, плане расходов и доходов. Можно добавлять неопределенное количество счетов, редактировать их данные, записать доход и расход с комментарием и информацией о владельце.</w:t>
@@ -4882,8 +5138,7 @@
         </w:tabs>
         <w:suppressAutoHyphens w:val="0"/>
         <w:spacing w:before="0" w:after="160" w:line="259" w:lineRule="auto"/>
-        <w:ind w:left="3686" w:right="991" w:firstLine="851"/>
-        <w:jc w:val="left"/>
+        <w:ind w:left="851" w:right="-1" w:firstLine="567"/>
       </w:pPr>
       <w:r>
         <w:rPr>
@@ -5036,8 +5291,7 @@
         </w:tabs>
         <w:suppressAutoHyphens w:val="0"/>
         <w:spacing w:before="0" w:after="160" w:line="259" w:lineRule="auto"/>
-        <w:ind w:left="1134" w:right="991" w:firstLine="851"/>
-        <w:jc w:val="left"/>
+        <w:ind w:left="851" w:right="-1" w:firstLine="567"/>
       </w:pPr>
       <w:r>
         <w:t>Рис. Рис. Рис.</w:t>
@@ -5050,8 +5304,7 @@
         </w:tabs>
         <w:suppressAutoHyphens w:val="0"/>
         <w:spacing w:before="0" w:after="160" w:line="259" w:lineRule="auto"/>
-        <w:ind w:left="1134" w:right="991" w:firstLine="851"/>
-        <w:jc w:val="left"/>
+        <w:ind w:left="851" w:right="-1" w:firstLine="567"/>
       </w:pPr>
       <w:r>
         <w:rPr>
@@ -5203,8 +5456,7 @@
         </w:tabs>
         <w:suppressAutoHyphens w:val="0"/>
         <w:spacing w:before="0" w:after="160" w:line="259" w:lineRule="auto"/>
-        <w:ind w:left="1134" w:right="991" w:firstLine="851"/>
-        <w:jc w:val="left"/>
+        <w:ind w:left="851" w:right="-1" w:firstLine="567"/>
       </w:pPr>
       <w:r>
         <w:t>Рис. Рис. Рис.</w:t>
@@ -5217,8 +5469,7 @@
         </w:tabs>
         <w:suppressAutoHyphens w:val="0"/>
         <w:spacing w:before="0" w:after="160" w:line="259" w:lineRule="auto"/>
-        <w:ind w:left="1134" w:right="991" w:firstLine="851"/>
-        <w:jc w:val="left"/>
+        <w:ind w:left="851" w:right="-1" w:firstLine="567"/>
       </w:pPr>
       <w:r>
         <w:t xml:space="preserve"> </w:t>
@@ -5273,8 +5524,7 @@
         </w:tabs>
         <w:suppressAutoHyphens w:val="0"/>
         <w:spacing w:before="0" w:after="160" w:line="259" w:lineRule="auto"/>
-        <w:ind w:left="1134" w:right="991" w:firstLine="851"/>
-        <w:jc w:val="left"/>
+        <w:ind w:left="851" w:right="-1" w:firstLine="567"/>
       </w:pPr>
       <w:r>
         <w:t>Рис.</w:t>
@@ -5287,8 +5537,7 @@
         </w:tabs>
         <w:suppressAutoHyphens w:val="0"/>
         <w:spacing w:before="0" w:after="160" w:line="259" w:lineRule="auto"/>
-        <w:ind w:left="1134" w:right="991" w:firstLine="851"/>
-        <w:jc w:val="left"/>
+        <w:ind w:left="851" w:right="-1" w:firstLine="567"/>
       </w:pPr>
       <w:r>
         <w:lastRenderedPageBreak/>
@@ -5311,8 +5560,7 @@
         </w:tabs>
         <w:suppressAutoHyphens w:val="0"/>
         <w:spacing w:before="0" w:after="160" w:line="259" w:lineRule="auto"/>
-        <w:ind w:left="1134" w:right="991" w:firstLine="851"/>
-        <w:jc w:val="left"/>
+        <w:ind w:left="851" w:right="-1" w:firstLine="567"/>
       </w:pPr>
     </w:p>
     <w:p>
@@ -5322,27 +5570,26 @@
         </w:tabs>
         <w:suppressAutoHyphens w:val="0"/>
         <w:spacing w:before="0" w:after="160" w:line="259" w:lineRule="auto"/>
+        <w:ind w:left="851" w:right="-1" w:firstLine="567"/>
+      </w:pPr>
+      <w:r>
+        <w:br w:type="page"/>
+      </w:r>
+    </w:p>
+    <w:p>
+      <w:pPr>
+        <w:pStyle w:val="1"/>
+        <w:tabs>
+          <w:tab w:val="left" w:pos="1276"/>
+        </w:tabs>
         <w:ind w:left="1134" w:right="991" w:firstLine="851"/>
-        <w:jc w:val="left"/>
-      </w:pPr>
-      <w:r>
-        <w:br w:type="page"/>
-      </w:r>
-    </w:p>
-    <w:p>
-      <w:pPr>
-        <w:pStyle w:val="1"/>
-        <w:tabs>
-          <w:tab w:val="left" w:pos="1276"/>
-        </w:tabs>
-        <w:ind w:left="1134" w:right="991" w:firstLine="851"/>
-      </w:pPr>
-      <w:bookmarkStart w:id="10" w:name="_Toc9310388"/>
-      <w:bookmarkEnd w:id="10"/>
+      </w:pPr>
+      <w:bookmarkStart w:id="8" w:name="_Toc9328376"/>
       <w:r>
         <w:lastRenderedPageBreak/>
         <w:t>Руководство программиста.</w:t>
       </w:r>
+      <w:bookmarkEnd w:id="8"/>
     </w:p>
     <w:p>
       <w:pPr>
@@ -5352,11 +5599,11 @@
         </w:tabs>
         <w:ind w:left="1134" w:right="991" w:firstLine="851"/>
       </w:pPr>
-      <w:bookmarkStart w:id="11" w:name="_Toc9310389"/>
-      <w:bookmarkEnd w:id="11"/>
+      <w:bookmarkStart w:id="9" w:name="_Toc9328377"/>
       <w:r>
         <w:t>Описание структуры программы.</w:t>
       </w:r>
+      <w:bookmarkEnd w:id="9"/>
     </w:p>
     <w:p>
       <w:r>
@@ -5377,15 +5624,7 @@
     </w:p>
     <w:p>
       <w:r>
-        <w:t xml:space="preserve">Данные о себе хранятся в базе данных о каждом пользователе. Минимальные требования </w:t>
-      </w:r>
-      <w:proofErr w:type="gramStart"/>
-      <w:r>
-        <w:t>к данным это</w:t>
-      </w:r>
-      <w:proofErr w:type="gramEnd"/>
-      <w:r>
-        <w:t xml:space="preserve"> наличие электронной почты (на одну почту может быть зарегистрирован только один пользователь), пароль, имя, идентификатор группы, к которой принадлежит пользователь. Идентификатор группы задается автоматически, как и идентификатор пользователя, что исключает повторяющиеся ключи и обеспечивает корректное создание ключа для каждого, чьи данные есть в базе.</w:t>
+        <w:t>Данные о себе хранятся в базе данных о каждом пользователе. Минимальные требования к данным это наличие электронной почты (на одну почту может быть зарегистрирован только один пользователь), пароль, имя, идентификатор группы, к которой принадлежит пользователь. Идентификатор группы задается автоматически, как и идентификатор пользователя, что исключает повторяющиеся ключи и обеспечивает корректное создание ключа для каждого, чьи данные есть в базе.</w:t>
       </w:r>
     </w:p>
     <w:p/>
@@ -5534,11 +5773,11 @@
         </w:tabs>
         <w:ind w:left="1134" w:right="991" w:firstLine="851"/>
       </w:pPr>
-      <w:bookmarkStart w:id="12" w:name="_Toc9310390"/>
-      <w:bookmarkEnd w:id="12"/>
+      <w:bookmarkStart w:id="10" w:name="_Toc9328378"/>
       <w:r>
         <w:t>Описание структур данных.</w:t>
       </w:r>
+      <w:bookmarkEnd w:id="10"/>
     </w:p>
     <w:p>
       <w:r>
@@ -5662,14 +5901,12 @@
       </w:r>
     </w:p>
     <w:p>
-      <w:proofErr w:type="spellStart"/>
       <w:r>
         <w:rPr>
           <w:lang w:val="en-US"/>
         </w:rPr>
         <w:t>ReadUsers</w:t>
       </w:r>
-      <w:proofErr w:type="spellEnd"/>
       <w:r>
         <w:t xml:space="preserve"> – </w:t>
       </w:r>
@@ -5691,21 +5928,8 @@
         <w:t>Accounts</w:t>
       </w:r>
       <w:r>
-        <w:t xml:space="preserve">, </w:t>
-      </w:r>
-      <w:proofErr w:type="spellStart"/>
-      <w:r>
-        <w:t>Purchase</w:t>
-      </w:r>
-      <w:proofErr w:type="spellEnd"/>
-      <w:r>
-        <w:t xml:space="preserve">, </w:t>
-      </w:r>
-      <w:proofErr w:type="spellStart"/>
-      <w:r>
-        <w:t>Money</w:t>
-      </w:r>
-      <w:proofErr w:type="spellEnd"/>
+        <w:t>, Purchase, Money</w:t>
+      </w:r>
       <w:r>
         <w:t xml:space="preserve"> </w:t>
       </w:r>
@@ -5724,14 +5948,12 @@
       <w:r>
         <w:t xml:space="preserve">объединены в списки аккаунтов, покупок, историю операций и список событий соответственно (списки типа </w:t>
       </w:r>
-      <w:proofErr w:type="spellStart"/>
       <w:r>
         <w:rPr>
           <w:lang w:val="en-US"/>
         </w:rPr>
         <w:t>ArrayList</w:t>
       </w:r>
-      <w:proofErr w:type="spellEnd"/>
       <w:r>
         <w:t>).</w:t>
       </w:r>
@@ -5739,7 +5961,6 @@
         <w:t xml:space="preserve"> </w:t>
       </w:r>
     </w:p>
-    <w:p/>
     <w:p>
       <w:r>
         <w:t>Функционал приложения реализован с помощью следующих классов:</w:t>
@@ -5783,7 +6004,6 @@
       <w:r>
         <w:t xml:space="preserve">, </w:t>
       </w:r>
-      <w:proofErr w:type="spellStart"/>
       <w:r>
         <w:rPr>
           <w:lang w:val="en-US"/>
@@ -5796,7 +6016,6 @@
         </w:rPr>
         <w:t>s</w:t>
       </w:r>
-      <w:proofErr w:type="spellEnd"/>
       <w:r>
         <w:t xml:space="preserve"> </w:t>
       </w:r>
@@ -5813,10 +6032,7 @@
         <w:t>-файлами</w:t>
       </w:r>
       <w:r>
-        <w:t>(разметка экрана)</w:t>
-      </w:r>
-      <w:r>
-        <w:t>, создание событий</w:t>
+        <w:t>(разметка экрана), создание событий</w:t>
       </w:r>
     </w:p>
     <w:p>
@@ -5843,7 +6059,6 @@
         <w:t>– хранение данных</w:t>
       </w:r>
     </w:p>
-    <w:p/>
     <w:p>
       <w:pPr>
         <w:rPr>
@@ -5880,17 +6095,11 @@
         <w:rPr>
           <w:lang w:val="en-US"/>
         </w:rPr>
-        <w:lastRenderedPageBreak/>
         <w:t>Budget</w:t>
       </w:r>
       <w:r>
-        <w:t xml:space="preserve">, </w:t>
-      </w:r>
-      <w:proofErr w:type="spellStart"/>
-      <w:r>
-        <w:t>OperationsHistory</w:t>
-      </w:r>
-      <w:proofErr w:type="spellEnd"/>
+        <w:t>, OperationsHistory</w:t>
+      </w:r>
       <w:r>
         <w:t xml:space="preserve"> – </w:t>
       </w:r>
@@ -5918,13 +6127,8 @@
           <w:numId w:val="8"/>
         </w:numPr>
       </w:pPr>
-      <w:proofErr w:type="spellStart"/>
-      <w:r>
-        <w:t>Accounts</w:t>
-      </w:r>
-      <w:proofErr w:type="spellEnd"/>
-      <w:r>
-        <w:t xml:space="preserve">, </w:t>
+      <w:r>
+        <w:t xml:space="preserve">Accounts, </w:t>
       </w:r>
       <w:r>
         <w:rPr>
@@ -5936,7 +6140,6 @@
         <w:t xml:space="preserve"> – хранение данных</w:t>
       </w:r>
     </w:p>
-    <w:p/>
     <w:p>
       <w:pPr>
         <w:rPr>
@@ -5947,6 +6150,7 @@
         <w:rPr>
           <w:b/>
         </w:rPr>
+        <w:lastRenderedPageBreak/>
         <w:t>Чат</w:t>
       </w:r>
     </w:p>
@@ -6009,14 +6213,12 @@
           <w:numId w:val="10"/>
         </w:numPr>
       </w:pPr>
-      <w:proofErr w:type="spellStart"/>
       <w:r>
         <w:rPr>
           <w:lang w:val="en-US"/>
         </w:rPr>
         <w:t>ShoppingList</w:t>
       </w:r>
-      <w:proofErr w:type="spellEnd"/>
       <w:r>
         <w:t xml:space="preserve"> </w:t>
       </w:r>
@@ -6157,14 +6359,12 @@
           <w:numId w:val="12"/>
         </w:numPr>
       </w:pPr>
-      <w:proofErr w:type="spellStart"/>
       <w:r>
         <w:rPr>
           <w:lang w:val="en-US"/>
         </w:rPr>
         <w:t>MyWishes</w:t>
       </w:r>
-      <w:proofErr w:type="spellEnd"/>
       <w:r>
         <w:t xml:space="preserve"> </w:t>
       </w:r>
@@ -6180,13 +6380,6 @@
       <w:r>
         <w:t>, создание пожеланий</w:t>
       </w:r>
-    </w:p>
-    <w:p>
-      <w:pPr>
-        <w:rPr>
-          <w:b/>
-        </w:rPr>
-      </w:pPr>
     </w:p>
     <w:p>
       <w:pPr>
@@ -6247,17 +6440,10 @@
     </w:p>
     <w:p>
       <w:pPr>
-        <w:pStyle w:val="af7"/>
-        <w:ind w:left="1259" w:firstLine="0"/>
-      </w:pPr>
-    </w:p>
-    <w:p>
-      <w:pPr>
         <w:rPr>
           <w:b/>
         </w:rPr>
       </w:pPr>
-      <w:bookmarkStart w:id="13" w:name="_Toc9310391"/>
       <w:r>
         <w:rPr>
           <w:b/>
@@ -6287,36 +6473,30 @@
           <w:numId w:val="12"/>
         </w:numPr>
       </w:pPr>
-      <w:proofErr w:type="spellStart"/>
       <w:r>
         <w:rPr>
           <w:lang w:val="en-US"/>
         </w:rPr>
         <w:t>WelcomePage</w:t>
       </w:r>
-      <w:proofErr w:type="spellEnd"/>
       <w:r>
         <w:t xml:space="preserve">, </w:t>
       </w:r>
-      <w:proofErr w:type="spellStart"/>
       <w:r>
         <w:rPr>
           <w:lang w:val="en-US"/>
         </w:rPr>
         <w:t>LogOn</w:t>
       </w:r>
-      <w:proofErr w:type="spellEnd"/>
       <w:r>
         <w:t xml:space="preserve">, </w:t>
       </w:r>
-      <w:proofErr w:type="spellStart"/>
       <w:r>
         <w:rPr>
           <w:lang w:val="en-US"/>
         </w:rPr>
         <w:t>LogIn</w:t>
       </w:r>
-      <w:proofErr w:type="spellEnd"/>
       <w:r>
         <w:t xml:space="preserve"> – </w:t>
       </w:r>
@@ -6344,14 +6524,13 @@
     </w:p>
     <w:p/>
     <w:p>
-      <w:proofErr w:type="spellStart"/>
-      <w:r>
-        <w:rPr>
+      <w:r>
+        <w:rPr>
+          <w:b/>
           <w:lang w:val="en-US"/>
         </w:rPr>
         <w:t>MainActivity</w:t>
       </w:r>
-      <w:proofErr w:type="spellEnd"/>
       <w:r>
         <w:t xml:space="preserve"> – </w:t>
       </w:r>
@@ -6370,8 +6549,6 @@
       <w:r>
         <w:t>хранение глобальных данных.</w:t>
       </w:r>
-      <w:bookmarkStart w:id="14" w:name="_GoBack"/>
-      <w:bookmarkEnd w:id="14"/>
     </w:p>
     <w:p>
       <w:pPr>
@@ -6389,16 +6566,16 @@
         </w:tabs>
         <w:ind w:left="1134" w:right="991" w:firstLine="851"/>
       </w:pPr>
+      <w:bookmarkStart w:id="11" w:name="_Toc9328379"/>
       <w:r>
         <w:t>Описание алгоритмов.</w:t>
       </w:r>
-      <w:bookmarkEnd w:id="13"/>
+      <w:bookmarkEnd w:id="11"/>
       <w:r>
         <w:tab/>
       </w:r>
     </w:p>
     <w:p>
-      <w:proofErr w:type="spellStart"/>
       <w:r>
         <w:rPr>
           <w:b/>
@@ -6406,7 +6583,6 @@
         </w:rPr>
         <w:t>NewEventConfirm</w:t>
       </w:r>
-      <w:proofErr w:type="spellEnd"/>
       <w:r>
         <w:t xml:space="preserve"> — создание нового события:</w:t>
       </w:r>
@@ -6419,15 +6595,7 @@
         </w:numPr>
       </w:pPr>
       <w:r>
-        <w:t xml:space="preserve">Собрать введенную пользователем информацию из </w:t>
-      </w:r>
-      <w:proofErr w:type="spellStart"/>
-      <w:r>
-        <w:t>EditText</w:t>
-      </w:r>
-      <w:proofErr w:type="spellEnd"/>
-      <w:r>
-        <w:t xml:space="preserve"> (дата, тип события, комментарий, покупка и предлагаемая сумма)</w:t>
+        <w:t>Собрать введенную пользователем информацию из EditText (дата, тип события, комментарий, покупка и предлагаемая сумма)</w:t>
       </w:r>
     </w:p>
     <w:p>
@@ -6438,16 +6606,7 @@
         </w:numPr>
       </w:pPr>
       <w:r>
-        <w:lastRenderedPageBreak/>
-        <w:t xml:space="preserve">Создать объект класса </w:t>
-      </w:r>
-      <w:proofErr w:type="spellStart"/>
-      <w:r>
-        <w:t>Event</w:t>
-      </w:r>
-      <w:proofErr w:type="spellEnd"/>
-      <w:r>
-        <w:t xml:space="preserve"> с заданными параметрами и добавить его в список событий</w:t>
+        <w:t>Создать объект класса Event с заданными параметрами и добавить его в список событий</w:t>
       </w:r>
     </w:p>
     <w:p>
@@ -6458,34 +6617,17 @@
         </w:numPr>
       </w:pPr>
       <w:r>
-        <w:t xml:space="preserve">Создать объект класса </w:t>
-      </w:r>
-      <w:proofErr w:type="spellStart"/>
-      <w:r>
-        <w:t>Purchase</w:t>
-      </w:r>
-      <w:proofErr w:type="spellEnd"/>
-      <w:r>
-        <w:t xml:space="preserve"> с параметрами покупка и предполагаемая сумма и добавить его в список покупок</w:t>
+        <w:t>Создать объект класса Purchase с параметрами покупка и предполагаемая сумма и добавить его в список покупок</w:t>
       </w:r>
     </w:p>
     <w:p/>
     <w:p>
-      <w:proofErr w:type="spellStart"/>
       <w:r>
         <w:rPr>
           <w:b/>
           <w:bCs/>
         </w:rPr>
-        <w:t>NewAccountConfirm</w:t>
-      </w:r>
-      <w:proofErr w:type="spellEnd"/>
-      <w:r>
-        <w:rPr>
-          <w:b/>
-          <w:bCs/>
-        </w:rPr>
-        <w:t xml:space="preserve"> </w:t>
+        <w:t xml:space="preserve">NewAccountConfirm </w:t>
       </w:r>
       <w:r>
         <w:t>— создание нового счета:</w:t>
@@ -6499,15 +6641,7 @@
         </w:numPr>
       </w:pPr>
       <w:r>
-        <w:t xml:space="preserve">Собрать введенную информацию из </w:t>
-      </w:r>
-      <w:proofErr w:type="spellStart"/>
-      <w:r>
-        <w:t>EditText</w:t>
-      </w:r>
-      <w:proofErr w:type="spellEnd"/>
-      <w:r>
-        <w:t xml:space="preserve"> (название, стартовая сумма)</w:t>
+        <w:t>Собрать введенную информацию из EditText (название, стартовая сумма)</w:t>
       </w:r>
     </w:p>
     <w:p>
@@ -6518,15 +6652,8 @@
         </w:numPr>
       </w:pPr>
       <w:r>
-        <w:t xml:space="preserve">Создать объект типа </w:t>
-      </w:r>
-      <w:proofErr w:type="spellStart"/>
-      <w:r>
-        <w:t>Accounts</w:t>
-      </w:r>
-      <w:proofErr w:type="spellEnd"/>
-      <w:r>
-        <w:t xml:space="preserve"> с заданными параметрами</w:t>
+        <w:lastRenderedPageBreak/>
+        <w:t>Создать объект типа Accounts с заданными параметрами</w:t>
       </w:r>
     </w:p>
     <w:p>
@@ -6553,7 +6680,6 @@
     </w:p>
     <w:p/>
     <w:p>
-      <w:proofErr w:type="spellStart"/>
       <w:r>
         <w:rPr>
           <w:b/>
@@ -6561,7 +6687,6 @@
         </w:rPr>
         <w:t>ExpenseConfirm</w:t>
       </w:r>
-      <w:proofErr w:type="spellEnd"/>
       <w:r>
         <w:t xml:space="preserve"> — создание статьи расхода:</w:t>
       </w:r>
@@ -6574,15 +6699,7 @@
         </w:numPr>
       </w:pPr>
       <w:r>
-        <w:t xml:space="preserve">Собрать введенную информацию из </w:t>
-      </w:r>
-      <w:proofErr w:type="spellStart"/>
-      <w:r>
-        <w:t>EditText</w:t>
-      </w:r>
-      <w:proofErr w:type="spellEnd"/>
-      <w:r>
-        <w:t xml:space="preserve"> (сумма, комментарий, счет-владелец)</w:t>
+        <w:t>Собрать введенную информацию из EditText (сумма, комментарий, счет-владелец)</w:t>
       </w:r>
     </w:p>
     <w:p>
@@ -6593,15 +6710,7 @@
         </w:numPr>
       </w:pPr>
       <w:r>
-        <w:t xml:space="preserve">Создать объект типа </w:t>
-      </w:r>
-      <w:proofErr w:type="spellStart"/>
-      <w:r>
-        <w:t>Money</w:t>
-      </w:r>
-      <w:proofErr w:type="spellEnd"/>
-      <w:r>
-        <w:t xml:space="preserve"> с заданными параметрами </w:t>
+        <w:t xml:space="preserve">Создать объект типа Money с заданными параметрами </w:t>
       </w:r>
     </w:p>
     <w:p>
@@ -6628,7 +6737,6 @@
     </w:p>
     <w:p/>
     <w:p>
-      <w:proofErr w:type="spellStart"/>
       <w:r>
         <w:rPr>
           <w:b/>
@@ -6636,7 +6744,6 @@
         </w:rPr>
         <w:t>IncomeConfirm</w:t>
       </w:r>
-      <w:proofErr w:type="spellEnd"/>
       <w:r>
         <w:t xml:space="preserve"> — создание статьи дохода:</w:t>
       </w:r>
@@ -6649,15 +6756,7 @@
         </w:numPr>
       </w:pPr>
       <w:r>
-        <w:t xml:space="preserve">Собрать введенную информацию из </w:t>
-      </w:r>
-      <w:proofErr w:type="spellStart"/>
-      <w:r>
-        <w:t>EditText</w:t>
-      </w:r>
-      <w:proofErr w:type="spellEnd"/>
-      <w:r>
-        <w:t xml:space="preserve"> (сумма, комментарий, счет-владелец)</w:t>
+        <w:t>Собрать введенную информацию из EditText (сумма, комментарий, счет-владелец)</w:t>
       </w:r>
     </w:p>
     <w:p>
@@ -6668,15 +6767,7 @@
         </w:numPr>
       </w:pPr>
       <w:r>
-        <w:t xml:space="preserve">Создать объект типа </w:t>
-      </w:r>
-      <w:proofErr w:type="spellStart"/>
-      <w:r>
-        <w:t>Money</w:t>
-      </w:r>
-      <w:proofErr w:type="spellEnd"/>
-      <w:r>
-        <w:t xml:space="preserve"> с заданными параметрами </w:t>
+        <w:t xml:space="preserve">Создать объект типа Money с заданными параметрами </w:t>
       </w:r>
     </w:p>
     <w:p>
@@ -6703,13 +6794,8 @@
     </w:p>
     <w:p/>
     <w:p>
-      <w:proofErr w:type="spellStart"/>
-      <w:r>
-        <w:t>SignIn</w:t>
-      </w:r>
-      <w:proofErr w:type="spellEnd"/>
-      <w:r>
-        <w:t xml:space="preserve"> - </w:t>
+      <w:r>
+        <w:t xml:space="preserve">SignIn - </w:t>
       </w:r>
     </w:p>
     <w:p/>
@@ -6791,12 +6877,12 @@
         </w:tabs>
         <w:ind w:left="1134" w:right="991" w:firstLine="851"/>
       </w:pPr>
-      <w:bookmarkStart w:id="15" w:name="_Toc9310392"/>
-      <w:bookmarkEnd w:id="15"/>
+      <w:bookmarkStart w:id="12" w:name="_Toc9328380"/>
       <w:r>
         <w:lastRenderedPageBreak/>
         <w:t>Заключение.</w:t>
       </w:r>
+      <w:bookmarkEnd w:id="12"/>
     </w:p>
     <w:p>
       <w:r>
@@ -6867,8 +6953,7 @@
         <w:jc w:val="left"/>
       </w:pPr>
     </w:p>
-    <w:bookmarkStart w:id="16" w:name="_Toc9310393" w:displacedByCustomXml="next"/>
-    <w:bookmarkEnd w:id="16" w:displacedByCustomXml="next"/>
+    <w:bookmarkStart w:id="13" w:name="_Toc9328381" w:displacedByCustomXml="next"/>
     <w:sdt>
       <w:sdtPr>
         <w:rPr>
@@ -6892,6 +6977,7 @@
           <w:r>
             <w:t>Список литературы</w:t>
           </w:r>
+          <w:bookmarkEnd w:id="13"/>
         </w:p>
         <w:p>
           <w:pPr>
@@ -6908,61 +6994,11 @@
               <w:highlight w:val="white"/>
             </w:rPr>
           </w:pPr>
-          <w:proofErr w:type="spellStart"/>
           <w:r>
             <w:rPr>
               <w:shd w:val="clear" w:color="auto" w:fill="FFFFFF"/>
             </w:rPr>
-            <w:t>Голощапов</w:t>
-          </w:r>
-          <w:proofErr w:type="spellEnd"/>
-          <w:r>
-            <w:rPr>
-              <w:shd w:val="clear" w:color="auto" w:fill="FFFFFF"/>
-            </w:rPr>
-            <w:t xml:space="preserve">, Алексей </w:t>
-          </w:r>
-          <w:proofErr w:type="spellStart"/>
-          <w:r>
-            <w:rPr>
-              <w:shd w:val="clear" w:color="auto" w:fill="FFFFFF"/>
-            </w:rPr>
-            <w:t>Google</w:t>
-          </w:r>
-          <w:proofErr w:type="spellEnd"/>
-          <w:r>
-            <w:rPr>
-              <w:shd w:val="clear" w:color="auto" w:fill="FFFFFF"/>
-            </w:rPr>
-            <w:t xml:space="preserve"> </w:t>
-          </w:r>
-          <w:proofErr w:type="spellStart"/>
-          <w:r>
-            <w:rPr>
-              <w:shd w:val="clear" w:color="auto" w:fill="FFFFFF"/>
-            </w:rPr>
-            <w:t>Android</w:t>
-          </w:r>
-          <w:proofErr w:type="spellEnd"/>
-          <w:r>
-            <w:rPr>
-              <w:shd w:val="clear" w:color="auto" w:fill="FFFFFF"/>
-            </w:rPr>
-            <w:t xml:space="preserve">. Программирование для мобильных устройств / Алексей </w:t>
-          </w:r>
-          <w:proofErr w:type="spellStart"/>
-          <w:r>
-            <w:rPr>
-              <w:shd w:val="clear" w:color="auto" w:fill="FFFFFF"/>
-            </w:rPr>
-            <w:t>Голощапов</w:t>
-          </w:r>
-          <w:proofErr w:type="spellEnd"/>
-          <w:r>
-            <w:rPr>
-              <w:shd w:val="clear" w:color="auto" w:fill="FFFFFF"/>
-            </w:rPr>
-            <w:t>. - М.: БХВ-Петербург, 2012. - 448 c.</w:t>
+            <w:t>Голощапов, Алексей Google Android. Программирование для мобильных устройств / Алексей Голощапов. - М.: БХВ-Петербург, 2012. - 448 c.</w:t>
           </w:r>
         </w:p>
         <w:p>
@@ -6984,49 +7020,7 @@
             <w:rPr>
               <w:shd w:val="clear" w:color="auto" w:fill="FFFFFF"/>
             </w:rPr>
-            <w:t xml:space="preserve">Давыдов, Станислав </w:t>
-          </w:r>
-          <w:proofErr w:type="spellStart"/>
-          <w:r>
-            <w:rPr>
-              <w:shd w:val="clear" w:color="auto" w:fill="FFFFFF"/>
-            </w:rPr>
-            <w:t>IntelliJ</w:t>
-          </w:r>
-          <w:proofErr w:type="spellEnd"/>
-          <w:r>
-            <w:rPr>
-              <w:shd w:val="clear" w:color="auto" w:fill="FFFFFF"/>
-            </w:rPr>
-            <w:t xml:space="preserve"> IDEA. Профессиональное программирование на </w:t>
-          </w:r>
-          <w:proofErr w:type="spellStart"/>
-          <w:r>
-            <w:rPr>
-              <w:shd w:val="clear" w:color="auto" w:fill="FFFFFF"/>
-            </w:rPr>
-            <w:t>Java</w:t>
-          </w:r>
-          <w:proofErr w:type="spellEnd"/>
-          <w:r>
-            <w:rPr>
-              <w:shd w:val="clear" w:color="auto" w:fill="FFFFFF"/>
-            </w:rPr>
-            <w:t xml:space="preserve">. Наиболее полное руководство (+ CD-ROM) / Станислав </w:t>
-          </w:r>
-          <w:proofErr w:type="gramStart"/>
-          <w:r>
-            <w:rPr>
-              <w:shd w:val="clear" w:color="auto" w:fill="FFFFFF"/>
-            </w:rPr>
-            <w:t>Давыдов ,</w:t>
-          </w:r>
-          <w:proofErr w:type="gramEnd"/>
-          <w:r>
-            <w:rPr>
-              <w:shd w:val="clear" w:color="auto" w:fill="FFFFFF"/>
-            </w:rPr>
-            <w:t xml:space="preserve"> Алексей Ефимов. - М.: БХВ-Петербург, </w:t>
+            <w:t>Давыдов, Станислав IntelliJ IDEA. Профессиональное программирование на Java. Наиболее полное руководство (+ CD-ROM) / Станислав Давыдов , Алексей Ефимов. - М.: БХВ-Петербург, </w:t>
           </w:r>
           <w:r>
             <w:rPr>
@@ -7058,125 +7052,11 @@
               <w:highlight w:val="white"/>
             </w:rPr>
           </w:pPr>
-          <w:proofErr w:type="spellStart"/>
           <w:r>
             <w:rPr>
               <w:shd w:val="clear" w:color="auto" w:fill="FFFFFF"/>
             </w:rPr>
-            <w:t>Дэрси</w:t>
-          </w:r>
-          <w:proofErr w:type="spellEnd"/>
-          <w:r>
-            <w:rPr>
-              <w:shd w:val="clear" w:color="auto" w:fill="FFFFFF"/>
-            </w:rPr>
-            <w:t xml:space="preserve">, Лорен </w:t>
-          </w:r>
-          <w:proofErr w:type="spellStart"/>
-          <w:r>
-            <w:rPr>
-              <w:shd w:val="clear" w:color="auto" w:fill="FFFFFF"/>
-            </w:rPr>
-            <w:t>Android</w:t>
-          </w:r>
-          <w:proofErr w:type="spellEnd"/>
-          <w:r>
-            <w:rPr>
-              <w:shd w:val="clear" w:color="auto" w:fill="FFFFFF"/>
-            </w:rPr>
-            <w:t xml:space="preserve"> за 24 часа. Программирование приложений под операционную систему </w:t>
-          </w:r>
-          <w:proofErr w:type="spellStart"/>
-          <w:r>
-            <w:rPr>
-              <w:shd w:val="clear" w:color="auto" w:fill="FFFFFF"/>
-            </w:rPr>
-            <w:t>Google</w:t>
-          </w:r>
-          <w:proofErr w:type="spellEnd"/>
-          <w:r>
-            <w:rPr>
-              <w:shd w:val="clear" w:color="auto" w:fill="FFFFFF"/>
-            </w:rPr>
-            <w:t xml:space="preserve"> / Лорен </w:t>
-          </w:r>
-          <w:proofErr w:type="spellStart"/>
-          <w:proofErr w:type="gramStart"/>
-          <w:r>
-            <w:rPr>
-              <w:shd w:val="clear" w:color="auto" w:fill="FFFFFF"/>
-            </w:rPr>
-            <w:t>Дэрси</w:t>
-          </w:r>
-          <w:proofErr w:type="spellEnd"/>
-          <w:r>
-            <w:rPr>
-              <w:shd w:val="clear" w:color="auto" w:fill="FFFFFF"/>
-            </w:rPr>
-            <w:t xml:space="preserve"> ,</w:t>
-          </w:r>
-          <w:proofErr w:type="gramEnd"/>
-          <w:r>
-            <w:rPr>
-              <w:shd w:val="clear" w:color="auto" w:fill="FFFFFF"/>
-            </w:rPr>
-            <w:t xml:space="preserve"> Шейн </w:t>
-          </w:r>
-          <w:proofErr w:type="spellStart"/>
-          <w:r>
-            <w:rPr>
-              <w:shd w:val="clear" w:color="auto" w:fill="FFFFFF"/>
-            </w:rPr>
-            <w:t>Кондер</w:t>
-          </w:r>
-          <w:proofErr w:type="spellEnd"/>
-          <w:r>
-            <w:rPr>
-              <w:shd w:val="clear" w:color="auto" w:fill="FFFFFF"/>
-            </w:rPr>
-            <w:t>. - М.: Рид Групп, 2011. - 464 c.</w:t>
-          </w:r>
-        </w:p>
-        <w:p>
-          <w:pPr>
-            <w:pStyle w:val="af7"/>
-            <w:numPr>
-              <w:ilvl w:val="0"/>
-              <w:numId w:val="4"/>
-            </w:numPr>
-            <w:tabs>
-              <w:tab w:val="left" w:pos="1276"/>
-            </w:tabs>
-            <w:ind w:left="851" w:right="991" w:hanging="425"/>
-          </w:pPr>
-          <w:proofErr w:type="spellStart"/>
-          <w:r>
-            <w:t>Камаев</w:t>
-          </w:r>
-          <w:proofErr w:type="spellEnd"/>
-          <w:r>
-            <w:t xml:space="preserve"> А.М., Сиднев А.А., Сысоев А.В. Об одном подходе к анализу эффективности приложений // Труды 50-й научной конференции МФТИ «Современные проблемы фундаментальных и прикладных наук»: Часть I. Радиотехника и кибернетика. - М.: МФТИ, 2007.</w:t>
-          </w:r>
-        </w:p>
-        <w:p>
-          <w:pPr>
-            <w:pStyle w:val="af7"/>
-            <w:numPr>
-              <w:ilvl w:val="0"/>
-              <w:numId w:val="4"/>
-            </w:numPr>
-            <w:tabs>
-              <w:tab w:val="left" w:pos="1276"/>
-            </w:tabs>
-            <w:ind w:left="851" w:right="991" w:hanging="425"/>
-          </w:pPr>
-          <w:proofErr w:type="spellStart"/>
-          <w:r>
-            <w:t>Касперски</w:t>
-          </w:r>
-          <w:proofErr w:type="spellEnd"/>
-          <w:r>
-            <w:t xml:space="preserve"> К. Техника оптимизации программ. Эффективное использование памяти. — СПб.: БХВ-Петербург, 2003. — 464 с.</w:t>
+            <w:t>Дэрси, Лорен Android за 24 часа. Программирование приложений под операционную систему Google / Лорен Дэрси , Шейн Кондер. - М.: Рид Групп, 2011. - 464 c.</w:t>
           </w:r>
         </w:p>
         <w:p>
@@ -7192,15 +7072,39 @@
             <w:ind w:left="851" w:right="991" w:hanging="425"/>
           </w:pPr>
           <w:r>
-            <w:t xml:space="preserve">Мозговой М. В. С++ Мастер-класс. 85 нетривиальных проектов, решений и задач. – </w:t>
+            <w:t>Камаев А.М., Сиднев А.А., Сысоев А.В. Об одном подходе к анализу эффективности приложений // Труды 50-й научной конференции МФТИ «Современные проблемы фундаментальных и прикладных наук»: Часть I. Радиотехника и кибернетика. - М.: МФТИ, 2007.</w:t>
           </w:r>
-          <w:proofErr w:type="spellStart"/>
+        </w:p>
+        <w:p>
+          <w:pPr>
+            <w:pStyle w:val="af7"/>
+            <w:numPr>
+              <w:ilvl w:val="0"/>
+              <w:numId w:val="4"/>
+            </w:numPr>
+            <w:tabs>
+              <w:tab w:val="left" w:pos="1276"/>
+            </w:tabs>
+            <w:ind w:left="851" w:right="991" w:hanging="425"/>
+          </w:pPr>
           <w:r>
-            <w:t>Спбю</w:t>
+            <w:t>Касперски К. Техника оптимизации программ. Эффективное использование памяти. — СПб.: БХВ-Петербург, 2003. — 464 с.</w:t>
           </w:r>
-          <w:proofErr w:type="spellEnd"/>
+        </w:p>
+        <w:p>
+          <w:pPr>
+            <w:pStyle w:val="af7"/>
+            <w:numPr>
+              <w:ilvl w:val="0"/>
+              <w:numId w:val="4"/>
+            </w:numPr>
+            <w:tabs>
+              <w:tab w:val="left" w:pos="1276"/>
+            </w:tabs>
+            <w:ind w:left="851" w:right="991" w:hanging="425"/>
+          </w:pPr>
           <w:r>
-            <w:t>: Наука и техника, 2007. – 272 с.</w:t>
+            <w:t>Мозговой М. В. С++ Мастер-класс. 85 нетривиальных проектов, решений и задач. – Спбю: Наука и техника, 2007. – 272 с.</w:t>
           </w:r>
         </w:p>
         <w:p>
@@ -7218,61 +7122,11 @@
               <w:highlight w:val="white"/>
             </w:rPr>
           </w:pPr>
-          <w:proofErr w:type="spellStart"/>
           <w:r>
             <w:rPr>
               <w:shd w:val="clear" w:color="auto" w:fill="FFFFFF"/>
             </w:rPr>
-            <w:t>Нотон</w:t>
-          </w:r>
-          <w:proofErr w:type="spellEnd"/>
-          <w:r>
-            <w:rPr>
-              <w:shd w:val="clear" w:color="auto" w:fill="FFFFFF"/>
-            </w:rPr>
-            <w:t xml:space="preserve"> </w:t>
-          </w:r>
-          <w:proofErr w:type="spellStart"/>
-          <w:r>
-            <w:rPr>
-              <w:shd w:val="clear" w:color="auto" w:fill="FFFFFF"/>
-            </w:rPr>
-            <w:t>Java</w:t>
-          </w:r>
-          <w:proofErr w:type="spellEnd"/>
-          <w:r>
-            <w:rPr>
-              <w:shd w:val="clear" w:color="auto" w:fill="FFFFFF"/>
-            </w:rPr>
-            <w:t xml:space="preserve">. Справочное руководство. Все, что необходимо для программирования на </w:t>
-          </w:r>
-          <w:proofErr w:type="spellStart"/>
-          <w:r>
-            <w:rPr>
-              <w:shd w:val="clear" w:color="auto" w:fill="FFFFFF"/>
-            </w:rPr>
-            <w:t>Java</w:t>
-          </w:r>
-          <w:proofErr w:type="spellEnd"/>
-          <w:r>
-            <w:rPr>
-              <w:shd w:val="clear" w:color="auto" w:fill="FFFFFF"/>
-            </w:rPr>
-            <w:t xml:space="preserve"> / </w:t>
-          </w:r>
-          <w:proofErr w:type="spellStart"/>
-          <w:r>
-            <w:rPr>
-              <w:shd w:val="clear" w:color="auto" w:fill="FFFFFF"/>
-            </w:rPr>
-            <w:t>Нотон</w:t>
-          </w:r>
-          <w:proofErr w:type="spellEnd"/>
-          <w:r>
-            <w:rPr>
-              <w:shd w:val="clear" w:color="auto" w:fill="FFFFFF"/>
-            </w:rPr>
-            <w:t>, Патрик. - М.: Бином, </w:t>
+            <w:t>Нотон Java. Справочное руководство. Все, что необходимо для программирования на Java / Нотон, Патрик. - М.: Бином, </w:t>
           </w:r>
           <w:r>
             <w:rPr>
@@ -7308,63 +7162,7 @@
             <w:rPr>
               <w:shd w:val="clear" w:color="auto" w:fill="FFFFFF"/>
             </w:rPr>
-            <w:t xml:space="preserve">Осипов, Дмитрий </w:t>
-          </w:r>
-          <w:proofErr w:type="spellStart"/>
-          <w:r>
-            <w:rPr>
-              <w:shd w:val="clear" w:color="auto" w:fill="FFFFFF"/>
-            </w:rPr>
-            <w:t>Delphi</w:t>
-          </w:r>
-          <w:proofErr w:type="spellEnd"/>
-          <w:r>
-            <w:rPr>
-              <w:shd w:val="clear" w:color="auto" w:fill="FFFFFF"/>
-            </w:rPr>
-            <w:t xml:space="preserve">. Программирование для </w:t>
-          </w:r>
-          <w:proofErr w:type="spellStart"/>
-          <w:r>
-            <w:rPr>
-              <w:shd w:val="clear" w:color="auto" w:fill="FFFFFF"/>
-            </w:rPr>
-            <w:t>Windows</w:t>
-          </w:r>
-          <w:proofErr w:type="spellEnd"/>
-          <w:r>
-            <w:rPr>
-              <w:shd w:val="clear" w:color="auto" w:fill="FFFFFF"/>
-            </w:rPr>
-            <w:t xml:space="preserve">, OS X, </w:t>
-          </w:r>
-          <w:proofErr w:type="spellStart"/>
-          <w:r>
-            <w:rPr>
-              <w:shd w:val="clear" w:color="auto" w:fill="FFFFFF"/>
-            </w:rPr>
-            <w:t>iOS</w:t>
-          </w:r>
-          <w:proofErr w:type="spellEnd"/>
-          <w:r>
-            <w:rPr>
-              <w:shd w:val="clear" w:color="auto" w:fill="FFFFFF"/>
-            </w:rPr>
-            <w:t xml:space="preserve"> и </w:t>
-          </w:r>
-          <w:proofErr w:type="spellStart"/>
-          <w:r>
-            <w:rPr>
-              <w:shd w:val="clear" w:color="auto" w:fill="FFFFFF"/>
-            </w:rPr>
-            <w:t>Android</w:t>
-          </w:r>
-          <w:proofErr w:type="spellEnd"/>
-          <w:r>
-            <w:rPr>
-              <w:shd w:val="clear" w:color="auto" w:fill="FFFFFF"/>
-            </w:rPr>
-            <w:t xml:space="preserve"> / Дмитрий Осипов. - М.: "БХВ-Петербург", 2014. - 464 c.</w:t>
+            <w:t>Осипов, Дмитрий Delphi. Программирование для Windows, OS X, iOS и Android / Дмитрий Осипов. - М.: "БХВ-Петербург", 2014. - 464 c.</w:t>
           </w:r>
         </w:p>
         <w:p>
@@ -7382,89 +7180,11 @@
               <w:highlight w:val="white"/>
             </w:rPr>
           </w:pPr>
-          <w:proofErr w:type="spellStart"/>
           <w:r>
             <w:rPr>
               <w:shd w:val="clear" w:color="auto" w:fill="FFFFFF"/>
             </w:rPr>
-            <w:t>Роджерс</w:t>
-          </w:r>
-          <w:proofErr w:type="spellEnd"/>
-          <w:r>
-            <w:rPr>
-              <w:shd w:val="clear" w:color="auto" w:fill="FFFFFF"/>
-            </w:rPr>
-            <w:t xml:space="preserve">, </w:t>
-          </w:r>
-          <w:proofErr w:type="spellStart"/>
-          <w:r>
-            <w:rPr>
-              <w:shd w:val="clear" w:color="auto" w:fill="FFFFFF"/>
-            </w:rPr>
-            <w:t>Рик</w:t>
-          </w:r>
-          <w:proofErr w:type="spellEnd"/>
-          <w:r>
-            <w:rPr>
-              <w:shd w:val="clear" w:color="auto" w:fill="FFFFFF"/>
-            </w:rPr>
-            <w:t xml:space="preserve"> </w:t>
-          </w:r>
-          <w:proofErr w:type="spellStart"/>
-          <w:r>
-            <w:rPr>
-              <w:shd w:val="clear" w:color="auto" w:fill="FFFFFF"/>
-            </w:rPr>
-            <w:t>Android</w:t>
-          </w:r>
-          <w:proofErr w:type="spellEnd"/>
-          <w:r>
-            <w:rPr>
-              <w:shd w:val="clear" w:color="auto" w:fill="FFFFFF"/>
-            </w:rPr>
-            <w:t xml:space="preserve">. Разработка приложений / </w:t>
-          </w:r>
-          <w:proofErr w:type="spellStart"/>
-          <w:r>
-            <w:rPr>
-              <w:shd w:val="clear" w:color="auto" w:fill="FFFFFF"/>
-            </w:rPr>
-            <w:t>Рик</w:t>
-          </w:r>
-          <w:proofErr w:type="spellEnd"/>
-          <w:r>
-            <w:rPr>
-              <w:shd w:val="clear" w:color="auto" w:fill="FFFFFF"/>
-            </w:rPr>
-            <w:t xml:space="preserve"> </w:t>
-          </w:r>
-          <w:proofErr w:type="spellStart"/>
-          <w:r>
-            <w:rPr>
-              <w:shd w:val="clear" w:color="auto" w:fill="FFFFFF"/>
-            </w:rPr>
-            <w:t>Роджерс</w:t>
-          </w:r>
-          <w:proofErr w:type="spellEnd"/>
-          <w:r>
-            <w:rPr>
-              <w:shd w:val="clear" w:color="auto" w:fill="FFFFFF"/>
-            </w:rPr>
-            <w:t xml:space="preserve"> и др. - М.: ЭКОМ </w:t>
-          </w:r>
-          <w:proofErr w:type="spellStart"/>
-          <w:r>
-            <w:rPr>
-              <w:shd w:val="clear" w:color="auto" w:fill="FFFFFF"/>
-            </w:rPr>
-            <w:t>Паблишерз</w:t>
-          </w:r>
-          <w:proofErr w:type="spellEnd"/>
-          <w:r>
-            <w:rPr>
-              <w:shd w:val="clear" w:color="auto" w:fill="FFFFFF"/>
-            </w:rPr>
-            <w:t>, 2010. - 400 c.</w:t>
+            <w:t>Роджерс, Рик Android. Разработка приложений / Рик Роджерс и др. - М.: ЭКОМ Паблишерз, 2010. - 400 c.</w:t>
           </w:r>
         </w:p>
         <w:p>
@@ -7479,13 +7199,8 @@
             </w:tabs>
             <w:ind w:left="851" w:right="991" w:hanging="425"/>
           </w:pPr>
-          <w:proofErr w:type="spellStart"/>
           <w:r>
-            <w:t>Седжевик</w:t>
-          </w:r>
-          <w:proofErr w:type="spellEnd"/>
-          <w:r>
-            <w:t xml:space="preserve">, Роберт, Уэйн, Кевин. Алгоритмы на </w:t>
+            <w:t xml:space="preserve">Седжевик, Роберт, Уэйн, Кевин. Алгоритмы на </w:t>
           </w:r>
           <w:r>
             <w:rPr>
@@ -7512,39 +7227,56 @@
               <w:highlight w:val="white"/>
             </w:rPr>
           </w:pPr>
-          <w:proofErr w:type="spellStart"/>
           <w:r>
             <w:rPr>
               <w:shd w:val="clear" w:color="auto" w:fill="FFFFFF"/>
             </w:rPr>
-            <w:t>Цехнер</w:t>
-          </w:r>
-          <w:proofErr w:type="spellEnd"/>
-          <w:r>
-            <w:rPr>
-              <w:shd w:val="clear" w:color="auto" w:fill="FFFFFF"/>
-            </w:rPr>
-            <w:t xml:space="preserve"> Марио Программирование игр под </w:t>
-          </w:r>
-          <w:proofErr w:type="spellStart"/>
-          <w:r>
-            <w:rPr>
-              <w:shd w:val="clear" w:color="auto" w:fill="FFFFFF"/>
-            </w:rPr>
-            <w:t>Android</w:t>
-          </w:r>
-          <w:proofErr w:type="spellEnd"/>
-          <w:r>
-            <w:rPr>
-              <w:shd w:val="clear" w:color="auto" w:fill="FFFFFF"/>
-            </w:rPr>
-            <w:t>; Питер - Москва, 2012. - 688 c.</w:t>
+            <w:t>Цехнер Марио Программирование игр под Android; Питер - Москва, 2012. - 688 c.</w:t>
           </w:r>
         </w:p>
         <w:p>
           <w:pPr>
-            <w:ind w:left="709" w:hanging="295"/>
+            <w:pStyle w:val="af7"/>
+            <w:numPr>
+              <w:ilvl w:val="0"/>
+              <w:numId w:val="4"/>
+            </w:numPr>
+            <w:tabs>
+              <w:tab w:val="left" w:pos="1276"/>
+            </w:tabs>
+            <w:ind w:left="851" w:right="991" w:hanging="425"/>
+            <w:rPr>
+              <w:highlight w:val="white"/>
+              <w:lang w:val="en-US"/>
+            </w:rPr>
           </w:pPr>
+          <w:r>
+            <w:rPr>
+              <w:lang w:val="en-US"/>
+            </w:rPr>
+            <w:t>Statcounter: [</w:t>
+          </w:r>
+          <w:r>
+            <w:t>сайт</w:t>
+          </w:r>
+          <w:r>
+            <w:rPr>
+              <w:lang w:val="en-US"/>
+            </w:rPr>
+            <w:t>]</w:t>
+          </w:r>
+          <w:r>
+            <w:rPr>
+              <w:lang w:val="en-US"/>
+            </w:rPr>
+            <w:t xml:space="preserve"> </w:t>
+          </w:r>
+          <w:r>
+            <w:rPr>
+              <w:lang w:val="en-US"/>
+            </w:rPr>
+            <w:t>http://gs.statcounter.com/</w:t>
+          </w:r>
         </w:p>
       </w:sdtContent>
     </w:sdt>
@@ -7556,6 +7288,9 @@
         </w:tabs>
         <w:ind w:left="1134" w:right="991" w:firstLine="851"/>
         <w:jc w:val="both"/>
+        <w:rPr>
+          <w:lang w:val="en-US"/>
+        </w:rPr>
       </w:pPr>
     </w:p>
     <w:p>
@@ -7564,6 +7299,9 @@
           <w:tab w:val="left" w:pos="1276"/>
         </w:tabs>
         <w:ind w:left="1134" w:right="991" w:firstLine="851"/>
+        <w:rPr>
+          <w:lang w:val="en-US"/>
+        </w:rPr>
       </w:pPr>
     </w:p>
     <w:p>
@@ -7572,21 +7310,33 @@
           <w:tab w:val="left" w:pos="1276"/>
         </w:tabs>
         <w:ind w:left="1134" w:right="991" w:firstLine="851"/>
+        <w:rPr>
+          <w:lang w:val="en-US"/>
+        </w:rPr>
       </w:pPr>
     </w:p>
     <w:p>
       <w:pPr>
         <w:ind w:left="567" w:firstLine="567"/>
+        <w:rPr>
+          <w:lang w:val="en-US"/>
+        </w:rPr>
       </w:pPr>
     </w:p>
     <w:p>
       <w:pPr>
         <w:ind w:left="567" w:firstLine="567"/>
+        <w:rPr>
+          <w:lang w:val="en-US"/>
+        </w:rPr>
       </w:pPr>
     </w:p>
     <w:p>
       <w:pPr>
         <w:ind w:left="567" w:firstLine="567"/>
+        <w:rPr>
+          <w:lang w:val="en-US"/>
+        </w:rPr>
       </w:pPr>
     </w:p>
     <w:p>
@@ -7595,8 +7345,14 @@
         <w:spacing w:before="0" w:after="160" w:line="259" w:lineRule="auto"/>
         <w:ind w:left="567" w:firstLine="567"/>
         <w:jc w:val="left"/>
-      </w:pPr>
-      <w:r>
+        <w:rPr>
+          <w:lang w:val="en-US"/>
+        </w:rPr>
+      </w:pPr>
+      <w:r>
+        <w:rPr>
+          <w:lang w:val="en-US"/>
+        </w:rPr>
         <w:br w:type="page"/>
       </w:r>
     </w:p>
@@ -7605,18 +7361,18 @@
         <w:pStyle w:val="1"/>
         <w:ind w:left="567" w:firstLine="567"/>
       </w:pPr>
-      <w:bookmarkStart w:id="17" w:name="_Toc9310394"/>
-      <w:bookmarkEnd w:id="17"/>
+      <w:bookmarkStart w:id="14" w:name="_Toc9328382"/>
       <w:r>
         <w:lastRenderedPageBreak/>
         <w:t>Приложения.</w:t>
       </w:r>
+      <w:bookmarkEnd w:id="14"/>
     </w:p>
     <w:p/>
     <w:sectPr>
       <w:footerReference w:type="default" r:id="rId38"/>
       <w:pgSz w:w="11906" w:h="16838"/>
-      <w:pgMar w:top="1134" w:right="566" w:bottom="851" w:left="709" w:header="0" w:footer="708" w:gutter="0"/>
+      <w:pgMar w:top="1134" w:right="850" w:bottom="1134" w:left="567" w:header="0" w:footer="708" w:gutter="0"/>
       <w:cols w:space="720"/>
       <w:formProt w:val="0"/>
       <w:titlePg/>
@@ -7628,93 +7384,14 @@
 
 <file path=word/comments.xml><?xml version="1.0" encoding="utf-8"?>
 <w:comments xmlns:wpc="http://schemas.microsoft.com/office/word/2010/wordprocessingCanvas" xmlns:cx="http://schemas.microsoft.com/office/drawing/2014/chartex" xmlns:cx1="http://schemas.microsoft.com/office/drawing/2015/9/8/chartex" xmlns:mc="http://schemas.openxmlformats.org/markup-compatibility/2006" xmlns:o="urn:schemas-microsoft-com:office:office" xmlns:r="http://schemas.openxmlformats.org/officeDocument/2006/relationships" xmlns:m="http://schemas.openxmlformats.org/officeDocument/2006/math" xmlns:v="urn:schemas-microsoft-com:vml" xmlns:wp14="http://schemas.microsoft.com/office/word/2010/wordprocessingDrawing" xmlns:wp="http://schemas.openxmlformats.org/drawingml/2006/wordprocessingDrawing" xmlns:w10="urn:schemas-microsoft-com:office:word" xmlns:w="http://schemas.openxmlformats.org/wordprocessingml/2006/main" xmlns:w14="http://schemas.microsoft.com/office/word/2010/wordml" xmlns:w15="http://schemas.microsoft.com/office/word/2012/wordml" xmlns:w16se="http://schemas.microsoft.com/office/word/2015/wordml/symex" xmlns:wpg="http://schemas.microsoft.com/office/word/2010/wordprocessingGroup" xmlns:wpi="http://schemas.microsoft.com/office/word/2010/wordprocessingInk" xmlns:wne="http://schemas.microsoft.com/office/word/2006/wordml" xmlns:wps="http://schemas.microsoft.com/office/word/2010/wordprocessingShape" mc:Ignorable="w14 w15 w16se wp14">
-  <w:comment w:id="1" w:author="Ирина Безручко" w:date="2019-05-21T05:43:00Z" w:initials="ИБ">
+  <w:comment w:id="5" w:author="Ирина Безручко" w:date="2019-05-21T05:44:00Z" w:initials="ИБ">
     <w:p>
       <w:r>
         <w:rPr>
           <w:rFonts w:ascii="Liberation Serif" w:eastAsia="DejaVu Sans" w:hAnsi="Liberation Serif" w:cs="DejaVu Sans"/>
           <w:lang w:eastAsia="en-US" w:bidi="en-US"/>
         </w:rPr>
-        <w:t xml:space="preserve">Все </w:t>
-      </w:r>
-      <w:proofErr w:type="spellStart"/>
-      <w:r>
-        <w:rPr>
-          <w:rFonts w:ascii="Liberation Serif" w:eastAsia="DejaVu Sans" w:hAnsi="Liberation Serif" w:cs="DejaVu Sans"/>
-          <w:lang w:eastAsia="en-US" w:bidi="en-US"/>
-        </w:rPr>
-        <w:t>ок</w:t>
-      </w:r>
-      <w:proofErr w:type="spellEnd"/>
-    </w:p>
-  </w:comment>
-  <w:comment w:id="3" w:author="Ирина Безручко" w:date="2019-05-21T05:43:00Z" w:initials="ИБ">
-    <w:p>
-      <w:r>
-        <w:rPr>
-          <w:rFonts w:ascii="Liberation Serif" w:eastAsia="DejaVu Sans" w:hAnsi="Liberation Serif" w:cs="DejaVu Sans"/>
-          <w:lang w:eastAsia="en-US" w:bidi="en-US"/>
-        </w:rPr>
-        <w:t xml:space="preserve">Все </w:t>
-      </w:r>
-      <w:proofErr w:type="spellStart"/>
-      <w:r>
-        <w:rPr>
-          <w:rFonts w:ascii="Liberation Serif" w:eastAsia="DejaVu Sans" w:hAnsi="Liberation Serif" w:cs="DejaVu Sans"/>
-          <w:lang w:eastAsia="en-US" w:bidi="en-US"/>
-        </w:rPr>
-        <w:t>ок</w:t>
-      </w:r>
-      <w:proofErr w:type="spellEnd"/>
-    </w:p>
-  </w:comment>
-  <w:comment w:id="5" w:author="Ирина Безручко" w:date="2019-05-21T05:43:00Z" w:initials="ИБ">
-    <w:p>
-      <w:r>
-        <w:rPr>
-          <w:rFonts w:ascii="Liberation Serif" w:eastAsia="DejaVu Sans" w:hAnsi="Liberation Serif" w:cs="DejaVu Sans"/>
-          <w:lang w:eastAsia="en-US" w:bidi="en-US"/>
-        </w:rPr>
-        <w:t>Добавить ссылки на литературу</w:t>
-      </w:r>
-    </w:p>
-    <w:p/>
-  </w:comment>
-  <w:comment w:id="7" w:author="Ирина Безручко" w:date="2019-05-21T05:44:00Z" w:initials="ИБ">
-    <w:p>
-      <w:r>
-        <w:rPr>
-          <w:rFonts w:ascii="Liberation Serif" w:eastAsia="DejaVu Sans" w:hAnsi="Liberation Serif" w:cs="DejaVu Sans"/>
-          <w:lang w:eastAsia="en-US" w:bidi="en-US"/>
-        </w:rPr>
         <w:t>Подвинуть таблицу</w:t>
-      </w:r>
-    </w:p>
-  </w:comment>
-  <w:comment w:id="9" w:author="Ирина Безручко" w:date="2019-05-21T05:46:00Z" w:initials="ИБ">
-    <w:p>
-      <w:r>
-        <w:rPr>
-          <w:rFonts w:ascii="Liberation Serif" w:eastAsia="DejaVu Sans" w:hAnsi="Liberation Serif" w:cs="DejaVu Sans"/>
-          <w:lang w:eastAsia="en-US" w:bidi="en-US"/>
-        </w:rPr>
-        <w:t xml:space="preserve">Подвинуть все картинки + </w:t>
-      </w:r>
-      <w:proofErr w:type="spellStart"/>
-      <w:r>
-        <w:rPr>
-          <w:rFonts w:ascii="Liberation Serif" w:eastAsia="DejaVu Sans" w:hAnsi="Liberation Serif" w:cs="DejaVu Sans"/>
-          <w:lang w:eastAsia="en-US" w:bidi="en-US"/>
-        </w:rPr>
-        <w:t>чекнуть</w:t>
-      </w:r>
-      <w:proofErr w:type="spellEnd"/>
-      <w:r>
-        <w:rPr>
-          <w:rFonts w:ascii="Liberation Serif" w:eastAsia="DejaVu Sans" w:hAnsi="Liberation Serif" w:cs="DejaVu Sans"/>
-          <w:lang w:eastAsia="en-US" w:bidi="en-US"/>
-        </w:rPr>
-        <w:t xml:space="preserve"> размер</w:t>
       </w:r>
     </w:p>
   </w:comment>
@@ -7723,11 +7400,7 @@
 
 <file path=word/commentsExtended.xml><?xml version="1.0" encoding="utf-8"?>
 <w15:commentsEx xmlns:wpc="http://schemas.microsoft.com/office/word/2010/wordprocessingCanvas" xmlns:cx="http://schemas.microsoft.com/office/drawing/2014/chartex" xmlns:cx1="http://schemas.microsoft.com/office/drawing/2015/9/8/chartex" xmlns:mc="http://schemas.openxmlformats.org/markup-compatibility/2006" xmlns:o="urn:schemas-microsoft-com:office:office" xmlns:r="http://schemas.openxmlformats.org/officeDocument/2006/relationships" xmlns:m="http://schemas.openxmlformats.org/officeDocument/2006/math" xmlns:v="urn:schemas-microsoft-com:vml" xmlns:wp14="http://schemas.microsoft.com/office/word/2010/wordprocessingDrawing" xmlns:wp="http://schemas.openxmlformats.org/drawingml/2006/wordprocessingDrawing" xmlns:w10="urn:schemas-microsoft-com:office:word" xmlns:w="http://schemas.openxmlformats.org/wordprocessingml/2006/main" xmlns:w14="http://schemas.microsoft.com/office/word/2010/wordml" xmlns:w15="http://schemas.microsoft.com/office/word/2012/wordml" xmlns:w16se="http://schemas.microsoft.com/office/word/2015/wordml/symex" xmlns:wpg="http://schemas.microsoft.com/office/word/2010/wordprocessingGroup" xmlns:wpi="http://schemas.microsoft.com/office/word/2010/wordprocessingInk" xmlns:wne="http://schemas.microsoft.com/office/word/2006/wordml" xmlns:wps="http://schemas.microsoft.com/office/word/2010/wordprocessingShape" mc:Ignorable="w14 w15 w16se wp14">
-  <w15:commentEx w15:paraId="70CEE90E" w15:done="0"/>
-  <w15:commentEx w15:paraId="4CCFAC15" w15:done="0"/>
-  <w15:commentEx w15:paraId="42CD138B" w15:done="0"/>
   <w15:commentEx w15:paraId="5073A1C6" w15:done="0"/>
-  <w15:commentEx w15:paraId="7F120071" w15:done="0"/>
 </w15:commentsEx>
 </file>
 
@@ -7760,7 +7433,7 @@
 <w:ftr xmlns:wpc="http://schemas.microsoft.com/office/word/2010/wordprocessingCanvas" xmlns:cx="http://schemas.microsoft.com/office/drawing/2014/chartex" xmlns:cx1="http://schemas.microsoft.com/office/drawing/2015/9/8/chartex" xmlns:mc="http://schemas.openxmlformats.org/markup-compatibility/2006" xmlns:o="urn:schemas-microsoft-com:office:office" xmlns:r="http://schemas.openxmlformats.org/officeDocument/2006/relationships" xmlns:m="http://schemas.openxmlformats.org/officeDocument/2006/math" xmlns:v="urn:schemas-microsoft-com:vml" xmlns:wp14="http://schemas.microsoft.com/office/word/2010/wordprocessingDrawing" xmlns:wp="http://schemas.openxmlformats.org/drawingml/2006/wordprocessingDrawing" xmlns:w10="urn:schemas-microsoft-com:office:word" xmlns:w="http://schemas.openxmlformats.org/wordprocessingml/2006/main" xmlns:w14="http://schemas.microsoft.com/office/word/2010/wordml" xmlns:w15="http://schemas.microsoft.com/office/word/2012/wordml" xmlns:w16se="http://schemas.microsoft.com/office/word/2015/wordml/symex" xmlns:wpg="http://schemas.microsoft.com/office/word/2010/wordprocessingGroup" xmlns:wpi="http://schemas.microsoft.com/office/word/2010/wordprocessingInk" xmlns:wne="http://schemas.microsoft.com/office/word/2006/wordml" xmlns:wps="http://schemas.microsoft.com/office/word/2010/wordprocessingShape" mc:Ignorable="w14 w15 w16se wp14">
   <w:sdt>
     <w:sdtPr>
-      <w:id w:val="283730113"/>
+      <w:id w:val="-2139479195"/>
       <w:docPartObj>
         <w:docPartGallery w:val="Page Numbers (Bottom of Page)"/>
         <w:docPartUnique/>
@@ -7786,7 +7459,7 @@
           <w:rPr>
             <w:noProof/>
           </w:rPr>
-          <w:t>14</w:t>
+          <w:t>8</w:t>
         </w:r>
         <w:r>
           <w:fldChar w:fldCharType="end"/>
@@ -8942,6 +8615,92 @@
     </w:lvl>
   </w:abstractNum>
   <w:abstractNum w:abstractNumId="10" w15:restartNumberingAfterBreak="0">
+    <w:nsid w:val="7B455C0C"/>
+    <w:multiLevelType w:val="multilevel"/>
+    <w:tmpl w:val="42E243B2"/>
+    <w:lvl w:ilvl="0">
+      <w:start w:val="1"/>
+      <w:numFmt w:val="decimal"/>
+      <w:lvlText w:val="%1."/>
+      <w:lvlJc w:val="left"/>
+      <w:pPr>
+        <w:ind w:left="2705" w:hanging="1571"/>
+      </w:pPr>
+    </w:lvl>
+    <w:lvl w:ilvl="1">
+      <w:start w:val="1"/>
+      <w:numFmt w:val="lowerLetter"/>
+      <w:lvlText w:val="%2."/>
+      <w:lvlJc w:val="left"/>
+      <w:pPr>
+        <w:ind w:left="3065" w:hanging="360"/>
+      </w:pPr>
+    </w:lvl>
+    <w:lvl w:ilvl="2">
+      <w:start w:val="1"/>
+      <w:numFmt w:val="lowerRoman"/>
+      <w:lvlText w:val="%3."/>
+      <w:lvlJc w:val="right"/>
+      <w:pPr>
+        <w:ind w:left="3785" w:hanging="180"/>
+      </w:pPr>
+    </w:lvl>
+    <w:lvl w:ilvl="3">
+      <w:start w:val="1"/>
+      <w:numFmt w:val="decimal"/>
+      <w:lvlText w:val="%4."/>
+      <w:lvlJc w:val="left"/>
+      <w:pPr>
+        <w:ind w:left="4505" w:hanging="360"/>
+      </w:pPr>
+    </w:lvl>
+    <w:lvl w:ilvl="4">
+      <w:start w:val="1"/>
+      <w:numFmt w:val="lowerLetter"/>
+      <w:lvlText w:val="%5."/>
+      <w:lvlJc w:val="left"/>
+      <w:pPr>
+        <w:ind w:left="5225" w:hanging="360"/>
+      </w:pPr>
+    </w:lvl>
+    <w:lvl w:ilvl="5">
+      <w:start w:val="1"/>
+      <w:numFmt w:val="lowerRoman"/>
+      <w:lvlText w:val="%6."/>
+      <w:lvlJc w:val="right"/>
+      <w:pPr>
+        <w:ind w:left="5945" w:hanging="180"/>
+      </w:pPr>
+    </w:lvl>
+    <w:lvl w:ilvl="6">
+      <w:start w:val="1"/>
+      <w:numFmt w:val="decimal"/>
+      <w:lvlText w:val="%7."/>
+      <w:lvlJc w:val="left"/>
+      <w:pPr>
+        <w:ind w:left="6665" w:hanging="360"/>
+      </w:pPr>
+    </w:lvl>
+    <w:lvl w:ilvl="7">
+      <w:start w:val="1"/>
+      <w:numFmt w:val="lowerLetter"/>
+      <w:lvlText w:val="%8."/>
+      <w:lvlJc w:val="left"/>
+      <w:pPr>
+        <w:ind w:left="7385" w:hanging="360"/>
+      </w:pPr>
+    </w:lvl>
+    <w:lvl w:ilvl="8">
+      <w:start w:val="1"/>
+      <w:numFmt w:val="lowerRoman"/>
+      <w:lvlText w:val="%9."/>
+      <w:lvlJc w:val="right"/>
+      <w:pPr>
+        <w:ind w:left="8105" w:hanging="180"/>
+      </w:pPr>
+    </w:lvl>
+  </w:abstractNum>
+  <w:abstractNum w:abstractNumId="11" w15:restartNumberingAfterBreak="0">
     <w:nsid w:val="7DE216B1"/>
     <w:multiLevelType w:val="multilevel"/>
     <w:tmpl w:val="5F92F902"/>
@@ -9081,7 +8840,7 @@
       </w:rPr>
     </w:lvl>
   </w:abstractNum>
-  <w:abstractNum w:abstractNumId="11" w15:restartNumberingAfterBreak="0">
+  <w:abstractNum w:abstractNumId="12" w15:restartNumberingAfterBreak="0">
     <w:nsid w:val="7E23632A"/>
     <w:multiLevelType w:val="multilevel"/>
     <w:tmpl w:val="24983A12"/>
@@ -9168,7 +8927,7 @@
     </w:lvl>
   </w:abstractNum>
   <w:num w:numId="1">
-    <w:abstractNumId w:val="11"/>
+    <w:abstractNumId w:val="12"/>
   </w:num>
   <w:num w:numId="2">
     <w:abstractNumId w:val="0"/>
@@ -9183,7 +8942,7 @@
     <w:abstractNumId w:val="3"/>
   </w:num>
   <w:num w:numId="6">
-    <w:abstractNumId w:val="10"/>
+    <w:abstractNumId w:val="11"/>
   </w:num>
   <w:num w:numId="7">
     <w:abstractNumId w:val="1"/>
@@ -9202,6 +8961,9 @@
   </w:num>
   <w:num w:numId="12">
     <w:abstractNumId w:val="8"/>
+  </w:num>
+  <w:num w:numId="13">
+    <w:abstractNumId w:val="10"/>
   </w:num>
 </w:numbering>
 </file>
@@ -9663,7 +9425,6 @@
   <w:style w:type="character" w:default="1" w:styleId="a0">
     <w:name w:val="Default Paragraph Font"/>
     <w:uiPriority w:val="1"/>
-    <w:semiHidden/>
     <w:unhideWhenUsed/>
   </w:style>
   <w:style w:type="table" w:default="1" w:styleId="a1">
@@ -10115,6 +9876,17 @@
       </w:tblBorders>
     </w:tblPr>
   </w:style>
+  <w:style w:type="character" w:styleId="afc">
+    <w:name w:val="Hyperlink"/>
+    <w:basedOn w:val="a0"/>
+    <w:uiPriority w:val="99"/>
+    <w:unhideWhenUsed/>
+    <w:rsid w:val="00D32BC5"/>
+    <w:rPr>
+      <w:color w:val="0563C1" w:themeColor="hyperlink"/>
+      <w:u w:val="single"/>
+    </w:rPr>
+  </w:style>
 </w:styles>
 </file>
 
@@ -10418,7 +10190,7 @@
 </file>
 
 <file path=customXml/itemProps1.xml><?xml version="1.0" encoding="utf-8"?>
-<ds:datastoreItem xmlns:ds="http://schemas.openxmlformats.org/officeDocument/2006/customXml" ds:itemID="{2667FCAB-8F9C-4D80-B94C-CD8A2F739839}">
+<ds:datastoreItem xmlns:ds="http://schemas.openxmlformats.org/officeDocument/2006/customXml" ds:itemID="{C4DB1F60-743F-4D41-B55A-AF406D2E89E5}">
   <ds:schemaRefs>
     <ds:schemaRef ds:uri="http://schemas.openxmlformats.org/officeDocument/2006/bibliography"/>
   </ds:schemaRefs>
